--- a/target/machine.docx
+++ b/target/machine.docx
@@ -31839,15 +31839,6 @@
         </w:rPr>
         <w:tab/>
       </w:r>
-      <w:r>
-        <w:rPr>
-          <w:rFonts w:ascii="Helvetica" w:hAnsi="Helvetica" w:cs="Helvetica" w:hint="eastAsia"/>
-          <w:color w:val="33353C"/>
-          <w:szCs w:val="21"/>
-          <w:shd w:val="clear" w:color="auto" w:fill="FFFFFF"/>
-        </w:rPr>
-        <w:t>预制金锡</w:t>
-      </w:r>
       <w:proofErr w:type="gramStart"/>
       <w:r>
         <w:rPr>
@@ -31856,9 +31847,18 @@
           <w:szCs w:val="21"/>
           <w:shd w:val="clear" w:color="auto" w:fill="FFFFFF"/>
         </w:rPr>
-        <w:t>铜钨热沉</w:t>
+        <w:t>预制金锡铜钨热</w:t>
       </w:r>
       <w:proofErr w:type="gramEnd"/>
+      <w:r>
+        <w:rPr>
+          <w:rFonts w:ascii="Helvetica" w:hAnsi="Helvetica" w:cs="Helvetica" w:hint="eastAsia"/>
+          <w:color w:val="33353C"/>
+          <w:szCs w:val="21"/>
+          <w:shd w:val="clear" w:color="auto" w:fill="FFFFFF"/>
+        </w:rPr>
+        <w:t>沉</w:t>
+      </w:r>
     </w:p>
     <w:p>
       <w:pPr>
@@ -37732,7 +37732,7 @@
       <w:pPr>
         <w:pStyle w:val="2"/>
         <w:rPr>
-          <w:rStyle w:val="30"/>
+          <w:shd w:val="clear" w:color="auto" w:fill="FFFFFF"/>
         </w:rPr>
       </w:pPr>
       <w:r>
@@ -37746,55 +37746,2253 @@
     </w:p>
     <w:p>
       <w:pPr>
-        <w:pStyle w:val="3"/>
-        <w:rPr>
+        <w:jc w:val="left"/>
+        <w:rPr>
+          <w:rFonts w:ascii="Helvetica" w:eastAsiaTheme="majorEastAsia" w:hAnsi="Helvetica" w:cs="Helvetica" w:hint="eastAsia"/>
+          <w:b/>
+          <w:bCs/>
+          <w:color w:val="33353C"/>
           <w:sz w:val="28"/>
           <w:szCs w:val="28"/>
-        </w:rPr>
-      </w:pPr>
-      <w:r>
-        <w:rPr>
-          <w:rStyle w:val="30"/>
-          <w:b/>
-          <w:bCs/>
+          <w:shd w:val="clear" w:color="auto" w:fill="FFFFFF"/>
+        </w:rPr>
+      </w:pPr>
+    </w:p>
+    <w:p>
+      <w:pPr>
+        <w:pStyle w:val="3"/>
+      </w:pPr>
+      <w:r>
+        <w:rPr>
+          <w:rFonts w:hint="eastAsia"/>
+        </w:rPr>
+        <w:lastRenderedPageBreak/>
+        <w:t>汇</w:t>
+      </w:r>
+      <w:proofErr w:type="gramStart"/>
+      <w:r>
+        <w:rPr>
+          <w:rFonts w:hint="eastAsia"/>
+        </w:rPr>
+        <w:t>川技术</w:t>
+      </w:r>
+      <w:proofErr w:type="gramEnd"/>
+      <w:r>
+        <w:rPr>
+          <w:rFonts w:hint="eastAsia"/>
+        </w:rPr>
+        <w:t xml:space="preserve"> </w:t>
+      </w:r>
+      <w:r>
+        <w:t xml:space="preserve">300124 </w:t>
+      </w:r>
+      <w:r>
+        <w:t>深圳宝安</w:t>
+      </w:r>
+      <w:r>
+        <w:rPr>
+          <w:rFonts w:hint="eastAsia"/>
+        </w:rPr>
+        <w:t xml:space="preserve"> </w:t>
+      </w:r>
+      <w:hyperlink r:id="rId76" w:history="1">
+        <w:r>
+          <w:rPr>
+            <w:rStyle w:val="a7"/>
+            <w:color w:val="auto"/>
+            <w:u w:val="none"/>
+          </w:rPr>
+          <w:t>http://www.inovance.com</w:t>
+        </w:r>
+      </w:hyperlink>
+    </w:p>
+    <w:p>
+      <w:pPr>
+        <w:jc w:val="left"/>
+      </w:pPr>
+      <w:r>
+        <w:t>总市值：1860.94亿</w:t>
+      </w:r>
+    </w:p>
+    <w:p>
+      <w:pPr>
+        <w:jc w:val="left"/>
+        <w:rPr>
+          <w:rFonts w:ascii="Helvetica" w:hAnsi="Helvetica" w:cs="Helvetica"/>
+          <w:color w:val="33353C"/>
+          <w:szCs w:val="21"/>
+          <w:shd w:val="clear" w:color="auto" w:fill="FFFFFF"/>
+        </w:rPr>
+      </w:pPr>
+      <w:r>
+        <w:rPr>
+          <w:rFonts w:ascii="Helvetica" w:hAnsi="Helvetica" w:cs="Helvetica"/>
+          <w:color w:val="33353C"/>
+          <w:szCs w:val="21"/>
+          <w:shd w:val="clear" w:color="auto" w:fill="FFFFFF"/>
+        </w:rPr>
+        <w:t>深圳市汇</w:t>
+      </w:r>
+      <w:proofErr w:type="gramStart"/>
+      <w:r>
+        <w:rPr>
+          <w:rFonts w:ascii="Helvetica" w:hAnsi="Helvetica" w:cs="Helvetica"/>
+          <w:color w:val="33353C"/>
+          <w:szCs w:val="21"/>
+          <w:shd w:val="clear" w:color="auto" w:fill="FFFFFF"/>
+        </w:rPr>
+        <w:t>川技术</w:t>
+      </w:r>
+      <w:proofErr w:type="gramEnd"/>
+      <w:r>
+        <w:rPr>
+          <w:rFonts w:ascii="Helvetica" w:hAnsi="Helvetica" w:cs="Helvetica"/>
+          <w:color w:val="33353C"/>
+          <w:szCs w:val="21"/>
+          <w:shd w:val="clear" w:color="auto" w:fill="FFFFFF"/>
+        </w:rPr>
+        <w:t>股份有限公司主营业务是工业自动化和新能源相关产品研发、生产和销售</w:t>
+      </w:r>
+      <w:r>
+        <w:rPr>
+          <w:rFonts w:ascii="Helvetica" w:hAnsi="Helvetica" w:cs="Helvetica"/>
+          <w:color w:val="33353C"/>
+          <w:szCs w:val="21"/>
+          <w:shd w:val="clear" w:color="auto" w:fill="FFFFFF"/>
+        </w:rPr>
+        <w:t>,</w:t>
+      </w:r>
+      <w:r>
+        <w:rPr>
+          <w:rFonts w:ascii="Helvetica" w:hAnsi="Helvetica" w:cs="Helvetica"/>
+          <w:color w:val="33353C"/>
+          <w:szCs w:val="21"/>
+          <w:shd w:val="clear" w:color="auto" w:fill="FFFFFF"/>
+        </w:rPr>
+        <w:t>公司的主要产品包括</w:t>
+      </w:r>
+      <w:r>
+        <w:rPr>
+          <w:rFonts w:ascii="宋体" w:eastAsia="宋体" w:hAnsi="宋体" w:cs="宋体" w:hint="eastAsia"/>
+          <w:color w:val="33353C"/>
+          <w:szCs w:val="21"/>
+          <w:shd w:val="clear" w:color="auto" w:fill="FFFFFF"/>
+        </w:rPr>
+        <w:t>①</w:t>
+      </w:r>
+      <w:r>
+        <w:rPr>
+          <w:rFonts w:ascii="Helvetica" w:hAnsi="Helvetica" w:cs="Helvetica"/>
+          <w:color w:val="33353C"/>
+          <w:szCs w:val="21"/>
+          <w:shd w:val="clear" w:color="auto" w:fill="FFFFFF"/>
+        </w:rPr>
+        <w:t>服务于智能装备</w:t>
+      </w:r>
+      <w:r>
+        <w:rPr>
+          <w:rFonts w:ascii="Helvetica" w:hAnsi="Helvetica" w:cs="Helvetica"/>
+          <w:color w:val="33353C"/>
+          <w:szCs w:val="21"/>
+          <w:shd w:val="clear" w:color="auto" w:fill="FFFFFF"/>
+        </w:rPr>
+        <w:t>&amp;</w:t>
+      </w:r>
+      <w:r>
+        <w:rPr>
+          <w:rFonts w:ascii="Helvetica" w:hAnsi="Helvetica" w:cs="Helvetica"/>
+          <w:color w:val="33353C"/>
+          <w:szCs w:val="21"/>
+          <w:shd w:val="clear" w:color="auto" w:fill="FFFFFF"/>
+        </w:rPr>
+        <w:t>工业机器人领域的工业自动化产品</w:t>
+      </w:r>
+      <w:r>
+        <w:rPr>
+          <w:rFonts w:ascii="Helvetica" w:hAnsi="Helvetica" w:cs="Helvetica"/>
+          <w:color w:val="33353C"/>
+          <w:szCs w:val="21"/>
+          <w:shd w:val="clear" w:color="auto" w:fill="FFFFFF"/>
+        </w:rPr>
+        <w:t>,</w:t>
+      </w:r>
+      <w:r>
+        <w:rPr>
+          <w:rFonts w:ascii="Helvetica" w:hAnsi="Helvetica" w:cs="Helvetica"/>
+          <w:color w:val="33353C"/>
+          <w:szCs w:val="21"/>
+          <w:shd w:val="clear" w:color="auto" w:fill="FFFFFF"/>
+        </w:rPr>
+        <w:t>包括各种变频器、伺服系统、控制系统、工业视觉系统、传感器等核心部件及电气解决方案</w:t>
+      </w:r>
+      <w:r>
+        <w:rPr>
+          <w:rFonts w:ascii="Helvetica" w:hAnsi="Helvetica" w:cs="Helvetica"/>
+          <w:color w:val="33353C"/>
+          <w:szCs w:val="21"/>
+          <w:shd w:val="clear" w:color="auto" w:fill="FFFFFF"/>
+        </w:rPr>
+        <w:t>,</w:t>
+      </w:r>
+      <w:r>
+        <w:rPr>
+          <w:rFonts w:ascii="宋体" w:eastAsia="宋体" w:hAnsi="宋体" w:cs="宋体" w:hint="eastAsia"/>
+          <w:color w:val="33353C"/>
+          <w:szCs w:val="21"/>
+          <w:shd w:val="clear" w:color="auto" w:fill="FFFFFF"/>
+        </w:rPr>
+        <w:t>②</w:t>
+      </w:r>
+      <w:r>
+        <w:rPr>
+          <w:rFonts w:ascii="Helvetica" w:hAnsi="Helvetica" w:cs="Helvetica"/>
+          <w:color w:val="33353C"/>
+          <w:szCs w:val="21"/>
+          <w:shd w:val="clear" w:color="auto" w:fill="FFFFFF"/>
+        </w:rPr>
+        <w:t>服务于新能源汽车领域动力总成核心部件</w:t>
+      </w:r>
+      <w:r>
+        <w:rPr>
+          <w:rFonts w:ascii="Helvetica" w:hAnsi="Helvetica" w:cs="Helvetica"/>
+          <w:color w:val="33353C"/>
+          <w:szCs w:val="21"/>
+          <w:shd w:val="clear" w:color="auto" w:fill="FFFFFF"/>
+        </w:rPr>
+        <w:t>,</w:t>
+      </w:r>
+      <w:r>
+        <w:rPr>
+          <w:rFonts w:ascii="Helvetica" w:hAnsi="Helvetica" w:cs="Helvetica"/>
+          <w:color w:val="33353C"/>
+          <w:szCs w:val="21"/>
+          <w:shd w:val="clear" w:color="auto" w:fill="FFFFFF"/>
+        </w:rPr>
+        <w:t>包括各种电机控制器、辅助动力系统等</w:t>
+      </w:r>
+      <w:r>
+        <w:rPr>
+          <w:rFonts w:ascii="Helvetica" w:hAnsi="Helvetica" w:cs="Helvetica"/>
+          <w:color w:val="33353C"/>
+          <w:szCs w:val="21"/>
+          <w:shd w:val="clear" w:color="auto" w:fill="FFFFFF"/>
+        </w:rPr>
+        <w:t>,</w:t>
+      </w:r>
+      <w:r>
+        <w:rPr>
+          <w:rFonts w:ascii="宋体" w:eastAsia="宋体" w:hAnsi="宋体" w:cs="宋体" w:hint="eastAsia"/>
+          <w:color w:val="33353C"/>
+          <w:szCs w:val="21"/>
+          <w:shd w:val="clear" w:color="auto" w:fill="FFFFFF"/>
+        </w:rPr>
+        <w:t>③</w:t>
+      </w:r>
+      <w:r>
+        <w:rPr>
+          <w:rFonts w:ascii="Helvetica" w:hAnsi="Helvetica" w:cs="Helvetica"/>
+          <w:color w:val="33353C"/>
+          <w:szCs w:val="21"/>
+          <w:shd w:val="clear" w:color="auto" w:fill="FFFFFF"/>
+        </w:rPr>
+        <w:t>服务于轨道交通领域牵引与控制系统</w:t>
+      </w:r>
+      <w:r>
+        <w:rPr>
+          <w:rFonts w:ascii="Helvetica" w:hAnsi="Helvetica" w:cs="Helvetica"/>
+          <w:color w:val="33353C"/>
+          <w:szCs w:val="21"/>
+          <w:shd w:val="clear" w:color="auto" w:fill="FFFFFF"/>
+        </w:rPr>
+        <w:t>,</w:t>
+      </w:r>
+      <w:r>
+        <w:rPr>
+          <w:rFonts w:ascii="Helvetica" w:hAnsi="Helvetica" w:cs="Helvetica"/>
+          <w:color w:val="33353C"/>
+          <w:szCs w:val="21"/>
+          <w:shd w:val="clear" w:color="auto" w:fill="FFFFFF"/>
+        </w:rPr>
+        <w:t>包括牵引变流器、辅助变流器、高压箱、牵引电机和</w:t>
+      </w:r>
+      <w:r>
+        <w:rPr>
+          <w:rFonts w:ascii="Helvetica" w:hAnsi="Helvetica" w:cs="Helvetica"/>
+          <w:color w:val="33353C"/>
+          <w:szCs w:val="21"/>
+          <w:shd w:val="clear" w:color="auto" w:fill="FFFFFF"/>
+        </w:rPr>
+        <w:t>TCMS</w:t>
+      </w:r>
+      <w:r>
+        <w:rPr>
+          <w:rFonts w:ascii="Helvetica" w:hAnsi="Helvetica" w:cs="Helvetica"/>
+          <w:color w:val="33353C"/>
+          <w:szCs w:val="21"/>
+          <w:shd w:val="clear" w:color="auto" w:fill="FFFFFF"/>
+        </w:rPr>
+        <w:t>等</w:t>
+      </w:r>
+      <w:r>
+        <w:rPr>
+          <w:rFonts w:ascii="Helvetica" w:hAnsi="Helvetica" w:cs="Helvetica"/>
+          <w:color w:val="33353C"/>
+          <w:szCs w:val="21"/>
+          <w:shd w:val="clear" w:color="auto" w:fill="FFFFFF"/>
+        </w:rPr>
+        <w:t>,</w:t>
+      </w:r>
+      <w:r>
+        <w:rPr>
+          <w:rFonts w:ascii="宋体" w:eastAsia="宋体" w:hAnsi="宋体" w:cs="宋体" w:hint="eastAsia"/>
+          <w:color w:val="33353C"/>
+          <w:szCs w:val="21"/>
+          <w:shd w:val="clear" w:color="auto" w:fill="FFFFFF"/>
+        </w:rPr>
+        <w:t>④</w:t>
+      </w:r>
+      <w:r>
+        <w:rPr>
+          <w:rFonts w:ascii="Helvetica" w:hAnsi="Helvetica" w:cs="Helvetica"/>
+          <w:color w:val="33353C"/>
+          <w:szCs w:val="21"/>
+          <w:shd w:val="clear" w:color="auto" w:fill="FFFFFF"/>
+        </w:rPr>
+        <w:t>服务于设备后服务市场的工业互联网解决方案</w:t>
+      </w:r>
+      <w:r>
+        <w:rPr>
+          <w:rFonts w:ascii="Helvetica" w:hAnsi="Helvetica" w:cs="Helvetica"/>
+          <w:color w:val="33353C"/>
+          <w:szCs w:val="21"/>
+          <w:shd w:val="clear" w:color="auto" w:fill="FFFFFF"/>
+        </w:rPr>
+        <w:t>,</w:t>
+      </w:r>
+      <w:r>
+        <w:rPr>
+          <w:rFonts w:ascii="Helvetica" w:hAnsi="Helvetica" w:cs="Helvetica"/>
+          <w:color w:val="33353C"/>
+          <w:szCs w:val="21"/>
+          <w:shd w:val="clear" w:color="auto" w:fill="FFFFFF"/>
+        </w:rPr>
+        <w:t>包括智能硬件、信息化管理平台等。</w:t>
+      </w:r>
+    </w:p>
+    <w:p>
+      <w:pPr>
+        <w:jc w:val="left"/>
+        <w:rPr>
+          <w:rFonts w:ascii="Helvetica" w:hAnsi="Helvetica" w:cs="Helvetica"/>
+          <w:color w:val="33353C"/>
+          <w:szCs w:val="21"/>
+          <w:shd w:val="clear" w:color="auto" w:fill="FFFFFF"/>
+        </w:rPr>
+      </w:pPr>
+    </w:p>
+    <w:p>
+      <w:pPr>
+        <w:jc w:val="left"/>
+        <w:rPr>
+          <w:rFonts w:ascii="Helvetica" w:hAnsi="Helvetica" w:cs="Helvetica"/>
+          <w:color w:val="33353C"/>
+          <w:szCs w:val="21"/>
+          <w:shd w:val="clear" w:color="auto" w:fill="FFFFFF"/>
+        </w:rPr>
+      </w:pPr>
+      <w:r>
+        <w:rPr>
+          <w:rFonts w:ascii="Helvetica" w:hAnsi="Helvetica" w:cs="Helvetica" w:hint="eastAsia"/>
+          <w:color w:val="33353C"/>
+          <w:szCs w:val="21"/>
+          <w:shd w:val="clear" w:color="auto" w:fill="FFFFFF"/>
+        </w:rPr>
+        <w:t>推进工业文明</w:t>
+      </w:r>
+      <w:r>
+        <w:rPr>
+          <w:rFonts w:ascii="Helvetica" w:hAnsi="Helvetica" w:cs="Helvetica" w:hint="eastAsia"/>
+          <w:color w:val="33353C"/>
+          <w:szCs w:val="21"/>
+          <w:shd w:val="clear" w:color="auto" w:fill="FFFFFF"/>
+        </w:rPr>
+        <w:t xml:space="preserve"> </w:t>
+      </w:r>
+      <w:r>
+        <w:rPr>
+          <w:rFonts w:ascii="Helvetica" w:hAnsi="Helvetica" w:cs="Helvetica" w:hint="eastAsia"/>
+          <w:color w:val="33353C"/>
+          <w:szCs w:val="21"/>
+          <w:shd w:val="clear" w:color="auto" w:fill="FFFFFF"/>
+        </w:rPr>
+        <w:t>共创美好生活</w:t>
+      </w:r>
+    </w:p>
+    <w:p>
+      <w:pPr>
+        <w:jc w:val="left"/>
+        <w:rPr>
+          <w:rFonts w:ascii="Helvetica" w:hAnsi="Helvetica" w:cs="Helvetica"/>
+          <w:color w:val="33353C"/>
+          <w:szCs w:val="21"/>
+          <w:shd w:val="clear" w:color="auto" w:fill="FFFFFF"/>
+        </w:rPr>
+      </w:pPr>
+    </w:p>
+    <w:p>
+      <w:pPr>
+        <w:jc w:val="left"/>
+        <w:rPr>
+          <w:rFonts w:ascii="Helvetica" w:hAnsi="Helvetica" w:cs="Helvetica"/>
+          <w:color w:val="33353C"/>
+          <w:szCs w:val="21"/>
+          <w:shd w:val="clear" w:color="auto" w:fill="FFFFFF"/>
+        </w:rPr>
+      </w:pPr>
+      <w:r>
+        <w:rPr>
+          <w:rFonts w:ascii="Helvetica" w:hAnsi="Helvetica" w:cs="Helvetica" w:hint="eastAsia"/>
+          <w:color w:val="33353C"/>
+          <w:szCs w:val="21"/>
+          <w:shd w:val="clear" w:color="auto" w:fill="FFFFFF"/>
+        </w:rPr>
+        <w:t>产品</w:t>
+      </w:r>
+      <w:r>
+        <w:rPr>
+          <w:rFonts w:ascii="Helvetica" w:hAnsi="Helvetica" w:cs="Helvetica" w:hint="eastAsia"/>
+          <w:color w:val="33353C"/>
+          <w:szCs w:val="21"/>
+          <w:shd w:val="clear" w:color="auto" w:fill="FFFFFF"/>
+        </w:rPr>
+        <w:t>:</w:t>
+      </w:r>
+    </w:p>
+    <w:p>
+      <w:pPr>
+        <w:jc w:val="left"/>
+        <w:rPr>
+          <w:rFonts w:ascii="Helvetica" w:hAnsi="Helvetica" w:cs="Helvetica"/>
+          <w:color w:val="33353C"/>
+          <w:szCs w:val="21"/>
+          <w:shd w:val="clear" w:color="auto" w:fill="FFFFFF"/>
+        </w:rPr>
+      </w:pPr>
+      <w:r>
+        <w:rPr>
+          <w:rFonts w:ascii="Helvetica" w:hAnsi="Helvetica" w:cs="Helvetica" w:hint="eastAsia"/>
+          <w:color w:val="33353C"/>
+          <w:szCs w:val="21"/>
+          <w:shd w:val="clear" w:color="auto" w:fill="FFFFFF"/>
+        </w:rPr>
+        <w:t>工业自动化</w:t>
+      </w:r>
+      <w:r>
+        <w:rPr>
+          <w:rFonts w:ascii="Helvetica" w:hAnsi="Helvetica" w:cs="Helvetica"/>
+          <w:color w:val="33353C"/>
+          <w:szCs w:val="21"/>
+          <w:shd w:val="clear" w:color="auto" w:fill="FFFFFF"/>
+        </w:rPr>
+        <w:tab/>
+      </w:r>
+      <w:r>
+        <w:rPr>
+          <w:rFonts w:ascii="Helvetica" w:hAnsi="Helvetica" w:cs="Helvetica" w:hint="eastAsia"/>
+          <w:color w:val="33353C"/>
+          <w:szCs w:val="21"/>
+          <w:shd w:val="clear" w:color="auto" w:fill="FFFFFF"/>
+        </w:rPr>
+        <w:t>人机交互</w:t>
+      </w:r>
+      <w:r>
+        <w:rPr>
+          <w:rFonts w:ascii="Helvetica" w:hAnsi="Helvetica" w:cs="Helvetica" w:hint="eastAsia"/>
+          <w:color w:val="33353C"/>
+          <w:szCs w:val="21"/>
+          <w:shd w:val="clear" w:color="auto" w:fill="FFFFFF"/>
+        </w:rPr>
+        <w:t xml:space="preserve"> </w:t>
+      </w:r>
+      <w:r>
+        <w:rPr>
+          <w:rFonts w:ascii="Helvetica" w:hAnsi="Helvetica" w:cs="Helvetica" w:hint="eastAsia"/>
+          <w:color w:val="33353C"/>
+          <w:szCs w:val="21"/>
+          <w:shd w:val="clear" w:color="auto" w:fill="FFFFFF"/>
+        </w:rPr>
+        <w:t>可编程控制器</w:t>
+      </w:r>
+      <w:r>
+        <w:rPr>
+          <w:rFonts w:ascii="Helvetica" w:hAnsi="Helvetica" w:cs="Helvetica" w:hint="eastAsia"/>
+          <w:color w:val="33353C"/>
+          <w:szCs w:val="21"/>
+          <w:shd w:val="clear" w:color="auto" w:fill="FFFFFF"/>
+        </w:rPr>
+        <w:t xml:space="preserve"> </w:t>
+      </w:r>
+      <w:r>
+        <w:rPr>
+          <w:rFonts w:ascii="Helvetica" w:hAnsi="Helvetica" w:cs="Helvetica"/>
+          <w:color w:val="33353C"/>
+          <w:szCs w:val="21"/>
+          <w:shd w:val="clear" w:color="auto" w:fill="FFFFFF"/>
+        </w:rPr>
+        <w:t>CNC</w:t>
+      </w:r>
+      <w:r>
+        <w:rPr>
+          <w:rFonts w:ascii="Helvetica" w:hAnsi="Helvetica" w:cs="Helvetica" w:hint="eastAsia"/>
+          <w:color w:val="33353C"/>
+          <w:szCs w:val="21"/>
+          <w:shd w:val="clear" w:color="auto" w:fill="FFFFFF"/>
+        </w:rPr>
+        <w:t>控制器</w:t>
+      </w:r>
+      <w:r>
+        <w:rPr>
+          <w:rFonts w:ascii="Helvetica" w:hAnsi="Helvetica" w:cs="Helvetica" w:hint="eastAsia"/>
+          <w:color w:val="33353C"/>
+          <w:szCs w:val="21"/>
+          <w:shd w:val="clear" w:color="auto" w:fill="FFFFFF"/>
+        </w:rPr>
+        <w:t xml:space="preserve"> </w:t>
+      </w:r>
+      <w:r>
+        <w:rPr>
+          <w:rFonts w:ascii="Helvetica" w:hAnsi="Helvetica" w:cs="Helvetica" w:hint="eastAsia"/>
+          <w:color w:val="33353C"/>
+          <w:szCs w:val="21"/>
+          <w:shd w:val="clear" w:color="auto" w:fill="FFFFFF"/>
+        </w:rPr>
+        <w:t>变频器</w:t>
+      </w:r>
+      <w:r>
+        <w:rPr>
+          <w:rFonts w:ascii="Helvetica" w:hAnsi="Helvetica" w:cs="Helvetica" w:hint="eastAsia"/>
+          <w:color w:val="33353C"/>
+          <w:szCs w:val="21"/>
+          <w:shd w:val="clear" w:color="auto" w:fill="FFFFFF"/>
+        </w:rPr>
+        <w:t xml:space="preserve"> </w:t>
+      </w:r>
+      <w:r>
+        <w:rPr>
+          <w:rFonts w:ascii="Helvetica" w:hAnsi="Helvetica" w:cs="Helvetica"/>
+          <w:color w:val="33353C"/>
+          <w:szCs w:val="21"/>
+          <w:shd w:val="clear" w:color="auto" w:fill="FFFFFF"/>
+        </w:rPr>
+        <w:t xml:space="preserve"> </w:t>
+      </w:r>
+      <w:r>
+        <w:rPr>
+          <w:rFonts w:ascii="Helvetica" w:hAnsi="Helvetica" w:cs="Helvetica" w:hint="eastAsia"/>
+          <w:color w:val="33353C"/>
+          <w:szCs w:val="21"/>
+          <w:shd w:val="clear" w:color="auto" w:fill="FFFFFF"/>
+        </w:rPr>
+        <w:t>运动控制</w:t>
+      </w:r>
+      <w:r>
+        <w:rPr>
+          <w:rFonts w:ascii="Helvetica" w:hAnsi="Helvetica" w:cs="Helvetica" w:hint="eastAsia"/>
+          <w:color w:val="33353C"/>
+          <w:szCs w:val="21"/>
+          <w:shd w:val="clear" w:color="auto" w:fill="FFFFFF"/>
+        </w:rPr>
+        <w:t xml:space="preserve"> </w:t>
+      </w:r>
+      <w:r>
+        <w:rPr>
+          <w:rFonts w:ascii="Helvetica" w:hAnsi="Helvetica" w:cs="Helvetica"/>
+          <w:color w:val="33353C"/>
+          <w:szCs w:val="21"/>
+          <w:shd w:val="clear" w:color="auto" w:fill="FFFFFF"/>
+        </w:rPr>
+        <w:t xml:space="preserve"> </w:t>
+      </w:r>
+      <w:r>
+        <w:rPr>
+          <w:rFonts w:ascii="Helvetica" w:hAnsi="Helvetica" w:cs="Helvetica" w:hint="eastAsia"/>
+          <w:color w:val="33353C"/>
+          <w:szCs w:val="21"/>
+          <w:shd w:val="clear" w:color="auto" w:fill="FFFFFF"/>
+        </w:rPr>
+        <w:t>电机</w:t>
+      </w:r>
+      <w:r>
+        <w:rPr>
+          <w:rFonts w:ascii="Helvetica" w:hAnsi="Helvetica" w:cs="Helvetica" w:hint="eastAsia"/>
+          <w:color w:val="33353C"/>
+          <w:szCs w:val="21"/>
+          <w:shd w:val="clear" w:color="auto" w:fill="FFFFFF"/>
+        </w:rPr>
+        <w:t xml:space="preserve"> </w:t>
+      </w:r>
+      <w:r>
+        <w:rPr>
+          <w:rFonts w:ascii="Helvetica" w:hAnsi="Helvetica" w:cs="Helvetica" w:hint="eastAsia"/>
+          <w:color w:val="33353C"/>
+          <w:szCs w:val="21"/>
+          <w:shd w:val="clear" w:color="auto" w:fill="FFFFFF"/>
+        </w:rPr>
+        <w:t>传感器</w:t>
+      </w:r>
+    </w:p>
+    <w:p>
+      <w:pPr>
+        <w:jc w:val="left"/>
+        <w:rPr>
+          <w:rFonts w:ascii="Helvetica" w:hAnsi="Helvetica" w:cs="Helvetica"/>
+          <w:color w:val="33353C"/>
+          <w:szCs w:val="21"/>
+          <w:shd w:val="clear" w:color="auto" w:fill="FFFFFF"/>
+        </w:rPr>
+      </w:pPr>
+      <w:r>
+        <w:rPr>
+          <w:rFonts w:ascii="Helvetica" w:hAnsi="Helvetica" w:cs="Helvetica" w:hint="eastAsia"/>
+          <w:color w:val="33353C"/>
+          <w:szCs w:val="21"/>
+          <w:shd w:val="clear" w:color="auto" w:fill="FFFFFF"/>
+        </w:rPr>
+        <w:t>工业机器人</w:t>
+      </w:r>
+      <w:r>
+        <w:rPr>
+          <w:rFonts w:ascii="Helvetica" w:hAnsi="Helvetica" w:cs="Helvetica"/>
+          <w:color w:val="33353C"/>
+          <w:szCs w:val="21"/>
+          <w:shd w:val="clear" w:color="auto" w:fill="FFFFFF"/>
+        </w:rPr>
+        <w:tab/>
+      </w:r>
+      <w:r>
+        <w:rPr>
+          <w:rFonts w:ascii="Helvetica" w:hAnsi="Helvetica" w:cs="Helvetica" w:hint="eastAsia"/>
+          <w:color w:val="33353C"/>
+          <w:szCs w:val="21"/>
+          <w:shd w:val="clear" w:color="auto" w:fill="FFFFFF"/>
+        </w:rPr>
+        <w:t>机器人系统</w:t>
+      </w:r>
+      <w:r>
+        <w:rPr>
+          <w:rFonts w:ascii="Helvetica" w:hAnsi="Helvetica" w:cs="Helvetica" w:hint="eastAsia"/>
+          <w:color w:val="33353C"/>
+          <w:szCs w:val="21"/>
+          <w:shd w:val="clear" w:color="auto" w:fill="FFFFFF"/>
+        </w:rPr>
+        <w:t xml:space="preserve"> </w:t>
+      </w:r>
+      <w:r>
+        <w:rPr>
+          <w:rFonts w:ascii="Helvetica" w:hAnsi="Helvetica" w:cs="Helvetica" w:hint="eastAsia"/>
+          <w:color w:val="33353C"/>
+          <w:szCs w:val="21"/>
+          <w:shd w:val="clear" w:color="auto" w:fill="FFFFFF"/>
+        </w:rPr>
+        <w:t>控制柜</w:t>
+      </w:r>
+      <w:r>
+        <w:rPr>
+          <w:rFonts w:ascii="Helvetica" w:hAnsi="Helvetica" w:cs="Helvetica" w:hint="eastAsia"/>
+          <w:color w:val="33353C"/>
+          <w:szCs w:val="21"/>
+          <w:shd w:val="clear" w:color="auto" w:fill="FFFFFF"/>
+        </w:rPr>
+        <w:t xml:space="preserve"> </w:t>
+      </w:r>
+      <w:r>
+        <w:rPr>
+          <w:rFonts w:ascii="Helvetica" w:hAnsi="Helvetica" w:cs="Helvetica" w:hint="eastAsia"/>
+          <w:color w:val="33353C"/>
+          <w:szCs w:val="21"/>
+          <w:shd w:val="clear" w:color="auto" w:fill="FFFFFF"/>
+        </w:rPr>
+        <w:t>机器人软件</w:t>
+      </w:r>
+      <w:r>
+        <w:rPr>
+          <w:rFonts w:ascii="Helvetica" w:hAnsi="Helvetica" w:cs="Helvetica" w:hint="eastAsia"/>
+          <w:color w:val="33353C"/>
+          <w:szCs w:val="21"/>
+          <w:shd w:val="clear" w:color="auto" w:fill="FFFFFF"/>
+        </w:rPr>
+        <w:t xml:space="preserve"> </w:t>
+      </w:r>
+      <w:r>
+        <w:rPr>
+          <w:rFonts w:ascii="Helvetica" w:hAnsi="Helvetica" w:cs="Helvetica" w:hint="eastAsia"/>
+          <w:color w:val="33353C"/>
+          <w:szCs w:val="21"/>
+          <w:shd w:val="clear" w:color="auto" w:fill="FFFFFF"/>
+        </w:rPr>
+        <w:t>机器人视觉系统</w:t>
+      </w:r>
+      <w:r>
+        <w:rPr>
+          <w:rFonts w:ascii="Helvetica" w:hAnsi="Helvetica" w:cs="Helvetica" w:hint="eastAsia"/>
+          <w:color w:val="33353C"/>
+          <w:szCs w:val="21"/>
+          <w:shd w:val="clear" w:color="auto" w:fill="FFFFFF"/>
+        </w:rPr>
+        <w:t xml:space="preserve"> </w:t>
+      </w:r>
+      <w:r>
+        <w:rPr>
+          <w:rFonts w:ascii="Helvetica" w:hAnsi="Helvetica" w:cs="Helvetica" w:hint="eastAsia"/>
+          <w:color w:val="33353C"/>
+          <w:szCs w:val="21"/>
+          <w:shd w:val="clear" w:color="auto" w:fill="FFFFFF"/>
+        </w:rPr>
+        <w:t>选配件</w:t>
+      </w:r>
+    </w:p>
+    <w:p>
+      <w:pPr>
+        <w:jc w:val="left"/>
+        <w:rPr>
+          <w:rFonts w:ascii="Helvetica" w:hAnsi="Helvetica" w:cs="Helvetica"/>
+          <w:color w:val="33353C"/>
+          <w:szCs w:val="21"/>
+          <w:shd w:val="clear" w:color="auto" w:fill="FFFFFF"/>
+        </w:rPr>
+      </w:pPr>
+      <w:r>
+        <w:rPr>
+          <w:rFonts w:ascii="Helvetica" w:hAnsi="Helvetica" w:cs="Helvetica" w:hint="eastAsia"/>
+          <w:color w:val="33353C"/>
+          <w:szCs w:val="21"/>
+          <w:shd w:val="clear" w:color="auto" w:fill="FFFFFF"/>
+        </w:rPr>
+        <w:t>智能电梯</w:t>
+      </w:r>
+      <w:r>
+        <w:rPr>
+          <w:rFonts w:ascii="Helvetica" w:hAnsi="Helvetica" w:cs="Helvetica"/>
+          <w:color w:val="33353C"/>
+          <w:szCs w:val="21"/>
+          <w:shd w:val="clear" w:color="auto" w:fill="FFFFFF"/>
+        </w:rPr>
+        <w:tab/>
+      </w:r>
+      <w:r>
+        <w:rPr>
+          <w:rFonts w:ascii="Helvetica" w:hAnsi="Helvetica" w:cs="Helvetica" w:hint="eastAsia"/>
+          <w:color w:val="33353C"/>
+          <w:szCs w:val="21"/>
+          <w:shd w:val="clear" w:color="auto" w:fill="FFFFFF"/>
+        </w:rPr>
+        <w:t>电梯控制柜</w:t>
+      </w:r>
+      <w:r>
+        <w:rPr>
+          <w:rFonts w:ascii="Helvetica" w:hAnsi="Helvetica" w:cs="Helvetica" w:hint="eastAsia"/>
+          <w:color w:val="33353C"/>
+          <w:szCs w:val="21"/>
+          <w:shd w:val="clear" w:color="auto" w:fill="FFFFFF"/>
+        </w:rPr>
+        <w:t xml:space="preserve"> </w:t>
+      </w:r>
+      <w:r>
+        <w:rPr>
+          <w:rFonts w:ascii="Helvetica" w:hAnsi="Helvetica" w:cs="Helvetica" w:hint="eastAsia"/>
+          <w:color w:val="33353C"/>
+          <w:szCs w:val="21"/>
+          <w:shd w:val="clear" w:color="auto" w:fill="FFFFFF"/>
+        </w:rPr>
+        <w:t>电梯一体化控制器</w:t>
+      </w:r>
+      <w:r>
+        <w:rPr>
+          <w:rFonts w:ascii="Helvetica" w:hAnsi="Helvetica" w:cs="Helvetica" w:hint="eastAsia"/>
+          <w:color w:val="33353C"/>
+          <w:szCs w:val="21"/>
+          <w:shd w:val="clear" w:color="auto" w:fill="FFFFFF"/>
+        </w:rPr>
+        <w:t xml:space="preserve"> </w:t>
+      </w:r>
+      <w:r>
+        <w:rPr>
+          <w:rFonts w:ascii="Helvetica" w:hAnsi="Helvetica" w:cs="Helvetica" w:hint="eastAsia"/>
+          <w:color w:val="33353C"/>
+          <w:szCs w:val="21"/>
+          <w:shd w:val="clear" w:color="auto" w:fill="FFFFFF"/>
+        </w:rPr>
+        <w:t>电梯专用变频器</w:t>
+      </w:r>
+      <w:r>
+        <w:rPr>
+          <w:rFonts w:ascii="Helvetica" w:hAnsi="Helvetica" w:cs="Helvetica" w:hint="eastAsia"/>
+          <w:color w:val="33353C"/>
+          <w:szCs w:val="21"/>
+          <w:shd w:val="clear" w:color="auto" w:fill="FFFFFF"/>
+        </w:rPr>
+        <w:t xml:space="preserve"> </w:t>
+      </w:r>
+      <w:r>
+        <w:rPr>
+          <w:rFonts w:ascii="Helvetica" w:hAnsi="Helvetica" w:cs="Helvetica" w:hint="eastAsia"/>
+          <w:color w:val="33353C"/>
+          <w:szCs w:val="21"/>
+          <w:shd w:val="clear" w:color="auto" w:fill="FFFFFF"/>
+        </w:rPr>
+        <w:t>门机一体化控制器</w:t>
+      </w:r>
+    </w:p>
+    <w:p>
+      <w:pPr>
+        <w:jc w:val="left"/>
+        <w:rPr>
+          <w:rFonts w:ascii="Helvetica" w:hAnsi="Helvetica" w:cs="Helvetica"/>
+          <w:color w:val="33353C"/>
+          <w:szCs w:val="21"/>
+          <w:shd w:val="clear" w:color="auto" w:fill="FFFFFF"/>
+        </w:rPr>
+      </w:pPr>
+      <w:r>
+        <w:rPr>
+          <w:rFonts w:ascii="Helvetica" w:hAnsi="Helvetica" w:cs="Helvetica"/>
+          <w:color w:val="33353C"/>
+          <w:szCs w:val="21"/>
+          <w:shd w:val="clear" w:color="auto" w:fill="FFFFFF"/>
+        </w:rPr>
+        <w:tab/>
+      </w:r>
+      <w:r>
+        <w:rPr>
+          <w:rFonts w:ascii="Helvetica" w:hAnsi="Helvetica" w:cs="Helvetica"/>
+          <w:color w:val="33353C"/>
+          <w:szCs w:val="21"/>
+          <w:shd w:val="clear" w:color="auto" w:fill="FFFFFF"/>
+        </w:rPr>
+        <w:tab/>
+      </w:r>
+      <w:r>
+        <w:rPr>
+          <w:rFonts w:ascii="Helvetica" w:hAnsi="Helvetica" w:cs="Helvetica"/>
+          <w:color w:val="33353C"/>
+          <w:szCs w:val="21"/>
+          <w:shd w:val="clear" w:color="auto" w:fill="FFFFFF"/>
+        </w:rPr>
+        <w:tab/>
+      </w:r>
+      <w:r>
+        <w:rPr>
+          <w:rFonts w:ascii="Helvetica" w:hAnsi="Helvetica" w:cs="Helvetica" w:hint="eastAsia"/>
+          <w:color w:val="33353C"/>
+          <w:szCs w:val="21"/>
+          <w:shd w:val="clear" w:color="auto" w:fill="FFFFFF"/>
+        </w:rPr>
+        <w:t>扶梯一体化控制器</w:t>
+      </w:r>
+      <w:r>
+        <w:rPr>
+          <w:rFonts w:ascii="Helvetica" w:hAnsi="Helvetica" w:cs="Helvetica" w:hint="eastAsia"/>
+          <w:color w:val="33353C"/>
+          <w:szCs w:val="21"/>
+          <w:shd w:val="clear" w:color="auto" w:fill="FFFFFF"/>
+        </w:rPr>
+        <w:t xml:space="preserve"> </w:t>
+      </w:r>
+      <w:r>
+        <w:rPr>
+          <w:rFonts w:ascii="Helvetica" w:hAnsi="Helvetica" w:cs="Helvetica" w:hint="eastAsia"/>
+          <w:color w:val="33353C"/>
+          <w:szCs w:val="21"/>
+          <w:shd w:val="clear" w:color="auto" w:fill="FFFFFF"/>
+        </w:rPr>
+        <w:t>电梯单板附件</w:t>
+      </w:r>
+      <w:r>
+        <w:rPr>
+          <w:rFonts w:ascii="Helvetica" w:hAnsi="Helvetica" w:cs="Helvetica" w:hint="eastAsia"/>
+          <w:color w:val="33353C"/>
+          <w:szCs w:val="21"/>
+          <w:shd w:val="clear" w:color="auto" w:fill="FFFFFF"/>
+        </w:rPr>
+        <w:t xml:space="preserve"> </w:t>
+      </w:r>
+      <w:r>
+        <w:rPr>
+          <w:rFonts w:ascii="Helvetica" w:hAnsi="Helvetica" w:cs="Helvetica" w:hint="eastAsia"/>
+          <w:color w:val="33353C"/>
+          <w:szCs w:val="21"/>
+          <w:shd w:val="clear" w:color="auto" w:fill="FFFFFF"/>
+        </w:rPr>
+        <w:t>电梯整机附件</w:t>
+      </w:r>
+    </w:p>
+    <w:p>
+      <w:pPr>
+        <w:jc w:val="left"/>
+        <w:rPr>
+          <w:rFonts w:ascii="Helvetica" w:hAnsi="Helvetica" w:cs="Helvetica"/>
+          <w:color w:val="33353C"/>
+          <w:szCs w:val="21"/>
+          <w:shd w:val="clear" w:color="auto" w:fill="FFFFFF"/>
+        </w:rPr>
+      </w:pPr>
+      <w:r>
+        <w:rPr>
+          <w:rFonts w:ascii="Helvetica" w:hAnsi="Helvetica" w:cs="Helvetica" w:hint="eastAsia"/>
+          <w:color w:val="33353C"/>
+          <w:szCs w:val="21"/>
+          <w:shd w:val="clear" w:color="auto" w:fill="FFFFFF"/>
+        </w:rPr>
+        <w:t>智能纺织</w:t>
+      </w:r>
+      <w:r>
+        <w:rPr>
+          <w:rFonts w:ascii="Helvetica" w:hAnsi="Helvetica" w:cs="Helvetica"/>
+          <w:color w:val="33353C"/>
+          <w:szCs w:val="21"/>
+          <w:shd w:val="clear" w:color="auto" w:fill="FFFFFF"/>
+        </w:rPr>
+        <w:tab/>
+      </w:r>
+      <w:r>
+        <w:rPr>
+          <w:rFonts w:ascii="Helvetica" w:hAnsi="Helvetica" w:cs="Helvetica" w:hint="eastAsia"/>
+          <w:color w:val="33353C"/>
+          <w:szCs w:val="21"/>
+          <w:shd w:val="clear" w:color="auto" w:fill="FFFFFF"/>
+        </w:rPr>
+        <w:t>智能纺织专用变频器</w:t>
+      </w:r>
+      <w:r>
+        <w:rPr>
+          <w:rFonts w:ascii="Helvetica" w:hAnsi="Helvetica" w:cs="Helvetica" w:hint="eastAsia"/>
+          <w:color w:val="33353C"/>
+          <w:szCs w:val="21"/>
+          <w:shd w:val="clear" w:color="auto" w:fill="FFFFFF"/>
+        </w:rPr>
+        <w:t xml:space="preserve"> </w:t>
+      </w:r>
+      <w:r>
+        <w:rPr>
+          <w:rFonts w:ascii="Helvetica" w:hAnsi="Helvetica" w:cs="Helvetica" w:hint="eastAsia"/>
+          <w:color w:val="33353C"/>
+          <w:szCs w:val="21"/>
+          <w:shd w:val="clear" w:color="auto" w:fill="FFFFFF"/>
+        </w:rPr>
+        <w:t>智能纺织控制器</w:t>
+      </w:r>
+      <w:r>
+        <w:rPr>
+          <w:rFonts w:ascii="Helvetica" w:hAnsi="Helvetica" w:cs="Helvetica" w:hint="eastAsia"/>
+          <w:color w:val="33353C"/>
+          <w:szCs w:val="21"/>
+          <w:shd w:val="clear" w:color="auto" w:fill="FFFFFF"/>
+        </w:rPr>
+        <w:t xml:space="preserve"> </w:t>
+      </w:r>
+      <w:r>
+        <w:rPr>
+          <w:rFonts w:ascii="Helvetica" w:hAnsi="Helvetica" w:cs="Helvetica" w:hint="eastAsia"/>
+          <w:color w:val="33353C"/>
+          <w:szCs w:val="21"/>
+          <w:shd w:val="clear" w:color="auto" w:fill="FFFFFF"/>
+        </w:rPr>
+        <w:t>智能纺织控制柜</w:t>
+      </w:r>
+      <w:r>
+        <w:rPr>
+          <w:rFonts w:ascii="Helvetica" w:hAnsi="Helvetica" w:cs="Helvetica" w:hint="eastAsia"/>
+          <w:color w:val="33353C"/>
+          <w:szCs w:val="21"/>
+          <w:shd w:val="clear" w:color="auto" w:fill="FFFFFF"/>
+        </w:rPr>
+        <w:t xml:space="preserve"> </w:t>
+      </w:r>
+      <w:r>
+        <w:rPr>
+          <w:rFonts w:ascii="Helvetica" w:hAnsi="Helvetica" w:cs="Helvetica" w:hint="eastAsia"/>
+          <w:color w:val="33353C"/>
+          <w:szCs w:val="21"/>
+          <w:shd w:val="clear" w:color="auto" w:fill="FFFFFF"/>
+        </w:rPr>
+        <w:t>智能纺织机电类</w:t>
+      </w:r>
+    </w:p>
+    <w:p>
+      <w:pPr>
+        <w:jc w:val="left"/>
+        <w:rPr>
+          <w:rFonts w:ascii="Helvetica" w:hAnsi="Helvetica" w:cs="Helvetica"/>
+          <w:color w:val="33353C"/>
+          <w:szCs w:val="21"/>
+          <w:shd w:val="clear" w:color="auto" w:fill="FFFFFF"/>
+        </w:rPr>
+      </w:pPr>
+      <w:proofErr w:type="gramStart"/>
+      <w:r>
+        <w:rPr>
+          <w:rFonts w:ascii="Helvetica" w:hAnsi="Helvetica" w:cs="Helvetica" w:hint="eastAsia"/>
+          <w:color w:val="33353C"/>
+          <w:szCs w:val="21"/>
+          <w:shd w:val="clear" w:color="auto" w:fill="FFFFFF"/>
+        </w:rPr>
+        <w:t>电液系统</w:t>
+      </w:r>
+      <w:proofErr w:type="gramEnd"/>
+      <w:r>
+        <w:rPr>
+          <w:rFonts w:ascii="Helvetica" w:hAnsi="Helvetica" w:cs="Helvetica"/>
+          <w:color w:val="33353C"/>
+          <w:szCs w:val="21"/>
+          <w:shd w:val="clear" w:color="auto" w:fill="FFFFFF"/>
+        </w:rPr>
+        <w:tab/>
+      </w:r>
+      <w:r>
+        <w:rPr>
+          <w:rFonts w:ascii="Helvetica" w:hAnsi="Helvetica" w:cs="Helvetica" w:hint="eastAsia"/>
+          <w:color w:val="33353C"/>
+          <w:szCs w:val="21"/>
+          <w:shd w:val="clear" w:color="auto" w:fill="FFFFFF"/>
+        </w:rPr>
+        <w:t>专用控制器</w:t>
+      </w:r>
+      <w:r>
+        <w:rPr>
+          <w:rFonts w:ascii="Helvetica" w:hAnsi="Helvetica" w:cs="Helvetica" w:hint="eastAsia"/>
+          <w:color w:val="33353C"/>
+          <w:szCs w:val="21"/>
+          <w:shd w:val="clear" w:color="auto" w:fill="FFFFFF"/>
+        </w:rPr>
+        <w:t xml:space="preserve"> </w:t>
+      </w:r>
+      <w:r>
+        <w:rPr>
+          <w:rFonts w:ascii="Helvetica" w:hAnsi="Helvetica" w:cs="Helvetica" w:hint="eastAsia"/>
+          <w:color w:val="33353C"/>
+          <w:szCs w:val="21"/>
+          <w:shd w:val="clear" w:color="auto" w:fill="FFFFFF"/>
+        </w:rPr>
+        <w:t>专用伺服驱动器</w:t>
+      </w:r>
+      <w:r>
+        <w:rPr>
+          <w:rFonts w:ascii="Helvetica" w:hAnsi="Helvetica" w:cs="Helvetica" w:hint="eastAsia"/>
+          <w:color w:val="33353C"/>
+          <w:szCs w:val="21"/>
+          <w:shd w:val="clear" w:color="auto" w:fill="FFFFFF"/>
+        </w:rPr>
+        <w:t xml:space="preserve"> </w:t>
+      </w:r>
+      <w:r>
+        <w:rPr>
+          <w:rFonts w:ascii="Helvetica" w:hAnsi="Helvetica" w:cs="Helvetica" w:hint="eastAsia"/>
+          <w:color w:val="33353C"/>
+          <w:szCs w:val="21"/>
+          <w:shd w:val="clear" w:color="auto" w:fill="FFFFFF"/>
+        </w:rPr>
+        <w:t>专用伺服电机</w:t>
+      </w:r>
+    </w:p>
+    <w:p>
+      <w:pPr>
+        <w:jc w:val="left"/>
+        <w:rPr>
+          <w:rFonts w:ascii="Helvetica" w:hAnsi="Helvetica" w:cs="Helvetica"/>
+          <w:color w:val="33353C"/>
+          <w:szCs w:val="21"/>
+          <w:shd w:val="clear" w:color="auto" w:fill="FFFFFF"/>
+        </w:rPr>
+      </w:pPr>
+      <w:r>
+        <w:rPr>
+          <w:rFonts w:ascii="Helvetica" w:hAnsi="Helvetica" w:cs="Helvetica" w:hint="eastAsia"/>
+          <w:color w:val="33353C"/>
+          <w:szCs w:val="21"/>
+          <w:shd w:val="clear" w:color="auto" w:fill="FFFFFF"/>
+        </w:rPr>
+        <w:t>工业互联网</w:t>
+      </w:r>
+      <w:r>
+        <w:rPr>
+          <w:rFonts w:ascii="Helvetica" w:hAnsi="Helvetica" w:cs="Helvetica"/>
+          <w:color w:val="33353C"/>
+          <w:szCs w:val="21"/>
+          <w:shd w:val="clear" w:color="auto" w:fill="FFFFFF"/>
+        </w:rPr>
+        <w:tab/>
+      </w:r>
+      <w:r>
+        <w:rPr>
+          <w:rFonts w:ascii="Helvetica" w:hAnsi="Helvetica" w:cs="Helvetica" w:hint="eastAsia"/>
+          <w:color w:val="33353C"/>
+          <w:szCs w:val="21"/>
+          <w:shd w:val="clear" w:color="auto" w:fill="FFFFFF"/>
+        </w:rPr>
+        <w:t>工业云平台</w:t>
+      </w:r>
+      <w:r>
+        <w:rPr>
+          <w:rFonts w:ascii="Helvetica" w:hAnsi="Helvetica" w:cs="Helvetica" w:hint="eastAsia"/>
+          <w:color w:val="33353C"/>
+          <w:szCs w:val="21"/>
+          <w:shd w:val="clear" w:color="auto" w:fill="FFFFFF"/>
+        </w:rPr>
+        <w:t xml:space="preserve"> </w:t>
+      </w:r>
+      <w:r>
+        <w:rPr>
+          <w:rFonts w:ascii="Helvetica" w:hAnsi="Helvetica" w:cs="Helvetica"/>
+          <w:color w:val="33353C"/>
+          <w:szCs w:val="21"/>
+          <w:shd w:val="clear" w:color="auto" w:fill="FFFFFF"/>
+        </w:rPr>
+        <w:t xml:space="preserve"> </w:t>
+      </w:r>
+      <w:r>
+        <w:rPr>
+          <w:rFonts w:ascii="Helvetica" w:hAnsi="Helvetica" w:cs="Helvetica" w:hint="eastAsia"/>
+          <w:color w:val="33353C"/>
+          <w:szCs w:val="21"/>
+          <w:shd w:val="clear" w:color="auto" w:fill="FFFFFF"/>
+        </w:rPr>
+        <w:t>智能硬件</w:t>
+      </w:r>
+      <w:r>
+        <w:rPr>
+          <w:rFonts w:ascii="Helvetica" w:hAnsi="Helvetica" w:cs="Helvetica" w:hint="eastAsia"/>
+          <w:color w:val="33353C"/>
+          <w:szCs w:val="21"/>
+          <w:shd w:val="clear" w:color="auto" w:fill="FFFFFF"/>
+        </w:rPr>
+        <w:t xml:space="preserve"> </w:t>
+      </w:r>
+      <w:proofErr w:type="gramStart"/>
+      <w:r>
+        <w:rPr>
+          <w:rFonts w:ascii="Helvetica" w:hAnsi="Helvetica" w:cs="Helvetica" w:hint="eastAsia"/>
+          <w:color w:val="33353C"/>
+          <w:szCs w:val="21"/>
+          <w:shd w:val="clear" w:color="auto" w:fill="FFFFFF"/>
+        </w:rPr>
+        <w:t>物联网屏</w:t>
+      </w:r>
+      <w:proofErr w:type="gramEnd"/>
+    </w:p>
+    <w:p>
+      <w:pPr>
+        <w:jc w:val="left"/>
+        <w:rPr>
+          <w:rFonts w:ascii="Helvetica" w:hAnsi="Helvetica" w:cs="Helvetica"/>
+          <w:color w:val="33353C"/>
+          <w:szCs w:val="21"/>
+          <w:shd w:val="clear" w:color="auto" w:fill="FFFFFF"/>
+        </w:rPr>
+      </w:pPr>
+      <w:r>
+        <w:rPr>
+          <w:rFonts w:ascii="Helvetica" w:hAnsi="Helvetica" w:cs="Helvetica" w:hint="eastAsia"/>
+          <w:color w:val="33353C"/>
+          <w:szCs w:val="21"/>
+          <w:shd w:val="clear" w:color="auto" w:fill="FFFFFF"/>
+        </w:rPr>
+        <w:t>新能源汽车</w:t>
+      </w:r>
+      <w:r>
+        <w:rPr>
+          <w:rFonts w:ascii="Helvetica" w:hAnsi="Helvetica" w:cs="Helvetica"/>
+          <w:color w:val="33353C"/>
+          <w:szCs w:val="21"/>
+          <w:shd w:val="clear" w:color="auto" w:fill="FFFFFF"/>
+        </w:rPr>
+        <w:tab/>
+      </w:r>
+      <w:hyperlink r:id="rId77" w:history="1">
+        <w:r>
+          <w:rPr>
+            <w:rStyle w:val="a7"/>
+            <w:rFonts w:ascii="Helvetica" w:hAnsi="Helvetica" w:cs="Helvetica"/>
+            <w:szCs w:val="21"/>
+            <w:shd w:val="clear" w:color="auto" w:fill="FFFFFF"/>
+          </w:rPr>
+          <w:t>http://www.inovance-automotive.com/solve/index8.html</w:t>
+        </w:r>
+      </w:hyperlink>
+      <w:r>
+        <w:rPr>
+          <w:rFonts w:ascii="Helvetica" w:hAnsi="Helvetica" w:cs="Helvetica"/>
+          <w:color w:val="33353C"/>
+          <w:szCs w:val="21"/>
+          <w:shd w:val="clear" w:color="auto" w:fill="FFFFFF"/>
+        </w:rPr>
+        <w:t xml:space="preserve"> </w:t>
+      </w:r>
+    </w:p>
+    <w:p>
+      <w:pPr>
+        <w:rPr>
+          <w:rFonts w:hint="eastAsia"/>
+        </w:rPr>
+      </w:pPr>
+      <w:r>
+        <w:rPr>
+          <w:rFonts w:ascii="Helvetica" w:hAnsi="Helvetica" w:cs="Helvetica" w:hint="eastAsia"/>
+          <w:color w:val="33353C"/>
+          <w:szCs w:val="21"/>
+          <w:shd w:val="clear" w:color="auto" w:fill="FFFFFF"/>
+        </w:rPr>
+        <w:t>轨道交通</w:t>
+      </w:r>
+      <w:r>
+        <w:rPr>
+          <w:rFonts w:ascii="Helvetica" w:hAnsi="Helvetica" w:cs="Helvetica"/>
+          <w:color w:val="33353C"/>
+          <w:szCs w:val="21"/>
+          <w:shd w:val="clear" w:color="auto" w:fill="FFFFFF"/>
+        </w:rPr>
+        <w:tab/>
+      </w:r>
+      <w:hyperlink r:id="rId78" w:history="1">
+        <w:r>
+          <w:rPr>
+            <w:rStyle w:val="a7"/>
+            <w:rFonts w:ascii="Helvetica" w:hAnsi="Helvetica" w:cs="Helvetica"/>
+            <w:szCs w:val="21"/>
+            <w:shd w:val="clear" w:color="auto" w:fill="FFFFFF"/>
+          </w:rPr>
+          <w:t>http://www.jskwt.com/intro/16.html</w:t>
+        </w:r>
+      </w:hyperlink>
+    </w:p>
+    <w:p>
+      <w:pPr>
+        <w:pStyle w:val="3"/>
+      </w:pPr>
+      <w:bookmarkStart w:id="53" w:name="_Toc95752073"/>
+      <w:bookmarkStart w:id="54" w:name="_Toc97414614"/>
+      <w:r>
+        <w:rPr>
+          <w:rFonts w:hint="eastAsia"/>
+        </w:rPr>
+        <w:t>南京熊猫</w:t>
+      </w:r>
+      <w:r>
+        <w:t xml:space="preserve"> 600775 </w:t>
+      </w:r>
+      <w:r>
+        <w:t>南京栖霞</w:t>
+      </w:r>
+      <w:r>
+        <w:rPr>
+          <w:rFonts w:hint="eastAsia"/>
+        </w:rPr>
+        <w:t xml:space="preserve"> </w:t>
+      </w:r>
+      <w:hyperlink r:id="rId79" w:history="1">
+        <w:r>
+          <w:rPr>
+            <w:rStyle w:val="a7"/>
+            <w:color w:val="auto"/>
+            <w:u w:val="none"/>
+          </w:rPr>
+          <w:t>https://www.panda.cn</w:t>
+        </w:r>
+      </w:hyperlink>
+      <w:bookmarkEnd w:id="53"/>
+      <w:bookmarkEnd w:id="54"/>
+    </w:p>
+    <w:p>
+      <w:r>
+        <w:t>总市值：99.43亿</w:t>
+      </w:r>
+    </w:p>
+    <w:p>
+      <w:pPr>
+        <w:rPr>
+          <w:rFonts w:ascii="Helvetica" w:hAnsi="Helvetica" w:cs="Helvetica"/>
+          <w:color w:val="33353C"/>
+          <w:szCs w:val="21"/>
+          <w:shd w:val="clear" w:color="auto" w:fill="FFFFFF"/>
+        </w:rPr>
+      </w:pPr>
+      <w:r>
+        <w:rPr>
+          <w:rFonts w:ascii="Helvetica" w:hAnsi="Helvetica" w:cs="Helvetica" w:hint="eastAsia"/>
+          <w:color w:val="33353C"/>
+          <w:szCs w:val="21"/>
+          <w:shd w:val="clear" w:color="auto" w:fill="FFFFFF"/>
+        </w:rPr>
+        <w:t>南京熊猫电子股份有限公司以</w:t>
+      </w:r>
+      <w:r>
+        <w:rPr>
+          <w:rFonts w:ascii="Helvetica" w:hAnsi="Helvetica" w:cs="Helvetica" w:hint="eastAsia"/>
+          <w:b/>
+          <w:bCs/>
+          <w:color w:val="33353C"/>
+          <w:szCs w:val="21"/>
+          <w:shd w:val="clear" w:color="auto" w:fill="FFFFFF"/>
+        </w:rPr>
+        <w:t>现代数字城市</w:t>
+      </w:r>
+      <w:r>
+        <w:rPr>
+          <w:rFonts w:ascii="Helvetica" w:hAnsi="Helvetica" w:cs="Helvetica" w:hint="eastAsia"/>
+          <w:color w:val="33353C"/>
+          <w:szCs w:val="21"/>
+          <w:shd w:val="clear" w:color="auto" w:fill="FFFFFF"/>
+        </w:rPr>
+        <w:t>、</w:t>
+      </w:r>
+      <w:r>
+        <w:rPr>
+          <w:rFonts w:ascii="Helvetica" w:hAnsi="Helvetica" w:cs="Helvetica" w:hint="eastAsia"/>
+          <w:b/>
+          <w:bCs/>
+          <w:color w:val="33353C"/>
+          <w:szCs w:val="21"/>
+          <w:shd w:val="clear" w:color="auto" w:fill="FFFFFF"/>
+        </w:rPr>
+        <w:t>工业互联网与智能制造</w:t>
+      </w:r>
+      <w:r>
+        <w:rPr>
+          <w:rFonts w:ascii="Helvetica" w:hAnsi="Helvetica" w:cs="Helvetica" w:hint="eastAsia"/>
+          <w:color w:val="33353C"/>
+          <w:szCs w:val="21"/>
+          <w:shd w:val="clear" w:color="auto" w:fill="FFFFFF"/>
+        </w:rPr>
+        <w:t>和</w:t>
+      </w:r>
+      <w:r>
+        <w:rPr>
+          <w:rFonts w:ascii="Helvetica" w:hAnsi="Helvetica" w:cs="Helvetica" w:hint="eastAsia"/>
+          <w:b/>
+          <w:bCs/>
+          <w:color w:val="33353C"/>
+          <w:szCs w:val="21"/>
+          <w:shd w:val="clear" w:color="auto" w:fill="FFFFFF"/>
+        </w:rPr>
+        <w:t>服务型电子制造</w:t>
+      </w:r>
+      <w:r>
+        <w:rPr>
+          <w:rFonts w:ascii="Helvetica" w:hAnsi="Helvetica" w:cs="Helvetica" w:hint="eastAsia"/>
+          <w:color w:val="33353C"/>
+          <w:szCs w:val="21"/>
+          <w:shd w:val="clear" w:color="auto" w:fill="FFFFFF"/>
+        </w:rPr>
+        <w:t>为三大主营业务。主要产品工业机器人、智能工厂、智能系统工程、智能制造核心部件、智慧交通、智能建筑、平安城市及通信设备、信息网络、设备及消费电子、电子制造服务、现代服务业。</w:t>
+      </w:r>
+    </w:p>
+    <w:p>
+      <w:pPr>
+        <w:rPr>
+          <w:rFonts w:ascii="Helvetica" w:hAnsi="Helvetica" w:cs="Helvetica"/>
+          <w:color w:val="33353C"/>
+          <w:szCs w:val="21"/>
+          <w:shd w:val="clear" w:color="auto" w:fill="FFFFFF"/>
+        </w:rPr>
+      </w:pPr>
+    </w:p>
+    <w:p>
+      <w:pPr>
+        <w:rPr>
+          <w:rFonts w:ascii="Helvetica" w:hAnsi="Helvetica" w:cs="Helvetica"/>
+          <w:b/>
+          <w:bCs/>
+          <w:color w:val="33353C"/>
+          <w:szCs w:val="21"/>
+          <w:shd w:val="clear" w:color="auto" w:fill="FFFFFF"/>
+        </w:rPr>
+      </w:pPr>
+      <w:r>
+        <w:rPr>
+          <w:rFonts w:ascii="Helvetica" w:hAnsi="Helvetica" w:cs="Helvetica" w:hint="eastAsia"/>
+          <w:b/>
+          <w:bCs/>
+          <w:color w:val="33353C"/>
+          <w:szCs w:val="21"/>
+          <w:shd w:val="clear" w:color="auto" w:fill="FFFFFF"/>
+        </w:rPr>
+        <w:t>中国电子信息产业集团有限公司</w:t>
+      </w:r>
+    </w:p>
+    <w:p>
+      <w:pPr>
+        <w:rPr>
+          <w:rFonts w:ascii="Helvetica" w:hAnsi="Helvetica" w:cs="Helvetica"/>
+          <w:color w:val="33353C"/>
+          <w:szCs w:val="21"/>
+          <w:shd w:val="clear" w:color="auto" w:fill="FFFFFF"/>
+        </w:rPr>
+      </w:pPr>
+    </w:p>
+    <w:p>
+      <w:pPr>
+        <w:rPr>
+          <w:rFonts w:ascii="Helvetica" w:hAnsi="Helvetica" w:cs="Helvetica"/>
+          <w:color w:val="33353C"/>
+          <w:szCs w:val="21"/>
+          <w:shd w:val="clear" w:color="auto" w:fill="FFFFFF"/>
+        </w:rPr>
+      </w:pPr>
+      <w:hyperlink r:id="rId80" w:history="1">
+        <w:r>
+          <w:rPr>
+            <w:rStyle w:val="a7"/>
+            <w:rFonts w:ascii="Helvetica" w:hAnsi="Helvetica" w:cs="Helvetica"/>
+            <w:szCs w:val="21"/>
+            <w:shd w:val="clear" w:color="auto" w:fill="FFFFFF"/>
+          </w:rPr>
+          <w:t>http://www.panda-fa.com/</w:t>
+        </w:r>
+      </w:hyperlink>
+      <w:r>
+        <w:rPr>
+          <w:rFonts w:ascii="Helvetica" w:hAnsi="Helvetica" w:cs="Helvetica"/>
+          <w:color w:val="33353C"/>
+          <w:szCs w:val="21"/>
+          <w:shd w:val="clear" w:color="auto" w:fill="FFFFFF"/>
+        </w:rPr>
+        <w:t xml:space="preserve">  </w:t>
+      </w:r>
+      <w:r>
+        <w:rPr>
+          <w:rFonts w:ascii="Helvetica" w:hAnsi="Helvetica" w:cs="Helvetica" w:hint="eastAsia"/>
+          <w:color w:val="33353C"/>
+          <w:szCs w:val="21"/>
+          <w:shd w:val="clear" w:color="auto" w:fill="FFFFFF"/>
+        </w:rPr>
+        <w:t>南京熊猫电子装备有限公司</w:t>
+      </w:r>
+    </w:p>
+    <w:p>
+      <w:pPr>
+        <w:rPr>
+          <w:rFonts w:ascii="Helvetica" w:hAnsi="Helvetica" w:cs="Helvetica"/>
+          <w:color w:val="33353C"/>
+          <w:szCs w:val="21"/>
+          <w:shd w:val="clear" w:color="auto" w:fill="FFFFFF"/>
+        </w:rPr>
+      </w:pPr>
+      <w:r>
+        <w:rPr>
+          <w:rFonts w:ascii="Helvetica" w:hAnsi="Helvetica" w:cs="Helvetica" w:hint="eastAsia"/>
+          <w:color w:val="33353C"/>
+          <w:szCs w:val="21"/>
+          <w:shd w:val="clear" w:color="auto" w:fill="FFFFFF"/>
+        </w:rPr>
+        <w:t>产品：</w:t>
+      </w:r>
+    </w:p>
+    <w:p>
+      <w:pPr>
+        <w:rPr>
+          <w:rFonts w:ascii="Helvetica" w:hAnsi="Helvetica" w:cs="Helvetica"/>
+          <w:color w:val="33353C"/>
+          <w:szCs w:val="21"/>
+          <w:highlight w:val="yellow"/>
+          <w:shd w:val="clear" w:color="auto" w:fill="FFFFFF"/>
+        </w:rPr>
+      </w:pPr>
+      <w:r>
+        <w:rPr>
+          <w:rFonts w:ascii="Helvetica" w:hAnsi="Helvetica" w:cs="Helvetica" w:hint="eastAsia"/>
+          <w:color w:val="33353C"/>
+          <w:szCs w:val="21"/>
+          <w:highlight w:val="yellow"/>
+          <w:shd w:val="clear" w:color="auto" w:fill="FFFFFF"/>
+        </w:rPr>
+        <w:t>熊猫机器人</w:t>
+      </w:r>
+    </w:p>
+    <w:p>
+      <w:pPr>
+        <w:rPr>
+          <w:rFonts w:ascii="Helvetica" w:hAnsi="Helvetica" w:cs="Helvetica"/>
+          <w:color w:val="33353C"/>
+          <w:szCs w:val="21"/>
+          <w:highlight w:val="yellow"/>
+          <w:shd w:val="clear" w:color="auto" w:fill="FFFFFF"/>
+        </w:rPr>
+      </w:pPr>
+      <w:proofErr w:type="spellStart"/>
+      <w:r>
+        <w:rPr>
+          <w:rFonts w:ascii="Helvetica" w:hAnsi="Helvetica" w:cs="Helvetica"/>
+          <w:color w:val="33353C"/>
+          <w:szCs w:val="21"/>
+          <w:highlight w:val="yellow"/>
+          <w:shd w:val="clear" w:color="auto" w:fill="FFFFFF"/>
+        </w:rPr>
+        <w:t>iManuf</w:t>
+      </w:r>
+      <w:proofErr w:type="spellEnd"/>
+      <w:r>
+        <w:rPr>
+          <w:rFonts w:ascii="Helvetica" w:hAnsi="Helvetica" w:cs="Helvetica" w:hint="eastAsia"/>
+          <w:color w:val="33353C"/>
+          <w:szCs w:val="21"/>
+          <w:highlight w:val="yellow"/>
+          <w:shd w:val="clear" w:color="auto" w:fill="FFFFFF"/>
+        </w:rPr>
+        <w:t>智能制造系统平台</w:t>
+      </w:r>
+    </w:p>
+    <w:p>
+      <w:pPr>
+        <w:rPr>
+          <w:rFonts w:ascii="Helvetica" w:hAnsi="Helvetica" w:cs="Helvetica"/>
+          <w:color w:val="33353C"/>
+          <w:szCs w:val="21"/>
+          <w:highlight w:val="yellow"/>
+          <w:shd w:val="clear" w:color="auto" w:fill="FFFFFF"/>
+        </w:rPr>
+      </w:pPr>
+      <w:r>
+        <w:rPr>
+          <w:rFonts w:ascii="Helvetica" w:hAnsi="Helvetica" w:cs="Helvetica" w:hint="eastAsia"/>
+          <w:color w:val="33353C"/>
+          <w:szCs w:val="21"/>
+          <w:highlight w:val="yellow"/>
+          <w:shd w:val="clear" w:color="auto" w:fill="FFFFFF"/>
+        </w:rPr>
+        <w:t>熊猫工业云</w:t>
+      </w:r>
+    </w:p>
+    <w:p>
+      <w:pPr>
+        <w:rPr>
+          <w:rFonts w:ascii="Helvetica" w:hAnsi="Helvetica" w:cs="Helvetica"/>
+          <w:color w:val="33353C"/>
+          <w:szCs w:val="21"/>
+          <w:shd w:val="clear" w:color="auto" w:fill="FFFFFF"/>
+        </w:rPr>
+      </w:pPr>
+      <w:r>
+        <w:rPr>
+          <w:rFonts w:ascii="Helvetica" w:hAnsi="Helvetica" w:cs="Helvetica" w:hint="eastAsia"/>
+          <w:color w:val="33353C"/>
+          <w:szCs w:val="21"/>
+          <w:highlight w:val="yellow"/>
+          <w:shd w:val="clear" w:color="auto" w:fill="FFFFFF"/>
+        </w:rPr>
+        <w:t>熊猫人工智能</w:t>
+      </w:r>
+    </w:p>
+    <w:p>
+      <w:pPr>
+        <w:rPr>
+          <w:rFonts w:ascii="Helvetica" w:hAnsi="Helvetica" w:cs="Helvetica"/>
+          <w:color w:val="33353C"/>
+          <w:szCs w:val="21"/>
+          <w:shd w:val="clear" w:color="auto" w:fill="FFFFFF"/>
+        </w:rPr>
+      </w:pPr>
+      <w:r>
+        <w:rPr>
+          <w:rFonts w:ascii="Helvetica" w:hAnsi="Helvetica" w:cs="Helvetica" w:hint="eastAsia"/>
+          <w:color w:val="33353C"/>
+          <w:szCs w:val="21"/>
+          <w:shd w:val="clear" w:color="auto" w:fill="FFFFFF"/>
+        </w:rPr>
+        <w:t>解决方案：</w:t>
+      </w:r>
+    </w:p>
+    <w:p>
+      <w:pPr>
+        <w:rPr>
+          <w:rFonts w:ascii="Helvetica" w:hAnsi="Helvetica" w:cs="Helvetica"/>
+          <w:color w:val="33353C"/>
+          <w:szCs w:val="21"/>
+          <w:shd w:val="clear" w:color="auto" w:fill="FFFFFF"/>
+        </w:rPr>
+      </w:pPr>
+      <w:r>
+        <w:rPr>
+          <w:rFonts w:ascii="Helvetica" w:hAnsi="Helvetica" w:cs="Helvetica" w:hint="eastAsia"/>
+          <w:color w:val="33353C"/>
+          <w:szCs w:val="21"/>
+          <w:shd w:val="clear" w:color="auto" w:fill="FFFFFF"/>
+        </w:rPr>
+        <w:t>成套净化厂房运储系统</w:t>
+      </w:r>
+    </w:p>
+    <w:p>
+      <w:pPr>
+        <w:rPr>
+          <w:rFonts w:ascii="Helvetica" w:hAnsi="Helvetica" w:cs="Helvetica"/>
+          <w:color w:val="33353C"/>
+          <w:szCs w:val="21"/>
+          <w:shd w:val="clear" w:color="auto" w:fill="FFFFFF"/>
+        </w:rPr>
+      </w:pPr>
+      <w:r>
+        <w:rPr>
+          <w:rFonts w:ascii="Helvetica" w:hAnsi="Helvetica" w:cs="Helvetica" w:hint="eastAsia"/>
+          <w:color w:val="33353C"/>
+          <w:szCs w:val="21"/>
+          <w:shd w:val="clear" w:color="auto" w:fill="FFFFFF"/>
+        </w:rPr>
+        <w:t>机器人数字车间</w:t>
+      </w:r>
+    </w:p>
+    <w:p>
+      <w:pPr>
+        <w:rPr>
+          <w:rFonts w:ascii="Helvetica" w:hAnsi="Helvetica" w:cs="Helvetica"/>
+          <w:color w:val="33353C"/>
+          <w:szCs w:val="21"/>
+          <w:shd w:val="clear" w:color="auto" w:fill="FFFFFF"/>
+        </w:rPr>
+      </w:pPr>
+      <w:r>
+        <w:rPr>
+          <w:rFonts w:ascii="Helvetica" w:hAnsi="Helvetica" w:cs="Helvetica" w:hint="eastAsia"/>
+          <w:color w:val="33353C"/>
+          <w:szCs w:val="21"/>
+          <w:shd w:val="clear" w:color="auto" w:fill="FFFFFF"/>
+        </w:rPr>
+        <w:t>液晶玻璃生产线</w:t>
+      </w:r>
+    </w:p>
+    <w:p>
+      <w:pPr>
+        <w:rPr>
+          <w:rFonts w:ascii="Helvetica" w:hAnsi="Helvetica" w:cs="Helvetica"/>
+          <w:color w:val="33353C"/>
+          <w:szCs w:val="21"/>
+          <w:shd w:val="clear" w:color="auto" w:fill="FFFFFF"/>
+        </w:rPr>
+      </w:pPr>
+      <w:proofErr w:type="gramStart"/>
+      <w:r>
+        <w:rPr>
+          <w:rFonts w:ascii="Helvetica" w:hAnsi="Helvetica" w:cs="Helvetica" w:hint="eastAsia"/>
+          <w:color w:val="33353C"/>
+          <w:szCs w:val="21"/>
+          <w:shd w:val="clear" w:color="auto" w:fill="FFFFFF"/>
+        </w:rPr>
+        <w:lastRenderedPageBreak/>
+        <w:t>锂</w:t>
+      </w:r>
+      <w:proofErr w:type="gramEnd"/>
+      <w:r>
+        <w:rPr>
+          <w:rFonts w:ascii="Helvetica" w:hAnsi="Helvetica" w:cs="Helvetica" w:hint="eastAsia"/>
+          <w:color w:val="33353C"/>
+          <w:szCs w:val="21"/>
+          <w:shd w:val="clear" w:color="auto" w:fill="FFFFFF"/>
+        </w:rPr>
+        <w:t>离子电池正极材料智能工厂</w:t>
+      </w:r>
+    </w:p>
+    <w:p>
+      <w:pPr>
+        <w:rPr>
+          <w:rFonts w:ascii="Helvetica" w:hAnsi="Helvetica" w:cs="Helvetica"/>
+          <w:color w:val="33353C"/>
+          <w:szCs w:val="21"/>
+          <w:shd w:val="clear" w:color="auto" w:fill="FFFFFF"/>
+        </w:rPr>
+      </w:pPr>
+      <w:r>
+        <w:rPr>
+          <w:rFonts w:ascii="Helvetica" w:hAnsi="Helvetica" w:cs="Helvetica" w:hint="eastAsia"/>
+          <w:color w:val="33353C"/>
+          <w:szCs w:val="21"/>
+          <w:shd w:val="clear" w:color="auto" w:fill="FFFFFF"/>
+        </w:rPr>
+        <w:t>注塑</w:t>
+      </w:r>
+      <w:r>
+        <w:rPr>
+          <w:rFonts w:ascii="Helvetica" w:hAnsi="Helvetica" w:cs="Helvetica"/>
+          <w:color w:val="33353C"/>
+          <w:szCs w:val="21"/>
+          <w:shd w:val="clear" w:color="auto" w:fill="FFFFFF"/>
+        </w:rPr>
+        <w:t>MES</w:t>
+      </w:r>
+      <w:r>
+        <w:rPr>
+          <w:rFonts w:ascii="Helvetica" w:hAnsi="Helvetica" w:cs="Helvetica" w:hint="eastAsia"/>
+          <w:color w:val="33353C"/>
+          <w:szCs w:val="21"/>
+          <w:shd w:val="clear" w:color="auto" w:fill="FFFFFF"/>
+        </w:rPr>
+        <w:t>管理系统</w:t>
+      </w:r>
+    </w:p>
+    <w:p>
+      <w:pPr>
+        <w:rPr>
+          <w:rFonts w:ascii="Helvetica" w:hAnsi="Helvetica" w:cs="Helvetica"/>
+          <w:color w:val="33353C"/>
+          <w:szCs w:val="21"/>
+          <w:shd w:val="clear" w:color="auto" w:fill="FFFFFF"/>
+        </w:rPr>
+      </w:pPr>
+      <w:r>
+        <w:rPr>
+          <w:rFonts w:ascii="Helvetica" w:hAnsi="Helvetica" w:cs="Helvetica" w:hint="eastAsia"/>
+          <w:color w:val="33353C"/>
+          <w:szCs w:val="21"/>
+          <w:shd w:val="clear" w:color="auto" w:fill="FFFFFF"/>
+        </w:rPr>
+        <w:t>机电</w:t>
+      </w:r>
+      <w:r>
+        <w:rPr>
+          <w:rFonts w:ascii="Helvetica" w:hAnsi="Helvetica" w:cs="Helvetica"/>
+          <w:color w:val="33353C"/>
+          <w:szCs w:val="21"/>
+          <w:shd w:val="clear" w:color="auto" w:fill="FFFFFF"/>
+        </w:rPr>
+        <w:t>MES</w:t>
+      </w:r>
+      <w:r>
+        <w:rPr>
+          <w:rFonts w:ascii="Helvetica" w:hAnsi="Helvetica" w:cs="Helvetica" w:hint="eastAsia"/>
+          <w:color w:val="33353C"/>
+          <w:szCs w:val="21"/>
+          <w:shd w:val="clear" w:color="auto" w:fill="FFFFFF"/>
+        </w:rPr>
+        <w:t>管理系统</w:t>
+      </w:r>
+    </w:p>
+    <w:p>
+      <w:pPr>
+        <w:pStyle w:val="3"/>
+      </w:pPr>
+      <w:r>
+        <w:rPr>
+          <w:rFonts w:hint="eastAsia"/>
+        </w:rPr>
+        <w:t xml:space="preserve">哈工智能 </w:t>
+      </w:r>
+      <w:r>
+        <w:t xml:space="preserve">000584 </w:t>
+      </w:r>
+      <w:r>
+        <w:rPr>
+          <w:rFonts w:hint="eastAsia"/>
+        </w:rPr>
+        <w:t xml:space="preserve">上海闵行 </w:t>
+      </w:r>
+      <w:hyperlink r:id="rId81" w:history="1">
+        <w:r>
+          <w:rPr>
+            <w:rStyle w:val="a7"/>
+            <w:color w:val="auto"/>
+            <w:u w:val="none"/>
+          </w:rPr>
+          <w:t>http://www.hgzn.com</w:t>
+        </w:r>
+      </w:hyperlink>
+      <w:r>
+        <w:t xml:space="preserve"> </w:t>
+      </w:r>
+    </w:p>
+    <w:p>
+      <w:pPr>
+        <w:jc w:val="left"/>
+      </w:pPr>
+      <w:r>
+        <w:t>总市值：61.41亿</w:t>
+      </w:r>
+    </w:p>
+    <w:p>
+      <w:pPr>
+        <w:jc w:val="left"/>
+        <w:rPr>
+          <w:rFonts w:ascii="Helvetica" w:hAnsi="Helvetica" w:cs="Helvetica"/>
+          <w:color w:val="33353C"/>
+          <w:szCs w:val="21"/>
+          <w:shd w:val="clear" w:color="auto" w:fill="FFFFFF"/>
+        </w:rPr>
+      </w:pPr>
+      <w:r>
+        <w:rPr>
+          <w:rFonts w:ascii="Helvetica" w:hAnsi="Helvetica" w:cs="Helvetica"/>
+          <w:color w:val="33353C"/>
+          <w:szCs w:val="21"/>
+          <w:shd w:val="clear" w:color="auto" w:fill="FFFFFF"/>
+        </w:rPr>
+        <w:t>江苏哈工智能机器人股份有限公司主营业务为智能制造。公司主要产品多车型柔性车身生产解决方案和汽车白车身焊装自动化装备。</w:t>
+      </w:r>
+      <w:r>
+        <w:rPr>
+          <w:rFonts w:ascii="Helvetica" w:hAnsi="Helvetica" w:cs="Helvetica"/>
+          <w:color w:val="33353C"/>
+          <w:szCs w:val="21"/>
+          <w:shd w:val="clear" w:color="auto" w:fill="FFFFFF"/>
+        </w:rPr>
+        <w:t xml:space="preserve"> </w:t>
+      </w:r>
+      <w:r>
+        <w:rPr>
+          <w:rFonts w:ascii="Helvetica" w:hAnsi="Helvetica" w:cs="Helvetica"/>
+          <w:color w:val="33353C"/>
+          <w:szCs w:val="21"/>
+          <w:shd w:val="clear" w:color="auto" w:fill="FFFFFF"/>
+        </w:rPr>
+        <w:t xml:space="preserve">　　</w:t>
+      </w:r>
+      <w:r>
+        <w:rPr>
+          <w:rFonts w:ascii="Helvetica" w:hAnsi="Helvetica" w:cs="Helvetica"/>
+          <w:color w:val="33353C"/>
+          <w:szCs w:val="21"/>
+          <w:shd w:val="clear" w:color="auto" w:fill="FFFFFF"/>
+        </w:rPr>
+        <w:t>2017</w:t>
+      </w:r>
+      <w:r>
+        <w:rPr>
+          <w:rFonts w:ascii="Helvetica" w:hAnsi="Helvetica" w:cs="Helvetica"/>
+          <w:color w:val="33353C"/>
+          <w:szCs w:val="21"/>
+          <w:shd w:val="clear" w:color="auto" w:fill="FFFFFF"/>
+        </w:rPr>
+        <w:t>年</w:t>
+      </w:r>
+      <w:r>
+        <w:rPr>
+          <w:rFonts w:ascii="Helvetica" w:hAnsi="Helvetica" w:cs="Helvetica"/>
+          <w:color w:val="33353C"/>
+          <w:szCs w:val="21"/>
+          <w:shd w:val="clear" w:color="auto" w:fill="FFFFFF"/>
+        </w:rPr>
+        <w:t>5</w:t>
+      </w:r>
+      <w:r>
+        <w:rPr>
+          <w:rFonts w:ascii="Helvetica" w:hAnsi="Helvetica" w:cs="Helvetica"/>
+          <w:color w:val="33353C"/>
+          <w:szCs w:val="21"/>
+          <w:shd w:val="clear" w:color="auto" w:fill="FFFFFF"/>
+        </w:rPr>
+        <w:t>月公司完成重大资产重组，重组前江苏友利投资控股股份有限公司主要从事氨纶纤维制造、研发和销售和房地产开发，主要产品是为氨纶、包履纱和房地产。</w:t>
+      </w:r>
+    </w:p>
+    <w:p>
+      <w:pPr>
+        <w:jc w:val="left"/>
+        <w:rPr>
+          <w:rFonts w:ascii="Helvetica" w:hAnsi="Helvetica" w:cs="Helvetica"/>
+          <w:color w:val="33353C"/>
+          <w:szCs w:val="21"/>
+          <w:shd w:val="clear" w:color="auto" w:fill="FFFFFF"/>
+        </w:rPr>
+      </w:pPr>
+    </w:p>
+    <w:p>
+      <w:pPr>
+        <w:jc w:val="left"/>
+        <w:rPr>
+          <w:rFonts w:ascii="Helvetica" w:hAnsi="Helvetica" w:cs="Helvetica"/>
+          <w:color w:val="33353C"/>
+          <w:szCs w:val="21"/>
+          <w:shd w:val="clear" w:color="auto" w:fill="FFFFFF"/>
+        </w:rPr>
+      </w:pPr>
+      <w:r>
+        <w:rPr>
+          <w:rFonts w:ascii="Helvetica" w:hAnsi="Helvetica" w:cs="Helvetica" w:hint="eastAsia"/>
+          <w:color w:val="33353C"/>
+          <w:szCs w:val="21"/>
+          <w:shd w:val="clear" w:color="auto" w:fill="FFFFFF"/>
+        </w:rPr>
+        <w:t>搭建技术与产业、产业与资本的桥梁</w:t>
+      </w:r>
+    </w:p>
+    <w:p>
+      <w:pPr>
+        <w:jc w:val="left"/>
+        <w:rPr>
+          <w:rFonts w:ascii="Helvetica" w:hAnsi="Helvetica" w:cs="Helvetica"/>
+          <w:color w:val="33353C"/>
+          <w:szCs w:val="21"/>
+          <w:shd w:val="clear" w:color="auto" w:fill="FFFFFF"/>
+        </w:rPr>
+      </w:pPr>
+    </w:p>
+    <w:p>
+      <w:pPr>
+        <w:jc w:val="left"/>
+        <w:rPr>
+          <w:rFonts w:ascii="Helvetica" w:hAnsi="Helvetica" w:cs="Helvetica"/>
+          <w:color w:val="33353C"/>
+          <w:szCs w:val="21"/>
+          <w:shd w:val="clear" w:color="auto" w:fill="FFFFFF"/>
+        </w:rPr>
+      </w:pPr>
+      <w:r>
+        <w:rPr>
+          <w:rFonts w:ascii="Helvetica" w:hAnsi="Helvetica" w:cs="Helvetica" w:hint="eastAsia"/>
+          <w:color w:val="33353C"/>
+          <w:szCs w:val="21"/>
+          <w:shd w:val="clear" w:color="auto" w:fill="FFFFFF"/>
+        </w:rPr>
+        <w:t>产业布局：</w:t>
+      </w:r>
+    </w:p>
+    <w:p>
+      <w:pPr>
+        <w:jc w:val="left"/>
+        <w:rPr>
+          <w:rFonts w:ascii="Helvetica" w:hAnsi="Helvetica" w:cs="Helvetica"/>
+          <w:b/>
+          <w:bCs/>
+          <w:color w:val="33353C"/>
+          <w:szCs w:val="21"/>
+          <w:shd w:val="clear" w:color="auto" w:fill="FFFFFF"/>
+        </w:rPr>
+      </w:pPr>
+      <w:r>
+        <w:rPr>
+          <w:rFonts w:ascii="Helvetica" w:hAnsi="Helvetica" w:cs="Helvetica" w:hint="eastAsia"/>
+          <w:b/>
+          <w:bCs/>
+          <w:color w:val="33353C"/>
+          <w:szCs w:val="21"/>
+          <w:highlight w:val="yellow"/>
+          <w:shd w:val="clear" w:color="auto" w:fill="FFFFFF"/>
+        </w:rPr>
+        <w:t>高端智能装备制造</w:t>
+      </w:r>
+    </w:p>
+    <w:p>
+      <w:pPr>
+        <w:jc w:val="left"/>
+        <w:rPr>
+          <w:rFonts w:ascii="Helvetica" w:hAnsi="Helvetica" w:cs="Helvetica"/>
+          <w:color w:val="33353C"/>
+          <w:szCs w:val="21"/>
+          <w:shd w:val="clear" w:color="auto" w:fill="FFFFFF"/>
+        </w:rPr>
+      </w:pPr>
+      <w:r>
+        <w:rPr>
+          <w:rFonts w:ascii="Helvetica" w:hAnsi="Helvetica" w:cs="Helvetica" w:hint="eastAsia"/>
+          <w:color w:val="33353C"/>
+          <w:szCs w:val="21"/>
+          <w:shd w:val="clear" w:color="auto" w:fill="FFFFFF"/>
+        </w:rPr>
+        <w:t>工业机器人应用</w:t>
+      </w:r>
+      <w:r>
+        <w:rPr>
+          <w:rFonts w:ascii="Helvetica" w:hAnsi="Helvetica" w:cs="Helvetica"/>
+          <w:color w:val="33353C"/>
+          <w:szCs w:val="21"/>
+          <w:shd w:val="clear" w:color="auto" w:fill="FFFFFF"/>
+        </w:rPr>
+        <w:tab/>
+      </w:r>
+      <w:r>
+        <w:rPr>
+          <w:rFonts w:ascii="Helvetica" w:hAnsi="Helvetica" w:cs="Helvetica"/>
+          <w:color w:val="33353C"/>
+          <w:szCs w:val="21"/>
+          <w:shd w:val="clear" w:color="auto" w:fill="FFFFFF"/>
+        </w:rPr>
+        <w:tab/>
+      </w:r>
+      <w:r>
+        <w:rPr>
+          <w:rFonts w:ascii="Helvetica" w:hAnsi="Helvetica" w:cs="Helvetica" w:hint="eastAsia"/>
+          <w:color w:val="33353C"/>
+          <w:szCs w:val="21"/>
+          <w:shd w:val="clear" w:color="auto" w:fill="FFFFFF"/>
+        </w:rPr>
+        <w:t>天津福</w:t>
+      </w:r>
+      <w:proofErr w:type="gramStart"/>
+      <w:r>
+        <w:rPr>
+          <w:rFonts w:ascii="Helvetica" w:hAnsi="Helvetica" w:cs="Helvetica" w:hint="eastAsia"/>
+          <w:color w:val="33353C"/>
+          <w:szCs w:val="21"/>
+          <w:shd w:val="clear" w:color="auto" w:fill="FFFFFF"/>
+        </w:rPr>
+        <w:t>臻</w:t>
+      </w:r>
+      <w:proofErr w:type="gramEnd"/>
+      <w:r>
+        <w:rPr>
+          <w:rFonts w:ascii="Helvetica" w:hAnsi="Helvetica" w:cs="Helvetica" w:hint="eastAsia"/>
+          <w:color w:val="33353C"/>
+          <w:szCs w:val="21"/>
+          <w:shd w:val="clear" w:color="auto" w:fill="FFFFFF"/>
+        </w:rPr>
+        <w:t xml:space="preserve"> </w:t>
+      </w:r>
+      <w:r>
+        <w:rPr>
+          <w:rFonts w:ascii="Helvetica" w:hAnsi="Helvetica" w:cs="Helvetica" w:hint="eastAsia"/>
+          <w:color w:val="33353C"/>
+          <w:szCs w:val="21"/>
+          <w:shd w:val="clear" w:color="auto" w:fill="FFFFFF"/>
+        </w:rPr>
+        <w:t>上海奥特博格</w:t>
+      </w:r>
+      <w:r>
+        <w:rPr>
+          <w:rFonts w:ascii="Helvetica" w:hAnsi="Helvetica" w:cs="Helvetica" w:hint="eastAsia"/>
+          <w:color w:val="33353C"/>
+          <w:szCs w:val="21"/>
+          <w:shd w:val="clear" w:color="auto" w:fill="FFFFFF"/>
+        </w:rPr>
+        <w:t xml:space="preserve"> </w:t>
+      </w:r>
+      <w:r>
+        <w:rPr>
+          <w:rFonts w:ascii="Helvetica" w:hAnsi="Helvetica" w:cs="Helvetica" w:hint="eastAsia"/>
+          <w:color w:val="33353C"/>
+          <w:szCs w:val="21"/>
+          <w:shd w:val="clear" w:color="auto" w:fill="FFFFFF"/>
+        </w:rPr>
+        <w:t>浙江瑞弗</w:t>
+      </w:r>
+      <w:r>
+        <w:rPr>
+          <w:rFonts w:ascii="Helvetica" w:hAnsi="Helvetica" w:cs="Helvetica" w:hint="eastAsia"/>
+          <w:color w:val="33353C"/>
+          <w:szCs w:val="21"/>
+          <w:shd w:val="clear" w:color="auto" w:fill="FFFFFF"/>
+        </w:rPr>
+        <w:t xml:space="preserve"> </w:t>
+      </w:r>
+      <w:r>
+        <w:rPr>
+          <w:rFonts w:ascii="Helvetica" w:hAnsi="Helvetica" w:cs="Helvetica" w:hint="eastAsia"/>
+          <w:color w:val="33353C"/>
+          <w:szCs w:val="21"/>
+          <w:shd w:val="clear" w:color="auto" w:fill="FFFFFF"/>
+        </w:rPr>
+        <w:t>哈</w:t>
+      </w:r>
+      <w:proofErr w:type="gramStart"/>
+      <w:r>
+        <w:rPr>
+          <w:rFonts w:ascii="Helvetica" w:hAnsi="Helvetica" w:cs="Helvetica" w:hint="eastAsia"/>
+          <w:color w:val="33353C"/>
+          <w:szCs w:val="21"/>
+          <w:shd w:val="clear" w:color="auto" w:fill="FFFFFF"/>
+        </w:rPr>
+        <w:t>工我耀</w:t>
+      </w:r>
+      <w:proofErr w:type="gramEnd"/>
+      <w:r>
+        <w:rPr>
+          <w:rFonts w:ascii="Helvetica" w:hAnsi="Helvetica" w:cs="Helvetica" w:hint="eastAsia"/>
+          <w:color w:val="33353C"/>
+          <w:szCs w:val="21"/>
+          <w:shd w:val="clear" w:color="auto" w:fill="FFFFFF"/>
+        </w:rPr>
+        <w:t xml:space="preserve"> </w:t>
+      </w:r>
+      <w:r>
+        <w:rPr>
+          <w:rFonts w:ascii="Helvetica" w:hAnsi="Helvetica" w:cs="Helvetica" w:hint="eastAsia"/>
+          <w:color w:val="33353C"/>
+          <w:szCs w:val="21"/>
+          <w:shd w:val="clear" w:color="auto" w:fill="FFFFFF"/>
+        </w:rPr>
+        <w:t>柯灵</w:t>
+      </w:r>
+    </w:p>
+    <w:p>
+      <w:pPr>
+        <w:jc w:val="left"/>
+        <w:rPr>
+          <w:rFonts w:ascii="Helvetica" w:hAnsi="Helvetica" w:cs="Helvetica"/>
+          <w:color w:val="33353C"/>
+          <w:szCs w:val="21"/>
+          <w:shd w:val="clear" w:color="auto" w:fill="FFFFFF"/>
+        </w:rPr>
+      </w:pPr>
+      <w:r>
+        <w:rPr>
+          <w:rFonts w:ascii="Helvetica" w:hAnsi="Helvetica" w:cs="Helvetica" w:hint="eastAsia"/>
+          <w:color w:val="33353C"/>
+          <w:szCs w:val="21"/>
+          <w:shd w:val="clear" w:color="auto" w:fill="FFFFFF"/>
+        </w:rPr>
+        <w:t>工业机器人本体</w:t>
+      </w:r>
+      <w:r>
+        <w:rPr>
+          <w:rFonts w:ascii="Helvetica" w:hAnsi="Helvetica" w:cs="Helvetica"/>
+          <w:color w:val="33353C"/>
+          <w:szCs w:val="21"/>
+          <w:shd w:val="clear" w:color="auto" w:fill="FFFFFF"/>
+        </w:rPr>
+        <w:tab/>
+      </w:r>
+      <w:r>
+        <w:rPr>
+          <w:rFonts w:ascii="Helvetica" w:hAnsi="Helvetica" w:cs="Helvetica"/>
+          <w:color w:val="33353C"/>
+          <w:szCs w:val="21"/>
+          <w:shd w:val="clear" w:color="auto" w:fill="FFFFFF"/>
+        </w:rPr>
+        <w:tab/>
+      </w:r>
+      <w:r>
+        <w:rPr>
+          <w:rFonts w:ascii="Helvetica" w:hAnsi="Helvetica" w:cs="Helvetica" w:hint="eastAsia"/>
+          <w:color w:val="33353C"/>
+          <w:szCs w:val="21"/>
+          <w:shd w:val="clear" w:color="auto" w:fill="FFFFFF"/>
+        </w:rPr>
+        <w:t>哈</w:t>
+      </w:r>
+      <w:proofErr w:type="gramStart"/>
+      <w:r>
+        <w:rPr>
+          <w:rFonts w:ascii="Helvetica" w:hAnsi="Helvetica" w:cs="Helvetica" w:hint="eastAsia"/>
+          <w:color w:val="33353C"/>
+          <w:szCs w:val="21"/>
+          <w:shd w:val="clear" w:color="auto" w:fill="FFFFFF"/>
+        </w:rPr>
+        <w:t>工现代</w:t>
+      </w:r>
+      <w:proofErr w:type="gramEnd"/>
+      <w:r>
+        <w:rPr>
+          <w:rFonts w:ascii="Helvetica" w:hAnsi="Helvetica" w:cs="Helvetica" w:hint="eastAsia"/>
+          <w:color w:val="33353C"/>
+          <w:szCs w:val="21"/>
+          <w:shd w:val="clear" w:color="auto" w:fill="FFFFFF"/>
+        </w:rPr>
+        <w:t xml:space="preserve"> </w:t>
+      </w:r>
+      <w:r>
+        <w:rPr>
+          <w:rFonts w:ascii="Helvetica" w:hAnsi="Helvetica" w:cs="Helvetica" w:hint="eastAsia"/>
+          <w:color w:val="33353C"/>
+          <w:szCs w:val="21"/>
+          <w:shd w:val="clear" w:color="auto" w:fill="FFFFFF"/>
+        </w:rPr>
+        <w:t>哈</w:t>
+      </w:r>
+      <w:proofErr w:type="gramStart"/>
+      <w:r>
+        <w:rPr>
+          <w:rFonts w:ascii="Helvetica" w:hAnsi="Helvetica" w:cs="Helvetica" w:hint="eastAsia"/>
+          <w:color w:val="33353C"/>
+          <w:szCs w:val="21"/>
+          <w:shd w:val="clear" w:color="auto" w:fill="FFFFFF"/>
+        </w:rPr>
+        <w:t>工易科</w:t>
+      </w:r>
+      <w:proofErr w:type="gramEnd"/>
+      <w:r>
+        <w:rPr>
+          <w:rFonts w:ascii="Helvetica" w:hAnsi="Helvetica" w:cs="Helvetica" w:hint="eastAsia"/>
+          <w:color w:val="33353C"/>
+          <w:szCs w:val="21"/>
+          <w:shd w:val="clear" w:color="auto" w:fill="FFFFFF"/>
+        </w:rPr>
+        <w:t xml:space="preserve"> </w:t>
+      </w:r>
+      <w:r>
+        <w:rPr>
+          <w:rFonts w:ascii="Helvetica" w:hAnsi="Helvetica" w:cs="Helvetica" w:hint="eastAsia"/>
+          <w:color w:val="33353C"/>
+          <w:szCs w:val="21"/>
+          <w:shd w:val="clear" w:color="auto" w:fill="FFFFFF"/>
+        </w:rPr>
+        <w:t>江苏宝控</w:t>
+      </w:r>
+    </w:p>
+    <w:p>
+      <w:pPr>
+        <w:jc w:val="left"/>
+        <w:rPr>
+          <w:rFonts w:ascii="Helvetica" w:hAnsi="Helvetica" w:cs="Helvetica"/>
+          <w:b/>
+          <w:bCs/>
+          <w:color w:val="33353C"/>
+          <w:szCs w:val="21"/>
+          <w:shd w:val="clear" w:color="auto" w:fill="FFFFFF"/>
+        </w:rPr>
+      </w:pPr>
+      <w:r>
+        <w:rPr>
+          <w:rFonts w:ascii="Helvetica" w:hAnsi="Helvetica" w:cs="Helvetica" w:hint="eastAsia"/>
+          <w:b/>
+          <w:bCs/>
+          <w:color w:val="33353C"/>
+          <w:szCs w:val="21"/>
+          <w:highlight w:val="yellow"/>
+          <w:shd w:val="clear" w:color="auto" w:fill="FFFFFF"/>
+        </w:rPr>
+        <w:t>工业机器人服务</w:t>
+      </w:r>
+    </w:p>
+    <w:p>
+      <w:pPr>
+        <w:rPr>
+          <w:rFonts w:hint="eastAsia"/>
+        </w:rPr>
+      </w:pPr>
+    </w:p>
+    <w:p>
+      <w:pPr>
+        <w:pStyle w:val="3"/>
+        <w:rPr>
           <w:sz w:val="28"/>
           <w:szCs w:val="28"/>
         </w:rPr>
-        <w:t>申昊科技</w:t>
-      </w:r>
+      </w:pPr>
       <w:r>
         <w:rPr>
           <w:rStyle w:val="30"/>
-          <w:rFonts w:hint="eastAsia"/>
           <w:b/>
           <w:bCs/>
           <w:sz w:val="28"/>
           <w:szCs w:val="28"/>
         </w:rPr>
-        <w:t xml:space="preserve"> </w:t>
+        <w:t>申昊科技</w:t>
       </w:r>
       <w:r>
         <w:rPr>
           <w:rStyle w:val="30"/>
+          <w:rFonts w:hint="eastAsia"/>
           <w:b/>
           <w:bCs/>
           <w:sz w:val="28"/>
           <w:szCs w:val="28"/>
         </w:rPr>
-        <w:t>300853 杭州余杭</w:t>
+        <w:t xml:space="preserve"> </w:t>
       </w:r>
       <w:r>
         <w:rPr>
           <w:rStyle w:val="30"/>
-          <w:rFonts w:hint="eastAsia"/>
           <w:b/>
           <w:bCs/>
           <w:sz w:val="28"/>
           <w:szCs w:val="28"/>
         </w:rPr>
+        <w:t>300853 杭州余杭</w:t>
+      </w:r>
+      <w:r>
+        <w:rPr>
+          <w:rStyle w:val="30"/>
+          <w:rFonts w:hint="eastAsia"/>
+          <w:b/>
+          <w:bCs/>
+          <w:sz w:val="28"/>
+          <w:szCs w:val="28"/>
+        </w:rPr>
         <w:t xml:space="preserve"> </w:t>
       </w:r>
-      <w:hyperlink r:id="rId76" w:history="1">
+      <w:hyperlink r:id="rId82" w:history="1">
         <w:r>
           <w:rPr>
             <w:rStyle w:val="30"/>
@@ -37815,7 +40013,6 @@
     </w:p>
     <w:p>
       <w:r>
-        <w:lastRenderedPageBreak/>
         <w:t>杭州申昊科技股份有限公司专业从事工业设备检测及故障诊断领域的</w:t>
       </w:r>
       <w:r>
@@ -37878,18 +40075,252 @@
     </w:p>
     <w:p>
       <w:pPr>
-        <w:rPr>
-          <w:shd w:val="clear" w:color="auto" w:fill="FFFFFF"/>
-        </w:rPr>
-      </w:pPr>
-    </w:p>
-    <w:p>
-      <w:pPr>
         <w:pStyle w:val="3"/>
       </w:pPr>
+      <w:r>
+        <w:rPr>
+          <w:rFonts w:hint="eastAsia"/>
+        </w:rPr>
+        <w:t xml:space="preserve">派斯林 600215 </w:t>
+      </w:r>
+      <w:r>
+        <w:rPr>
+          <w:rFonts w:hint="eastAsia"/>
+        </w:rPr>
+        <w:t xml:space="preserve">长春南关 </w:t>
+      </w:r>
+      <w:hyperlink r:id="rId83" w:history="1">
+        <w:r>
+          <w:rPr>
+            <w:rStyle w:val="a7"/>
+            <w:color w:val="auto"/>
+            <w:u w:val="none"/>
+          </w:rPr>
+          <w:t>http://www.ccjk600215.com</w:t>
+        </w:r>
+      </w:hyperlink>
+    </w:p>
+    <w:p>
+      <w:r>
+        <w:t>总市值：28.69亿</w:t>
+      </w:r>
+    </w:p>
+    <w:p>
+      <w:pPr>
+        <w:rPr>
+          <w:rFonts w:ascii="Helvetica" w:hAnsi="Helvetica" w:cs="Helvetica"/>
+          <w:color w:val="33353C"/>
+          <w:szCs w:val="21"/>
+          <w:shd w:val="clear" w:color="auto" w:fill="FFFFFF"/>
+        </w:rPr>
+      </w:pPr>
+      <w:r>
+        <w:rPr>
+          <w:rFonts w:ascii="Helvetica" w:hAnsi="Helvetica" w:cs="Helvetica" w:hint="eastAsia"/>
+          <w:color w:val="33353C"/>
+          <w:szCs w:val="21"/>
+          <w:shd w:val="clear" w:color="auto" w:fill="FFFFFF"/>
+        </w:rPr>
+        <w:t>派斯</w:t>
+      </w:r>
       <w:proofErr w:type="gramStart"/>
       <w:r>
         <w:rPr>
+          <w:rFonts w:ascii="Helvetica" w:hAnsi="Helvetica" w:cs="Helvetica" w:hint="eastAsia"/>
+          <w:color w:val="33353C"/>
+          <w:szCs w:val="21"/>
+          <w:shd w:val="clear" w:color="auto" w:fill="FFFFFF"/>
+        </w:rPr>
+        <w:t>林数字</w:t>
+      </w:r>
+      <w:proofErr w:type="gramEnd"/>
+      <w:r>
+        <w:rPr>
+          <w:rFonts w:ascii="Helvetica" w:hAnsi="Helvetica" w:cs="Helvetica" w:hint="eastAsia"/>
+          <w:color w:val="33353C"/>
+          <w:szCs w:val="21"/>
+          <w:shd w:val="clear" w:color="auto" w:fill="FFFFFF"/>
+        </w:rPr>
+        <w:t>科技股份有限公司主要从事焊装工业机器人系统集成业务。公司主要产品及服务为焊装工业机器人系统集成、房地产开发及物业管理。</w:t>
+      </w:r>
+    </w:p>
+    <w:p>
+      <w:pPr>
+        <w:rPr>
+          <w:rFonts w:ascii="Helvetica" w:hAnsi="Helvetica" w:cs="Helvetica"/>
+          <w:color w:val="33353C"/>
+          <w:szCs w:val="21"/>
+          <w:shd w:val="clear" w:color="auto" w:fill="FFFFFF"/>
+        </w:rPr>
+      </w:pPr>
+    </w:p>
+    <w:p>
+      <w:pPr>
+        <w:rPr>
+          <w:rFonts w:ascii="Helvetica" w:hAnsi="Helvetica" w:cs="Helvetica"/>
+          <w:color w:val="33353C"/>
+          <w:szCs w:val="21"/>
+          <w:shd w:val="clear" w:color="auto" w:fill="FFFFFF"/>
+        </w:rPr>
+      </w:pPr>
+      <w:r>
+        <w:rPr>
+          <w:rFonts w:ascii="Helvetica" w:hAnsi="Helvetica" w:cs="Helvetica" w:hint="eastAsia"/>
+          <w:color w:val="33353C"/>
+          <w:szCs w:val="21"/>
+          <w:shd w:val="clear" w:color="auto" w:fill="FFFFFF"/>
+        </w:rPr>
+        <w:t>营造国际品牌，构筑百年企业</w:t>
+      </w:r>
+    </w:p>
+    <w:p>
+      <w:pPr>
+        <w:rPr>
+          <w:rFonts w:ascii="Helvetica" w:hAnsi="Helvetica" w:cs="Helvetica"/>
+          <w:color w:val="33353C"/>
+          <w:szCs w:val="21"/>
+          <w:shd w:val="clear" w:color="auto" w:fill="FFFFFF"/>
+        </w:rPr>
+      </w:pPr>
+    </w:p>
+    <w:p>
+      <w:pPr>
+        <w:rPr>
+          <w:rFonts w:ascii="Helvetica" w:hAnsi="Helvetica" w:cs="Helvetica"/>
+          <w:color w:val="33353C"/>
+          <w:szCs w:val="21"/>
+          <w:shd w:val="clear" w:color="auto" w:fill="FFFFFF"/>
+        </w:rPr>
+      </w:pPr>
+      <w:r>
+        <w:rPr>
+          <w:rFonts w:ascii="Helvetica" w:hAnsi="Helvetica" w:cs="Helvetica" w:hint="eastAsia"/>
+          <w:color w:val="33353C"/>
+          <w:szCs w:val="21"/>
+          <w:shd w:val="clear" w:color="auto" w:fill="FFFFFF"/>
+        </w:rPr>
+        <w:t>产业：</w:t>
+      </w:r>
+    </w:p>
+    <w:p>
+      <w:pPr>
+        <w:rPr>
+          <w:rFonts w:ascii="Helvetica" w:hAnsi="Helvetica" w:cs="Helvetica"/>
+          <w:color w:val="33353C"/>
+          <w:szCs w:val="21"/>
+          <w:shd w:val="clear" w:color="auto" w:fill="FFFFFF"/>
+        </w:rPr>
+      </w:pPr>
+      <w:r>
+        <w:rPr>
+          <w:rFonts w:ascii="Helvetica" w:hAnsi="Helvetica" w:cs="Helvetica" w:hint="eastAsia"/>
+          <w:color w:val="33353C"/>
+          <w:szCs w:val="21"/>
+          <w:shd w:val="clear" w:color="auto" w:fill="FFFFFF"/>
+        </w:rPr>
+        <w:t>连接自动化</w:t>
+      </w:r>
+      <w:r>
+        <w:rPr>
+          <w:rFonts w:ascii="Helvetica" w:hAnsi="Helvetica" w:cs="Helvetica"/>
+          <w:color w:val="33353C"/>
+          <w:szCs w:val="21"/>
+          <w:shd w:val="clear" w:color="auto" w:fill="FFFFFF"/>
+        </w:rPr>
+        <w:tab/>
+      </w:r>
+      <w:proofErr w:type="spellStart"/>
+      <w:r>
+        <w:rPr>
+          <w:rFonts w:ascii="Helvetica" w:hAnsi="Helvetica" w:cs="Helvetica"/>
+          <w:color w:val="33353C"/>
+          <w:szCs w:val="21"/>
+          <w:shd w:val="clear" w:color="auto" w:fill="FFFFFF"/>
+        </w:rPr>
+        <w:t>Paslin</w:t>
+      </w:r>
+      <w:proofErr w:type="spellEnd"/>
+      <w:r>
+        <w:rPr>
+          <w:rFonts w:ascii="Helvetica" w:hAnsi="Helvetica" w:cs="Helvetica"/>
+          <w:color w:val="33353C"/>
+          <w:szCs w:val="21"/>
+          <w:shd w:val="clear" w:color="auto" w:fill="FFFFFF"/>
+        </w:rPr>
+        <w:t xml:space="preserve"> </w:t>
+      </w:r>
+      <w:r>
+        <w:rPr>
+          <w:rFonts w:ascii="Helvetica" w:hAnsi="Helvetica" w:cs="Helvetica" w:hint="eastAsia"/>
+          <w:color w:val="33353C"/>
+          <w:szCs w:val="21"/>
+          <w:shd w:val="clear" w:color="auto" w:fill="FFFFFF"/>
+        </w:rPr>
+        <w:t>工业机器人系统集成</w:t>
+      </w:r>
+    </w:p>
+    <w:p>
+      <w:pPr>
+        <w:rPr>
+          <w:rFonts w:ascii="Helvetica" w:hAnsi="Helvetica" w:cs="Helvetica"/>
+          <w:color w:val="33353C"/>
+          <w:szCs w:val="21"/>
+          <w:shd w:val="clear" w:color="auto" w:fill="FFFFFF"/>
+        </w:rPr>
+      </w:pPr>
+      <w:r>
+        <w:rPr>
+          <w:rFonts w:ascii="Helvetica" w:hAnsi="Helvetica" w:cs="Helvetica" w:hint="eastAsia"/>
+          <w:color w:val="33353C"/>
+          <w:szCs w:val="21"/>
+          <w:shd w:val="clear" w:color="auto" w:fill="FFFFFF"/>
+        </w:rPr>
+        <w:t>地产开发</w:t>
+      </w:r>
+      <w:r>
+        <w:rPr>
+          <w:rFonts w:ascii="Helvetica" w:hAnsi="Helvetica" w:cs="Helvetica"/>
+          <w:color w:val="33353C"/>
+          <w:szCs w:val="21"/>
+          <w:shd w:val="clear" w:color="auto" w:fill="FFFFFF"/>
+        </w:rPr>
+        <w:tab/>
+      </w:r>
+      <w:r>
+        <w:rPr>
+          <w:rFonts w:ascii="Helvetica" w:hAnsi="Helvetica" w:cs="Helvetica" w:hint="eastAsia"/>
+          <w:color w:val="33353C"/>
+          <w:szCs w:val="21"/>
+          <w:shd w:val="clear" w:color="auto" w:fill="FFFFFF"/>
+        </w:rPr>
+        <w:t>六合一方</w:t>
+      </w:r>
+    </w:p>
+    <w:p>
+      <w:r>
+        <w:rPr>
+          <w:rFonts w:ascii="Helvetica" w:hAnsi="Helvetica" w:cs="Helvetica" w:hint="eastAsia"/>
+          <w:color w:val="33353C"/>
+          <w:szCs w:val="21"/>
+          <w:shd w:val="clear" w:color="auto" w:fill="FFFFFF"/>
+        </w:rPr>
+        <w:t>物业服务</w:t>
+      </w:r>
+    </w:p>
+    <w:p>
+      <w:pPr>
+        <w:rPr>
+          <w:shd w:val="clear" w:color="auto" w:fill="FFFFFF"/>
+        </w:rPr>
+      </w:pPr>
+    </w:p>
+    <w:p>
+      <w:pPr>
+        <w:pStyle w:val="3"/>
+      </w:pPr>
+      <w:proofErr w:type="gramStart"/>
+      <w:r>
+        <w:rPr>
           <w:rFonts w:hint="eastAsia"/>
         </w:rPr>
         <w:t>凯</w:t>
@@ -37910,7 +40341,7 @@
         </w:rPr>
         <w:t xml:space="preserve">杭州萧山 </w:t>
       </w:r>
-      <w:hyperlink r:id="rId77" w:history="1">
+      <w:hyperlink r:id="rId84" w:history="1">
         <w:r>
           <w:rPr>
             <w:rStyle w:val="a7"/>
@@ -37983,6 +40414,2109 @@
         <w:t>机器人配套焊接电源 手工焊专用电源</w:t>
       </w:r>
     </w:p>
+    <w:p>
+      <w:pPr>
+        <w:pStyle w:val="3"/>
+      </w:pPr>
+      <w:r>
+        <w:rPr>
+          <w:rFonts w:hint="eastAsia"/>
+        </w:rPr>
+        <w:t xml:space="preserve">胜利精密 </w:t>
+      </w:r>
+      <w:r>
+        <w:t xml:space="preserve">002426 </w:t>
+      </w:r>
+      <w:r>
+        <w:rPr>
+          <w:rFonts w:hint="eastAsia"/>
+        </w:rPr>
+        <w:t xml:space="preserve">苏州虎丘 </w:t>
+      </w:r>
+      <w:hyperlink r:id="rId85" w:history="1">
+        <w:r>
+          <w:rPr>
+            <w:rStyle w:val="a7"/>
+            <w:color w:val="auto"/>
+            <w:u w:val="none"/>
+          </w:rPr>
+          <w:t>http://www.vicsz.com</w:t>
+        </w:r>
+      </w:hyperlink>
+    </w:p>
+    <w:p>
+      <w:r>
+        <w:t>总市值：97.05亿</w:t>
+      </w:r>
+    </w:p>
+    <w:p>
+      <w:pPr>
+        <w:rPr>
+          <w:rFonts w:ascii="Helvetica" w:hAnsi="Helvetica" w:cs="Helvetica"/>
+          <w:color w:val="33353C"/>
+          <w:szCs w:val="21"/>
+          <w:shd w:val="clear" w:color="auto" w:fill="FFFFFF"/>
+        </w:rPr>
+      </w:pPr>
+      <w:r>
+        <w:rPr>
+          <w:rFonts w:ascii="Helvetica" w:hAnsi="Helvetica" w:cs="Helvetica"/>
+          <w:color w:val="33353C"/>
+          <w:szCs w:val="21"/>
+          <w:shd w:val="clear" w:color="auto" w:fill="FFFFFF"/>
+        </w:rPr>
+        <w:t>苏州胜利精密制造科技股份有限公司核心主业包括移动终端产品业务和智能制造业务。公司现有主要产品包括精密金属结构件及结构模组、塑胶结构件及结构模组、</w:t>
+      </w:r>
+      <w:r>
+        <w:rPr>
+          <w:rFonts w:ascii="Helvetica" w:hAnsi="Helvetica" w:cs="Helvetica"/>
+          <w:color w:val="33353C"/>
+          <w:szCs w:val="21"/>
+          <w:shd w:val="clear" w:color="auto" w:fill="FFFFFF"/>
+        </w:rPr>
+        <w:t>AR</w:t>
+      </w:r>
+      <w:r>
+        <w:rPr>
+          <w:rFonts w:ascii="Helvetica" w:hAnsi="Helvetica" w:cs="Helvetica"/>
+          <w:color w:val="33353C"/>
+          <w:szCs w:val="21"/>
+          <w:shd w:val="clear" w:color="auto" w:fill="FFFFFF"/>
+        </w:rPr>
+        <w:t>减反射镀膜产品等，广泛应用于笔记本电脑、智能手机、手表手环、</w:t>
+      </w:r>
+      <w:r>
+        <w:rPr>
+          <w:rFonts w:ascii="Helvetica" w:hAnsi="Helvetica" w:cs="Helvetica"/>
+          <w:color w:val="33353C"/>
+          <w:szCs w:val="21"/>
+          <w:shd w:val="clear" w:color="auto" w:fill="FFFFFF"/>
+        </w:rPr>
+        <w:t>AR/VR</w:t>
+      </w:r>
+      <w:r>
+        <w:rPr>
+          <w:rFonts w:ascii="Helvetica" w:hAnsi="Helvetica" w:cs="Helvetica"/>
+          <w:color w:val="33353C"/>
+          <w:szCs w:val="21"/>
+          <w:shd w:val="clear" w:color="auto" w:fill="FFFFFF"/>
+        </w:rPr>
+        <w:t>等智能穿戴设备、电视及车载中控屏等以及为客户提供定制化的智能制造整体解决方案，包括定制化非标产品的生产研发和完整工艺流程的配套服务。</w:t>
+      </w:r>
+      <w:proofErr w:type="gramStart"/>
+      <w:r>
+        <w:rPr>
+          <w:rFonts w:ascii="Helvetica" w:hAnsi="Helvetica" w:cs="Helvetica"/>
+          <w:color w:val="33353C"/>
+          <w:szCs w:val="21"/>
+          <w:shd w:val="clear" w:color="auto" w:fill="FFFFFF"/>
+        </w:rPr>
+        <w:t>司坚持</w:t>
+      </w:r>
+      <w:proofErr w:type="gramEnd"/>
+      <w:r>
+        <w:rPr>
+          <w:rFonts w:ascii="Helvetica" w:hAnsi="Helvetica" w:cs="Helvetica"/>
+          <w:color w:val="33353C"/>
+          <w:szCs w:val="21"/>
+          <w:shd w:val="clear" w:color="auto" w:fill="FFFFFF"/>
+        </w:rPr>
+        <w:t>科技创新，拥有的专利数量为</w:t>
+      </w:r>
+      <w:r>
+        <w:rPr>
+          <w:rFonts w:ascii="Helvetica" w:hAnsi="Helvetica" w:cs="Helvetica"/>
+          <w:color w:val="33353C"/>
+          <w:szCs w:val="21"/>
+          <w:shd w:val="clear" w:color="auto" w:fill="FFFFFF"/>
+        </w:rPr>
+        <w:t>961</w:t>
+      </w:r>
+      <w:r>
+        <w:rPr>
+          <w:rFonts w:ascii="Helvetica" w:hAnsi="Helvetica" w:cs="Helvetica"/>
+          <w:color w:val="33353C"/>
+          <w:szCs w:val="21"/>
+          <w:shd w:val="clear" w:color="auto" w:fill="FFFFFF"/>
+        </w:rPr>
+        <w:t>个，其中实用新型专利</w:t>
+      </w:r>
+      <w:r>
+        <w:rPr>
+          <w:rFonts w:ascii="Helvetica" w:hAnsi="Helvetica" w:cs="Helvetica"/>
+          <w:color w:val="33353C"/>
+          <w:szCs w:val="21"/>
+          <w:shd w:val="clear" w:color="auto" w:fill="FFFFFF"/>
+        </w:rPr>
+        <w:t>824</w:t>
+      </w:r>
+      <w:r>
+        <w:rPr>
+          <w:rFonts w:ascii="Helvetica" w:hAnsi="Helvetica" w:cs="Helvetica"/>
+          <w:color w:val="33353C"/>
+          <w:szCs w:val="21"/>
+          <w:shd w:val="clear" w:color="auto" w:fill="FFFFFF"/>
+        </w:rPr>
+        <w:t>个，发明专利</w:t>
+      </w:r>
+      <w:r>
+        <w:rPr>
+          <w:rFonts w:ascii="Helvetica" w:hAnsi="Helvetica" w:cs="Helvetica"/>
+          <w:color w:val="33353C"/>
+          <w:szCs w:val="21"/>
+          <w:shd w:val="clear" w:color="auto" w:fill="FFFFFF"/>
+        </w:rPr>
+        <w:t>109</w:t>
+      </w:r>
+      <w:r>
+        <w:rPr>
+          <w:rFonts w:ascii="Helvetica" w:hAnsi="Helvetica" w:cs="Helvetica"/>
+          <w:color w:val="33353C"/>
+          <w:szCs w:val="21"/>
+          <w:shd w:val="clear" w:color="auto" w:fill="FFFFFF"/>
+        </w:rPr>
+        <w:t>个，外观设计专利</w:t>
+      </w:r>
+      <w:r>
+        <w:rPr>
+          <w:rFonts w:ascii="Helvetica" w:hAnsi="Helvetica" w:cs="Helvetica"/>
+          <w:color w:val="33353C"/>
+          <w:szCs w:val="21"/>
+          <w:shd w:val="clear" w:color="auto" w:fill="FFFFFF"/>
+        </w:rPr>
+        <w:t>28</w:t>
+      </w:r>
+      <w:r>
+        <w:rPr>
+          <w:rFonts w:ascii="Helvetica" w:hAnsi="Helvetica" w:cs="Helvetica"/>
+          <w:color w:val="33353C"/>
+          <w:szCs w:val="21"/>
+          <w:shd w:val="clear" w:color="auto" w:fill="FFFFFF"/>
+        </w:rPr>
+        <w:t>个。</w:t>
+      </w:r>
+    </w:p>
+    <w:p>
+      <w:pPr>
+        <w:rPr>
+          <w:rFonts w:ascii="Helvetica" w:hAnsi="Helvetica" w:cs="Helvetica"/>
+          <w:color w:val="33353C"/>
+          <w:szCs w:val="21"/>
+          <w:shd w:val="clear" w:color="auto" w:fill="FFFFFF"/>
+        </w:rPr>
+      </w:pPr>
+    </w:p>
+    <w:p>
+      <w:pPr>
+        <w:rPr>
+          <w:rFonts w:ascii="Helvetica" w:hAnsi="Helvetica" w:cs="Helvetica"/>
+          <w:color w:val="33353C"/>
+          <w:szCs w:val="21"/>
+          <w:shd w:val="clear" w:color="auto" w:fill="FFFFFF"/>
+        </w:rPr>
+      </w:pPr>
+      <w:r>
+        <w:rPr>
+          <w:rFonts w:ascii="Helvetica" w:hAnsi="Helvetica" w:cs="Helvetica" w:hint="eastAsia"/>
+          <w:color w:val="33353C"/>
+          <w:szCs w:val="21"/>
+          <w:shd w:val="clear" w:color="auto" w:fill="FFFFFF"/>
+        </w:rPr>
+        <w:t>产品：</w:t>
+      </w:r>
+    </w:p>
+    <w:p>
+      <w:pPr>
+        <w:rPr>
+          <w:rFonts w:ascii="Helvetica" w:hAnsi="Helvetica" w:cs="Helvetica"/>
+          <w:color w:val="33353C"/>
+          <w:szCs w:val="21"/>
+          <w:shd w:val="clear" w:color="auto" w:fill="FFFFFF"/>
+        </w:rPr>
+      </w:pPr>
+      <w:r>
+        <w:rPr>
+          <w:rFonts w:ascii="Helvetica" w:hAnsi="Helvetica" w:cs="Helvetica" w:hint="eastAsia"/>
+          <w:color w:val="33353C"/>
+          <w:szCs w:val="21"/>
+          <w:shd w:val="clear" w:color="auto" w:fill="FFFFFF"/>
+        </w:rPr>
+        <w:t>T</w:t>
+      </w:r>
+      <w:r>
+        <w:rPr>
+          <w:rFonts w:ascii="Helvetica" w:hAnsi="Helvetica" w:cs="Helvetica"/>
+          <w:color w:val="33353C"/>
+          <w:szCs w:val="21"/>
+          <w:shd w:val="clear" w:color="auto" w:fill="FFFFFF"/>
+        </w:rPr>
+        <w:t>V</w:t>
+      </w:r>
+      <w:r>
+        <w:rPr>
+          <w:rFonts w:ascii="Helvetica" w:hAnsi="Helvetica" w:cs="Helvetica" w:hint="eastAsia"/>
+          <w:color w:val="33353C"/>
+          <w:szCs w:val="21"/>
+          <w:shd w:val="clear" w:color="auto" w:fill="FFFFFF"/>
+        </w:rPr>
+        <w:t>底座</w:t>
+      </w:r>
+    </w:p>
+    <w:p>
+      <w:pPr>
+        <w:rPr>
+          <w:rFonts w:ascii="Helvetica" w:hAnsi="Helvetica" w:cs="Helvetica"/>
+          <w:color w:val="33353C"/>
+          <w:szCs w:val="21"/>
+          <w:shd w:val="clear" w:color="auto" w:fill="FFFFFF"/>
+        </w:rPr>
+      </w:pPr>
+      <w:r>
+        <w:rPr>
+          <w:rFonts w:ascii="Helvetica" w:hAnsi="Helvetica" w:cs="Helvetica"/>
+          <w:color w:val="33353C"/>
+          <w:szCs w:val="21"/>
+          <w:shd w:val="clear" w:color="auto" w:fill="FFFFFF"/>
+        </w:rPr>
+        <w:t>TV</w:t>
+      </w:r>
+      <w:r>
+        <w:rPr>
+          <w:rFonts w:ascii="Helvetica" w:hAnsi="Helvetica" w:cs="Helvetica" w:hint="eastAsia"/>
+          <w:color w:val="33353C"/>
+          <w:szCs w:val="21"/>
+          <w:shd w:val="clear" w:color="auto" w:fill="FFFFFF"/>
+        </w:rPr>
+        <w:t>前框</w:t>
+      </w:r>
+      <w:r>
+        <w:rPr>
+          <w:rFonts w:ascii="Helvetica" w:hAnsi="Helvetica" w:cs="Helvetica" w:hint="eastAsia"/>
+          <w:color w:val="33353C"/>
+          <w:szCs w:val="21"/>
+          <w:shd w:val="clear" w:color="auto" w:fill="FFFFFF"/>
+        </w:rPr>
+        <w:t>&amp;</w:t>
+      </w:r>
+      <w:r>
+        <w:rPr>
+          <w:rFonts w:ascii="Helvetica" w:hAnsi="Helvetica" w:cs="Helvetica" w:hint="eastAsia"/>
+          <w:color w:val="33353C"/>
+          <w:szCs w:val="21"/>
+          <w:shd w:val="clear" w:color="auto" w:fill="FFFFFF"/>
+        </w:rPr>
+        <w:t>后壳</w:t>
+      </w:r>
+    </w:p>
+    <w:p>
+      <w:r>
+        <w:rPr>
+          <w:rFonts w:ascii="Helvetica" w:hAnsi="Helvetica" w:cs="Helvetica" w:hint="eastAsia"/>
+          <w:color w:val="33353C"/>
+          <w:szCs w:val="21"/>
+          <w:shd w:val="clear" w:color="auto" w:fill="FFFFFF"/>
+        </w:rPr>
+        <w:t>笔记本</w:t>
+      </w:r>
+    </w:p>
+    <w:p>
+      <w:pPr>
+        <w:pStyle w:val="3"/>
+      </w:pPr>
+      <w:r>
+        <w:rPr>
+          <w:rFonts w:hint="eastAsia"/>
+        </w:rPr>
+        <w:t xml:space="preserve">新北洋 </w:t>
+      </w:r>
+      <w:r>
+        <w:t xml:space="preserve">002376 </w:t>
+      </w:r>
+      <w:r>
+        <w:t>威海环翠</w:t>
+      </w:r>
+      <w:r>
+        <w:rPr>
+          <w:rFonts w:hint="eastAsia"/>
+        </w:rPr>
+        <w:t xml:space="preserve"> </w:t>
+      </w:r>
+      <w:hyperlink r:id="rId86" w:history="1">
+        <w:r>
+          <w:rPr>
+            <w:rStyle w:val="a7"/>
+            <w:color w:val="auto"/>
+            <w:u w:val="none"/>
+          </w:rPr>
+          <w:t>http://www.snbc.cn</w:t>
+        </w:r>
+      </w:hyperlink>
+    </w:p>
+    <w:p>
+      <w:r>
+        <w:t>总市值：46.39亿</w:t>
+      </w:r>
+    </w:p>
+    <w:p>
+      <w:pPr>
+        <w:rPr>
+          <w:rFonts w:ascii="Helvetica" w:hAnsi="Helvetica" w:cs="Helvetica"/>
+          <w:color w:val="33353C"/>
+          <w:szCs w:val="21"/>
+          <w:shd w:val="clear" w:color="auto" w:fill="FFFFFF"/>
+        </w:rPr>
+      </w:pPr>
+      <w:r>
+        <w:rPr>
+          <w:rFonts w:ascii="Helvetica" w:hAnsi="Helvetica" w:cs="Helvetica"/>
+          <w:color w:val="33353C"/>
+          <w:szCs w:val="21"/>
+          <w:shd w:val="clear" w:color="auto" w:fill="FFFFFF"/>
+        </w:rPr>
+        <w:lastRenderedPageBreak/>
+        <w:t>山东新北洋信息技术股份有限公司专业从事智能设备</w:t>
+      </w:r>
+      <w:r>
+        <w:rPr>
+          <w:rFonts w:ascii="Helvetica" w:hAnsi="Helvetica" w:cs="Helvetica"/>
+          <w:color w:val="33353C"/>
+          <w:szCs w:val="21"/>
+          <w:shd w:val="clear" w:color="auto" w:fill="FFFFFF"/>
+        </w:rPr>
+        <w:t>/</w:t>
+      </w:r>
+      <w:r>
+        <w:rPr>
+          <w:rFonts w:ascii="Helvetica" w:hAnsi="Helvetica" w:cs="Helvetica"/>
+          <w:color w:val="33353C"/>
+          <w:szCs w:val="21"/>
+          <w:shd w:val="clear" w:color="auto" w:fill="FFFFFF"/>
+        </w:rPr>
+        <w:t>装备的研发、生产、销售和服务，面向全球各行业提供领先的产品和完整的一站</w:t>
+      </w:r>
+      <w:proofErr w:type="gramStart"/>
+      <w:r>
+        <w:rPr>
+          <w:rFonts w:ascii="Helvetica" w:hAnsi="Helvetica" w:cs="Helvetica"/>
+          <w:color w:val="33353C"/>
+          <w:szCs w:val="21"/>
+          <w:shd w:val="clear" w:color="auto" w:fill="FFFFFF"/>
+        </w:rPr>
+        <w:t>式应用</w:t>
+      </w:r>
+      <w:proofErr w:type="gramEnd"/>
+      <w:r>
+        <w:rPr>
+          <w:rFonts w:ascii="Helvetica" w:hAnsi="Helvetica" w:cs="Helvetica"/>
+          <w:color w:val="33353C"/>
+          <w:szCs w:val="21"/>
+          <w:shd w:val="clear" w:color="auto" w:fill="FFFFFF"/>
+        </w:rPr>
+        <w:t>解决方案。以自主掌握的专用打印扫描核心技术为基础，致力于各行业信息化、自动化、智能化产品及解决方案的创新，形成了从关键基础零件、部件到整机及软硬件系统集成完整的产品系列。公司掌握从专用打印扫描关键基础零部件、整机到系统集成的核心设计与制造技术，在光、机、电、软等产品技术领域深厚的技术积累和丰富经验，是国内金融、物流、新零售等行业中具有显著影响力的智能设备</w:t>
+      </w:r>
+      <w:r>
+        <w:rPr>
+          <w:rFonts w:ascii="Helvetica" w:hAnsi="Helvetica" w:cs="Helvetica"/>
+          <w:color w:val="33353C"/>
+          <w:szCs w:val="21"/>
+          <w:shd w:val="clear" w:color="auto" w:fill="FFFFFF"/>
+        </w:rPr>
+        <w:t>/</w:t>
+      </w:r>
+      <w:r>
+        <w:rPr>
+          <w:rFonts w:ascii="Helvetica" w:hAnsi="Helvetica" w:cs="Helvetica"/>
+          <w:color w:val="33353C"/>
+          <w:szCs w:val="21"/>
+          <w:shd w:val="clear" w:color="auto" w:fill="FFFFFF"/>
+        </w:rPr>
+        <w:t>装备解决方案提供商。</w:t>
+      </w:r>
+    </w:p>
+    <w:p>
+      <w:pPr>
+        <w:rPr>
+          <w:rFonts w:ascii="Helvetica" w:hAnsi="Helvetica" w:cs="Helvetica"/>
+          <w:color w:val="33353C"/>
+          <w:szCs w:val="21"/>
+          <w:shd w:val="clear" w:color="auto" w:fill="FFFFFF"/>
+        </w:rPr>
+      </w:pPr>
+    </w:p>
+    <w:p>
+      <w:pPr>
+        <w:rPr>
+          <w:rFonts w:ascii="Helvetica" w:hAnsi="Helvetica" w:cs="Helvetica"/>
+          <w:color w:val="33353C"/>
+          <w:szCs w:val="21"/>
+          <w:shd w:val="clear" w:color="auto" w:fill="FFFFFF"/>
+        </w:rPr>
+      </w:pPr>
+      <w:r>
+        <w:rPr>
+          <w:rFonts w:ascii="Helvetica" w:hAnsi="Helvetica" w:cs="Helvetica" w:hint="eastAsia"/>
+          <w:color w:val="33353C"/>
+          <w:szCs w:val="21"/>
+          <w:shd w:val="clear" w:color="auto" w:fill="FFFFFF"/>
+        </w:rPr>
+        <w:t>成为世界先进的智能设备</w:t>
+      </w:r>
+      <w:r>
+        <w:rPr>
+          <w:rFonts w:ascii="Helvetica" w:hAnsi="Helvetica" w:cs="Helvetica"/>
+          <w:color w:val="33353C"/>
+          <w:szCs w:val="21"/>
+          <w:shd w:val="clear" w:color="auto" w:fill="FFFFFF"/>
+        </w:rPr>
+        <w:t>/</w:t>
+      </w:r>
+      <w:r>
+        <w:rPr>
+          <w:rFonts w:ascii="Helvetica" w:hAnsi="Helvetica" w:cs="Helvetica" w:hint="eastAsia"/>
+          <w:color w:val="33353C"/>
+          <w:szCs w:val="21"/>
+          <w:shd w:val="clear" w:color="auto" w:fill="FFFFFF"/>
+        </w:rPr>
+        <w:t>装备解决方案提供商</w:t>
+      </w:r>
+    </w:p>
+    <w:p>
+      <w:pPr>
+        <w:rPr>
+          <w:rFonts w:ascii="Helvetica" w:hAnsi="Helvetica" w:cs="Helvetica"/>
+          <w:color w:val="33353C"/>
+          <w:szCs w:val="21"/>
+          <w:shd w:val="clear" w:color="auto" w:fill="FFFFFF"/>
+        </w:rPr>
+      </w:pPr>
+    </w:p>
+    <w:p>
+      <w:pPr>
+        <w:rPr>
+          <w:rFonts w:ascii="Helvetica" w:hAnsi="Helvetica" w:cs="Helvetica"/>
+          <w:color w:val="33353C"/>
+          <w:szCs w:val="21"/>
+          <w:shd w:val="clear" w:color="auto" w:fill="FFFFFF"/>
+        </w:rPr>
+      </w:pPr>
+      <w:r>
+        <w:rPr>
+          <w:rFonts w:ascii="Helvetica" w:hAnsi="Helvetica" w:cs="Helvetica" w:hint="eastAsia"/>
+          <w:color w:val="33353C"/>
+          <w:szCs w:val="21"/>
+          <w:shd w:val="clear" w:color="auto" w:fill="FFFFFF"/>
+        </w:rPr>
+        <w:t>产品：</w:t>
+      </w:r>
+    </w:p>
+    <w:p>
+      <w:pPr>
+        <w:rPr>
+          <w:rFonts w:ascii="Helvetica" w:hAnsi="Helvetica" w:cs="Helvetica"/>
+          <w:color w:val="33353C"/>
+          <w:szCs w:val="21"/>
+          <w:shd w:val="clear" w:color="auto" w:fill="FFFFFF"/>
+        </w:rPr>
+      </w:pPr>
+      <w:r>
+        <w:rPr>
+          <w:rFonts w:ascii="Helvetica" w:hAnsi="Helvetica" w:cs="Helvetica" w:hint="eastAsia"/>
+          <w:color w:val="33353C"/>
+          <w:szCs w:val="21"/>
+          <w:shd w:val="clear" w:color="auto" w:fill="FFFFFF"/>
+        </w:rPr>
+        <w:t>打印识别系列</w:t>
+      </w:r>
+      <w:r>
+        <w:rPr>
+          <w:rFonts w:ascii="Helvetica" w:hAnsi="Helvetica" w:cs="Helvetica"/>
+          <w:color w:val="33353C"/>
+          <w:szCs w:val="21"/>
+          <w:shd w:val="clear" w:color="auto" w:fill="FFFFFF"/>
+        </w:rPr>
+        <w:tab/>
+      </w:r>
+      <w:r>
+        <w:rPr>
+          <w:rFonts w:ascii="Helvetica" w:hAnsi="Helvetica" w:cs="Helvetica"/>
+          <w:color w:val="33353C"/>
+          <w:szCs w:val="21"/>
+          <w:shd w:val="clear" w:color="auto" w:fill="FFFFFF"/>
+        </w:rPr>
+        <w:tab/>
+      </w:r>
+      <w:r>
+        <w:rPr>
+          <w:rFonts w:ascii="Helvetica" w:hAnsi="Helvetica" w:cs="Helvetica" w:hint="eastAsia"/>
+          <w:color w:val="33353C"/>
+          <w:szCs w:val="21"/>
+          <w:shd w:val="clear" w:color="auto" w:fill="FFFFFF"/>
+        </w:rPr>
+        <w:t>打印</w:t>
+      </w:r>
+      <w:r>
+        <w:rPr>
+          <w:rFonts w:ascii="Helvetica" w:hAnsi="Helvetica" w:cs="Helvetica" w:hint="eastAsia"/>
+          <w:color w:val="33353C"/>
+          <w:szCs w:val="21"/>
+          <w:shd w:val="clear" w:color="auto" w:fill="FFFFFF"/>
+        </w:rPr>
+        <w:t xml:space="preserve"> </w:t>
+      </w:r>
+      <w:r>
+        <w:rPr>
+          <w:rFonts w:ascii="Helvetica" w:hAnsi="Helvetica" w:cs="Helvetica" w:hint="eastAsia"/>
+          <w:color w:val="33353C"/>
+          <w:szCs w:val="21"/>
+          <w:shd w:val="clear" w:color="auto" w:fill="FFFFFF"/>
+        </w:rPr>
+        <w:t>扫描</w:t>
+      </w:r>
+      <w:r>
+        <w:rPr>
+          <w:rFonts w:ascii="Helvetica" w:hAnsi="Helvetica" w:cs="Helvetica" w:hint="eastAsia"/>
+          <w:color w:val="33353C"/>
+          <w:szCs w:val="21"/>
+          <w:shd w:val="clear" w:color="auto" w:fill="FFFFFF"/>
+        </w:rPr>
+        <w:t xml:space="preserve"> </w:t>
+      </w:r>
+      <w:r>
+        <w:rPr>
+          <w:rFonts w:ascii="Helvetica" w:hAnsi="Helvetica" w:cs="Helvetica" w:hint="eastAsia"/>
+          <w:color w:val="33353C"/>
+          <w:szCs w:val="21"/>
+          <w:shd w:val="clear" w:color="auto" w:fill="FFFFFF"/>
+        </w:rPr>
+        <w:t>现金处理</w:t>
+      </w:r>
+      <w:r>
+        <w:rPr>
+          <w:rFonts w:ascii="Helvetica" w:hAnsi="Helvetica" w:cs="Helvetica" w:hint="eastAsia"/>
+          <w:color w:val="33353C"/>
+          <w:szCs w:val="21"/>
+          <w:shd w:val="clear" w:color="auto" w:fill="FFFFFF"/>
+        </w:rPr>
+        <w:t xml:space="preserve"> </w:t>
+      </w:r>
+      <w:r>
+        <w:rPr>
+          <w:rFonts w:ascii="Helvetica" w:hAnsi="Helvetica" w:cs="Helvetica" w:hint="eastAsia"/>
+          <w:color w:val="33353C"/>
+          <w:szCs w:val="21"/>
+          <w:shd w:val="clear" w:color="auto" w:fill="FFFFFF"/>
+        </w:rPr>
+        <w:t>混合</w:t>
+      </w:r>
+    </w:p>
+    <w:p>
+      <w:pPr>
+        <w:rPr>
+          <w:rFonts w:ascii="Helvetica" w:hAnsi="Helvetica" w:cs="Helvetica"/>
+          <w:color w:val="33353C"/>
+          <w:szCs w:val="21"/>
+          <w:shd w:val="clear" w:color="auto" w:fill="FFFFFF"/>
+        </w:rPr>
+      </w:pPr>
+      <w:r>
+        <w:rPr>
+          <w:rFonts w:ascii="Helvetica" w:hAnsi="Helvetica" w:cs="Helvetica" w:hint="eastAsia"/>
+          <w:color w:val="33353C"/>
+          <w:szCs w:val="21"/>
+          <w:shd w:val="clear" w:color="auto" w:fill="FFFFFF"/>
+        </w:rPr>
+        <w:t>自主终端系列</w:t>
+      </w:r>
+      <w:r>
+        <w:rPr>
+          <w:rFonts w:ascii="Helvetica" w:hAnsi="Helvetica" w:cs="Helvetica"/>
+          <w:color w:val="33353C"/>
+          <w:szCs w:val="21"/>
+          <w:shd w:val="clear" w:color="auto" w:fill="FFFFFF"/>
+        </w:rPr>
+        <w:tab/>
+      </w:r>
+      <w:r>
+        <w:rPr>
+          <w:rFonts w:ascii="Helvetica" w:hAnsi="Helvetica" w:cs="Helvetica"/>
+          <w:color w:val="33353C"/>
+          <w:szCs w:val="21"/>
+          <w:shd w:val="clear" w:color="auto" w:fill="FFFFFF"/>
+        </w:rPr>
+        <w:tab/>
+      </w:r>
+      <w:r>
+        <w:rPr>
+          <w:rFonts w:ascii="Helvetica" w:hAnsi="Helvetica" w:cs="Helvetica" w:hint="eastAsia"/>
+          <w:color w:val="33353C"/>
+          <w:szCs w:val="21"/>
+          <w:shd w:val="clear" w:color="auto" w:fill="FFFFFF"/>
+        </w:rPr>
+        <w:t>售检票</w:t>
+      </w:r>
+      <w:r>
+        <w:rPr>
+          <w:rFonts w:ascii="Helvetica" w:hAnsi="Helvetica" w:cs="Helvetica" w:hint="eastAsia"/>
+          <w:color w:val="33353C"/>
+          <w:szCs w:val="21"/>
+          <w:shd w:val="clear" w:color="auto" w:fill="FFFFFF"/>
+        </w:rPr>
+        <w:t xml:space="preserve"> </w:t>
+      </w:r>
+      <w:r>
+        <w:rPr>
+          <w:rFonts w:ascii="Helvetica" w:hAnsi="Helvetica" w:cs="Helvetica" w:hint="eastAsia"/>
+          <w:color w:val="33353C"/>
+          <w:szCs w:val="21"/>
+          <w:shd w:val="clear" w:color="auto" w:fill="FFFFFF"/>
+        </w:rPr>
+        <w:t>通用类</w:t>
+      </w:r>
+    </w:p>
+    <w:p>
+      <w:pPr>
+        <w:rPr>
+          <w:rFonts w:ascii="Helvetica" w:hAnsi="Helvetica" w:cs="Helvetica"/>
+          <w:color w:val="33353C"/>
+          <w:szCs w:val="21"/>
+          <w:shd w:val="clear" w:color="auto" w:fill="FFFFFF"/>
+        </w:rPr>
+      </w:pPr>
+      <w:r>
+        <w:rPr>
+          <w:rFonts w:ascii="Helvetica" w:hAnsi="Helvetica" w:cs="Helvetica" w:hint="eastAsia"/>
+          <w:color w:val="33353C"/>
+          <w:szCs w:val="21"/>
+          <w:shd w:val="clear" w:color="auto" w:fill="FFFFFF"/>
+        </w:rPr>
+        <w:t>物流自动化系列</w:t>
+      </w:r>
+      <w:r>
+        <w:rPr>
+          <w:rFonts w:ascii="Helvetica" w:hAnsi="Helvetica" w:cs="Helvetica"/>
+          <w:color w:val="33353C"/>
+          <w:szCs w:val="21"/>
+          <w:shd w:val="clear" w:color="auto" w:fill="FFFFFF"/>
+        </w:rPr>
+        <w:tab/>
+      </w:r>
+      <w:r>
+        <w:rPr>
+          <w:rFonts w:ascii="Helvetica" w:hAnsi="Helvetica" w:cs="Helvetica"/>
+          <w:color w:val="33353C"/>
+          <w:szCs w:val="21"/>
+          <w:shd w:val="clear" w:color="auto" w:fill="FFFFFF"/>
+        </w:rPr>
+        <w:tab/>
+      </w:r>
+      <w:r>
+        <w:rPr>
+          <w:rFonts w:ascii="Helvetica" w:hAnsi="Helvetica" w:cs="Helvetica" w:hint="eastAsia"/>
+          <w:color w:val="33353C"/>
+          <w:szCs w:val="21"/>
+          <w:shd w:val="clear" w:color="auto" w:fill="FFFFFF"/>
+        </w:rPr>
+        <w:t>装卸</w:t>
+      </w:r>
+      <w:r>
+        <w:rPr>
+          <w:rFonts w:ascii="Helvetica" w:hAnsi="Helvetica" w:cs="Helvetica" w:hint="eastAsia"/>
+          <w:color w:val="33353C"/>
+          <w:szCs w:val="21"/>
+          <w:shd w:val="clear" w:color="auto" w:fill="FFFFFF"/>
+        </w:rPr>
+        <w:t xml:space="preserve"> </w:t>
+      </w:r>
+      <w:r>
+        <w:rPr>
+          <w:rFonts w:ascii="Helvetica" w:hAnsi="Helvetica" w:cs="Helvetica" w:hint="eastAsia"/>
+          <w:color w:val="33353C"/>
+          <w:szCs w:val="21"/>
+          <w:shd w:val="clear" w:color="auto" w:fill="FFFFFF"/>
+        </w:rPr>
+        <w:t>分拣输送</w:t>
+      </w:r>
+      <w:r>
+        <w:rPr>
+          <w:rFonts w:ascii="Helvetica" w:hAnsi="Helvetica" w:cs="Helvetica" w:hint="eastAsia"/>
+          <w:color w:val="33353C"/>
+          <w:szCs w:val="21"/>
+          <w:shd w:val="clear" w:color="auto" w:fill="FFFFFF"/>
+        </w:rPr>
+        <w:t xml:space="preserve"> </w:t>
+      </w:r>
+      <w:r>
+        <w:rPr>
+          <w:rFonts w:ascii="Helvetica" w:hAnsi="Helvetica" w:cs="Helvetica" w:hint="eastAsia"/>
+          <w:color w:val="33353C"/>
+          <w:szCs w:val="21"/>
+          <w:shd w:val="clear" w:color="auto" w:fill="FFFFFF"/>
+        </w:rPr>
+        <w:t>识别</w:t>
+      </w:r>
+    </w:p>
+    <w:p>
+      <w:pPr>
+        <w:rPr>
+          <w:rFonts w:ascii="Helvetica" w:hAnsi="Helvetica" w:cs="Helvetica"/>
+          <w:color w:val="33353C"/>
+          <w:szCs w:val="21"/>
+          <w:shd w:val="clear" w:color="auto" w:fill="FFFFFF"/>
+        </w:rPr>
+      </w:pPr>
+      <w:r>
+        <w:rPr>
+          <w:rFonts w:ascii="Helvetica" w:hAnsi="Helvetica" w:cs="Helvetica" w:hint="eastAsia"/>
+          <w:color w:val="33353C"/>
+          <w:szCs w:val="21"/>
+          <w:shd w:val="clear" w:color="auto" w:fill="FFFFFF"/>
+        </w:rPr>
+        <w:t>智能</w:t>
+      </w:r>
+      <w:proofErr w:type="gramStart"/>
+      <w:r>
+        <w:rPr>
+          <w:rFonts w:ascii="Helvetica" w:hAnsi="Helvetica" w:cs="Helvetica" w:hint="eastAsia"/>
+          <w:color w:val="33353C"/>
+          <w:szCs w:val="21"/>
+          <w:shd w:val="clear" w:color="auto" w:fill="FFFFFF"/>
+        </w:rPr>
+        <w:t>柜系列</w:t>
+      </w:r>
+      <w:proofErr w:type="gramEnd"/>
+      <w:r>
+        <w:rPr>
+          <w:rFonts w:ascii="Helvetica" w:hAnsi="Helvetica" w:cs="Helvetica"/>
+          <w:color w:val="33353C"/>
+          <w:szCs w:val="21"/>
+          <w:shd w:val="clear" w:color="auto" w:fill="FFFFFF"/>
+        </w:rPr>
+        <w:tab/>
+      </w:r>
+      <w:r>
+        <w:rPr>
+          <w:rFonts w:ascii="Helvetica" w:hAnsi="Helvetica" w:cs="Helvetica"/>
+          <w:color w:val="33353C"/>
+          <w:szCs w:val="21"/>
+          <w:shd w:val="clear" w:color="auto" w:fill="FFFFFF"/>
+        </w:rPr>
+        <w:tab/>
+      </w:r>
+      <w:r>
+        <w:rPr>
+          <w:rFonts w:ascii="Helvetica" w:hAnsi="Helvetica" w:cs="Helvetica"/>
+          <w:color w:val="33353C"/>
+          <w:szCs w:val="21"/>
+          <w:shd w:val="clear" w:color="auto" w:fill="FFFFFF"/>
+        </w:rPr>
+        <w:tab/>
+      </w:r>
+      <w:r>
+        <w:rPr>
+          <w:rFonts w:ascii="Helvetica" w:hAnsi="Helvetica" w:cs="Helvetica" w:hint="eastAsia"/>
+          <w:color w:val="33353C"/>
+          <w:szCs w:val="21"/>
+          <w:shd w:val="clear" w:color="auto" w:fill="FFFFFF"/>
+        </w:rPr>
+        <w:t>常温</w:t>
+      </w:r>
+      <w:proofErr w:type="gramStart"/>
+      <w:r>
+        <w:rPr>
+          <w:rFonts w:ascii="Helvetica" w:hAnsi="Helvetica" w:cs="Helvetica" w:hint="eastAsia"/>
+          <w:color w:val="33353C"/>
+          <w:szCs w:val="21"/>
+          <w:shd w:val="clear" w:color="auto" w:fill="FFFFFF"/>
+        </w:rPr>
+        <w:t>格口柜</w:t>
+      </w:r>
+      <w:proofErr w:type="gramEnd"/>
+      <w:r>
+        <w:rPr>
+          <w:rFonts w:ascii="Helvetica" w:hAnsi="Helvetica" w:cs="Helvetica" w:hint="eastAsia"/>
+          <w:color w:val="33353C"/>
+          <w:szCs w:val="21"/>
+          <w:shd w:val="clear" w:color="auto" w:fill="FFFFFF"/>
+        </w:rPr>
+        <w:t xml:space="preserve"> </w:t>
+      </w:r>
+      <w:proofErr w:type="gramStart"/>
+      <w:r>
+        <w:rPr>
+          <w:rFonts w:ascii="Helvetica" w:hAnsi="Helvetica" w:cs="Helvetica" w:hint="eastAsia"/>
+          <w:color w:val="33353C"/>
+          <w:szCs w:val="21"/>
+          <w:shd w:val="clear" w:color="auto" w:fill="FFFFFF"/>
+        </w:rPr>
+        <w:t>冷链格口</w:t>
+      </w:r>
+      <w:proofErr w:type="gramEnd"/>
+      <w:r>
+        <w:rPr>
+          <w:rFonts w:ascii="Helvetica" w:hAnsi="Helvetica" w:cs="Helvetica" w:hint="eastAsia"/>
+          <w:color w:val="33353C"/>
+          <w:szCs w:val="21"/>
+          <w:shd w:val="clear" w:color="auto" w:fill="FFFFFF"/>
+        </w:rPr>
+        <w:t>柜</w:t>
+      </w:r>
+    </w:p>
+    <w:p>
+      <w:pPr>
+        <w:rPr>
+          <w:rFonts w:ascii="Helvetica" w:hAnsi="Helvetica" w:cs="Helvetica"/>
+          <w:color w:val="33353C"/>
+          <w:szCs w:val="21"/>
+          <w:shd w:val="clear" w:color="auto" w:fill="FFFFFF"/>
+        </w:rPr>
+      </w:pPr>
+      <w:r>
+        <w:rPr>
+          <w:rFonts w:ascii="Helvetica" w:hAnsi="Helvetica" w:cs="Helvetica" w:hint="eastAsia"/>
+          <w:color w:val="33353C"/>
+          <w:szCs w:val="21"/>
+          <w:shd w:val="clear" w:color="auto" w:fill="FFFFFF"/>
+        </w:rPr>
+        <w:t>自助售货系列</w:t>
+      </w:r>
+      <w:r>
+        <w:rPr>
+          <w:rFonts w:ascii="Helvetica" w:hAnsi="Helvetica" w:cs="Helvetica"/>
+          <w:color w:val="33353C"/>
+          <w:szCs w:val="21"/>
+          <w:shd w:val="clear" w:color="auto" w:fill="FFFFFF"/>
+        </w:rPr>
+        <w:tab/>
+      </w:r>
+      <w:r>
+        <w:rPr>
+          <w:rFonts w:ascii="Helvetica" w:hAnsi="Helvetica" w:cs="Helvetica"/>
+          <w:color w:val="33353C"/>
+          <w:szCs w:val="21"/>
+          <w:shd w:val="clear" w:color="auto" w:fill="FFFFFF"/>
+        </w:rPr>
+        <w:tab/>
+        <w:t>XY</w:t>
+      </w:r>
+      <w:r>
+        <w:rPr>
+          <w:rFonts w:ascii="Helvetica" w:hAnsi="Helvetica" w:cs="Helvetica" w:hint="eastAsia"/>
+          <w:color w:val="33353C"/>
+          <w:szCs w:val="21"/>
+          <w:shd w:val="clear" w:color="auto" w:fill="FFFFFF"/>
+        </w:rPr>
+        <w:t>售货机</w:t>
+      </w:r>
+      <w:r>
+        <w:rPr>
+          <w:rFonts w:ascii="Helvetica" w:hAnsi="Helvetica" w:cs="Helvetica" w:hint="eastAsia"/>
+          <w:color w:val="33353C"/>
+          <w:szCs w:val="21"/>
+          <w:shd w:val="clear" w:color="auto" w:fill="FFFFFF"/>
+        </w:rPr>
+        <w:t xml:space="preserve"> </w:t>
+      </w:r>
+      <w:r>
+        <w:rPr>
+          <w:rFonts w:ascii="Helvetica" w:hAnsi="Helvetica" w:cs="Helvetica" w:hint="eastAsia"/>
+          <w:color w:val="33353C"/>
+          <w:szCs w:val="21"/>
+          <w:shd w:val="clear" w:color="auto" w:fill="FFFFFF"/>
+        </w:rPr>
+        <w:t>传统售货机</w:t>
+      </w:r>
+    </w:p>
+    <w:p>
+      <w:pPr>
+        <w:rPr>
+          <w:rFonts w:ascii="Helvetica" w:hAnsi="Helvetica" w:cs="Helvetica"/>
+          <w:color w:val="33353C"/>
+          <w:szCs w:val="21"/>
+          <w:shd w:val="clear" w:color="auto" w:fill="FFFFFF"/>
+        </w:rPr>
+      </w:pPr>
+    </w:p>
+    <w:p>
+      <w:pPr>
+        <w:rPr>
+          <w:rFonts w:ascii="Helvetica" w:hAnsi="Helvetica" w:cs="Helvetica"/>
+          <w:color w:val="33353C"/>
+          <w:szCs w:val="21"/>
+          <w:shd w:val="clear" w:color="auto" w:fill="FFFFFF"/>
+        </w:rPr>
+      </w:pPr>
+    </w:p>
+    <w:p>
+      <w:pPr>
+        <w:rPr>
+          <w:rFonts w:ascii="Helvetica" w:hAnsi="Helvetica" w:cs="Helvetica"/>
+          <w:color w:val="33353C"/>
+          <w:szCs w:val="21"/>
+          <w:shd w:val="clear" w:color="auto" w:fill="FFFFFF"/>
+        </w:rPr>
+      </w:pPr>
+      <w:r>
+        <w:rPr>
+          <w:rFonts w:ascii="Helvetica" w:hAnsi="Helvetica" w:cs="Helvetica" w:hint="eastAsia"/>
+          <w:color w:val="33353C"/>
+          <w:szCs w:val="21"/>
+          <w:shd w:val="clear" w:color="auto" w:fill="FFFFFF"/>
+        </w:rPr>
+        <w:t>解决方案：</w:t>
+      </w:r>
+    </w:p>
+    <w:p>
+      <w:pPr>
+        <w:rPr>
+          <w:rFonts w:ascii="Helvetica" w:hAnsi="Helvetica" w:cs="Helvetica"/>
+          <w:color w:val="33353C"/>
+          <w:szCs w:val="21"/>
+          <w:shd w:val="clear" w:color="auto" w:fill="FFFFFF"/>
+        </w:rPr>
+      </w:pPr>
+      <w:r>
+        <w:rPr>
+          <w:rFonts w:ascii="Helvetica" w:hAnsi="Helvetica" w:cs="Helvetica" w:hint="eastAsia"/>
+          <w:color w:val="33353C"/>
+          <w:szCs w:val="21"/>
+          <w:shd w:val="clear" w:color="auto" w:fill="FFFFFF"/>
+        </w:rPr>
+        <w:t>智慧金融</w:t>
+      </w:r>
+    </w:p>
+    <w:p>
+      <w:pPr>
+        <w:rPr>
+          <w:rFonts w:ascii="Helvetica" w:hAnsi="Helvetica" w:cs="Helvetica"/>
+          <w:color w:val="33353C"/>
+          <w:szCs w:val="21"/>
+          <w:shd w:val="clear" w:color="auto" w:fill="FFFFFF"/>
+        </w:rPr>
+      </w:pPr>
+      <w:r>
+        <w:rPr>
+          <w:rFonts w:ascii="Helvetica" w:hAnsi="Helvetica" w:cs="Helvetica" w:hint="eastAsia"/>
+          <w:color w:val="33353C"/>
+          <w:szCs w:val="21"/>
+          <w:shd w:val="clear" w:color="auto" w:fill="FFFFFF"/>
+        </w:rPr>
+        <w:t>智能物流</w:t>
+      </w:r>
+    </w:p>
+    <w:p>
+      <w:pPr>
+        <w:rPr>
+          <w:rFonts w:ascii="Helvetica" w:hAnsi="Helvetica" w:cs="Helvetica"/>
+          <w:color w:val="33353C"/>
+          <w:szCs w:val="21"/>
+          <w:shd w:val="clear" w:color="auto" w:fill="FFFFFF"/>
+        </w:rPr>
+      </w:pPr>
+      <w:r>
+        <w:rPr>
+          <w:rFonts w:ascii="Helvetica" w:hAnsi="Helvetica" w:cs="Helvetica" w:hint="eastAsia"/>
+          <w:color w:val="33353C"/>
+          <w:szCs w:val="21"/>
+          <w:shd w:val="clear" w:color="auto" w:fill="FFFFFF"/>
+        </w:rPr>
+        <w:t>智能零售</w:t>
+      </w:r>
+    </w:p>
+    <w:p>
+      <w:r>
+        <w:rPr>
+          <w:rFonts w:ascii="Helvetica" w:hAnsi="Helvetica" w:cs="Helvetica" w:hint="eastAsia"/>
+          <w:color w:val="33353C"/>
+          <w:szCs w:val="21"/>
+          <w:shd w:val="clear" w:color="auto" w:fill="FFFFFF"/>
+        </w:rPr>
+        <w:t>更多行业</w:t>
+      </w:r>
+    </w:p>
+    <w:p>
+      <w:pPr>
+        <w:pStyle w:val="3"/>
+      </w:pPr>
+      <w:bookmarkStart w:id="55" w:name="_Toc95749505"/>
+      <w:r>
+        <w:rPr>
+          <w:rFonts w:hint="eastAsia"/>
+        </w:rPr>
+        <w:t xml:space="preserve">国睿科技 </w:t>
+      </w:r>
+      <w:r>
+        <w:t xml:space="preserve">600562 </w:t>
+      </w:r>
+      <w:r>
+        <w:rPr>
+          <w:rFonts w:hint="eastAsia"/>
+        </w:rPr>
+        <w:t xml:space="preserve">南京江宁 </w:t>
+      </w:r>
+      <w:hyperlink r:id="rId87" w:history="1">
+        <w:r>
+          <w:t>http://www.glaruntech.com</w:t>
+        </w:r>
+      </w:hyperlink>
+      <w:r>
+        <w:rPr>
+          <w:rFonts w:hint="eastAsia"/>
+        </w:rPr>
+        <w:t xml:space="preserve"> </w:t>
+      </w:r>
+      <w:bookmarkEnd w:id="55"/>
+    </w:p>
+    <w:p>
+      <w:pPr>
+        <w:shd w:val="clear" w:color="auto" w:fill="FFFFFF"/>
+        <w:jc w:val="left"/>
+        <w:textAlignment w:val="top"/>
+      </w:pPr>
+      <w:r>
+        <w:t>总市值：199.94亿</w:t>
+      </w:r>
+    </w:p>
+    <w:p>
+      <w:pPr>
+        <w:shd w:val="clear" w:color="auto" w:fill="FFFFFF"/>
+        <w:jc w:val="left"/>
+        <w:textAlignment w:val="top"/>
+        <w:rPr>
+          <w:rFonts w:ascii="Helvetica" w:hAnsi="Helvetica" w:cs="Helvetica"/>
+          <w:color w:val="33353C"/>
+          <w:szCs w:val="21"/>
+          <w:shd w:val="clear" w:color="auto" w:fill="FFFFFF"/>
+        </w:rPr>
+      </w:pPr>
+      <w:r>
+        <w:rPr>
+          <w:rFonts w:ascii="Helvetica" w:hAnsi="Helvetica" w:cs="Helvetica"/>
+          <w:color w:val="33353C"/>
+          <w:szCs w:val="21"/>
+          <w:shd w:val="clear" w:color="auto" w:fill="FFFFFF"/>
+        </w:rPr>
+        <w:t>国睿科技股份有限公司的</w:t>
+      </w:r>
+      <w:r>
+        <w:rPr>
+          <w:rFonts w:ascii="Helvetica" w:hAnsi="Helvetica" w:cs="Helvetica"/>
+          <w:b/>
+          <w:bCs/>
+          <w:color w:val="33353C"/>
+          <w:szCs w:val="21"/>
+          <w:shd w:val="clear" w:color="auto" w:fill="FFFFFF"/>
+        </w:rPr>
+        <w:t>主营业务是聚焦电子装备和</w:t>
+      </w:r>
+      <w:proofErr w:type="gramStart"/>
+      <w:r>
+        <w:rPr>
+          <w:rFonts w:ascii="Helvetica" w:hAnsi="Helvetica" w:cs="Helvetica"/>
+          <w:b/>
+          <w:bCs/>
+          <w:color w:val="33353C"/>
+          <w:szCs w:val="21"/>
+          <w:shd w:val="clear" w:color="auto" w:fill="FFFFFF"/>
+        </w:rPr>
+        <w:t>网信体系</w:t>
+      </w:r>
+      <w:proofErr w:type="gramEnd"/>
+      <w:r>
+        <w:rPr>
+          <w:rFonts w:ascii="Helvetica" w:hAnsi="Helvetica" w:cs="Helvetica"/>
+          <w:color w:val="33353C"/>
+          <w:szCs w:val="21"/>
+          <w:shd w:val="clear" w:color="auto" w:fill="FFFFFF"/>
+        </w:rPr>
+        <w:t>，着力发展</w:t>
+      </w:r>
+      <w:r>
+        <w:rPr>
+          <w:rFonts w:ascii="Helvetica" w:hAnsi="Helvetica" w:cs="Helvetica"/>
+          <w:b/>
+          <w:bCs/>
+          <w:color w:val="33353C"/>
+          <w:szCs w:val="21"/>
+          <w:shd w:val="clear" w:color="auto" w:fill="FFFFFF"/>
+        </w:rPr>
+        <w:t>雷达装备及相关系统</w:t>
+      </w:r>
+      <w:r>
+        <w:rPr>
+          <w:rFonts w:ascii="Helvetica" w:hAnsi="Helvetica" w:cs="Helvetica"/>
+          <w:color w:val="33353C"/>
+          <w:szCs w:val="21"/>
+          <w:shd w:val="clear" w:color="auto" w:fill="FFFFFF"/>
+        </w:rPr>
+        <w:t>，</w:t>
+      </w:r>
+      <w:r>
+        <w:rPr>
+          <w:rFonts w:ascii="Helvetica" w:hAnsi="Helvetica" w:cs="Helvetica"/>
+          <w:b/>
+          <w:bCs/>
+          <w:color w:val="33353C"/>
+          <w:szCs w:val="21"/>
+          <w:shd w:val="clear" w:color="auto" w:fill="FFFFFF"/>
+        </w:rPr>
+        <w:t>工业软件与数字化解决方案</w:t>
+      </w:r>
+      <w:r>
+        <w:rPr>
+          <w:rFonts w:ascii="Helvetica" w:hAnsi="Helvetica" w:cs="Helvetica"/>
+          <w:color w:val="33353C"/>
+          <w:szCs w:val="21"/>
+          <w:shd w:val="clear" w:color="auto" w:fill="FFFFFF"/>
+        </w:rPr>
+        <w:t>两大主业。公司主要产品为轨道交通控制系统、部分雷达整机系统与子系统、大功率脉冲电源、微波组件、变动磁场微波铁氧体器件、二次雷达集成产品。公司及下属子公司拥有江苏省气象探测雷达工程技术研究中心、南京市民用雷达工程技术研究中心、南京市城市轨道交通信号工程研究中心、安徽省脉冲功率电子工程技术研究中心等研发平台</w:t>
+      </w:r>
+      <w:r>
+        <w:rPr>
+          <w:rFonts w:ascii="Helvetica" w:hAnsi="Helvetica" w:cs="Helvetica"/>
+          <w:color w:val="33353C"/>
+          <w:szCs w:val="21"/>
+          <w:shd w:val="clear" w:color="auto" w:fill="FFFFFF"/>
+        </w:rPr>
+        <w:t>,</w:t>
+      </w:r>
+      <w:r>
+        <w:rPr>
+          <w:rFonts w:ascii="Helvetica" w:hAnsi="Helvetica" w:cs="Helvetica"/>
+          <w:color w:val="33353C"/>
+          <w:szCs w:val="21"/>
+          <w:shd w:val="clear" w:color="auto" w:fill="FFFFFF"/>
+        </w:rPr>
+        <w:t>在相关领域拥有多项国内领先技术。</w:t>
+      </w:r>
+    </w:p>
+    <w:p>
+      <w:pPr>
+        <w:shd w:val="clear" w:color="auto" w:fill="FFFFFF"/>
+        <w:jc w:val="left"/>
+        <w:textAlignment w:val="top"/>
+        <w:rPr>
+          <w:rFonts w:ascii="Helvetica" w:hAnsi="Helvetica" w:cs="Helvetica"/>
+          <w:color w:val="33353C"/>
+          <w:szCs w:val="21"/>
+          <w:shd w:val="clear" w:color="auto" w:fill="FFFFFF"/>
+        </w:rPr>
+      </w:pPr>
+    </w:p>
+    <w:p>
+      <w:pPr>
+        <w:shd w:val="clear" w:color="auto" w:fill="FFFFFF"/>
+        <w:jc w:val="left"/>
+        <w:textAlignment w:val="top"/>
+        <w:rPr>
+          <w:rFonts w:ascii="Helvetica" w:hAnsi="Helvetica" w:cs="Helvetica"/>
+          <w:b/>
+          <w:bCs/>
+          <w:color w:val="33353C"/>
+          <w:szCs w:val="21"/>
+          <w:shd w:val="clear" w:color="auto" w:fill="FFFFFF"/>
+        </w:rPr>
+      </w:pPr>
+      <w:r>
+        <w:rPr>
+          <w:rFonts w:ascii="Helvetica" w:hAnsi="Helvetica" w:cs="Helvetica" w:hint="eastAsia"/>
+          <w:b/>
+          <w:bCs/>
+          <w:color w:val="33353C"/>
+          <w:szCs w:val="21"/>
+          <w:shd w:val="clear" w:color="auto" w:fill="FFFFFF"/>
+        </w:rPr>
+        <w:t>中国电子科技集团有限公司</w:t>
+      </w:r>
+    </w:p>
+    <w:p>
+      <w:pPr>
+        <w:shd w:val="clear" w:color="auto" w:fill="FFFFFF"/>
+        <w:jc w:val="left"/>
+        <w:textAlignment w:val="top"/>
+        <w:rPr>
+          <w:rFonts w:ascii="Helvetica" w:hAnsi="Helvetica" w:cs="Helvetica"/>
+          <w:color w:val="33353C"/>
+          <w:szCs w:val="21"/>
+          <w:shd w:val="clear" w:color="auto" w:fill="FFFFFF"/>
+        </w:rPr>
+      </w:pPr>
+    </w:p>
+    <w:p>
+      <w:pPr>
+        <w:shd w:val="clear" w:color="auto" w:fill="FFFFFF"/>
+        <w:jc w:val="left"/>
+        <w:textAlignment w:val="top"/>
+        <w:rPr>
+          <w:rFonts w:ascii="Helvetica" w:hAnsi="Helvetica" w:cs="Helvetica"/>
+          <w:color w:val="33353C"/>
+          <w:szCs w:val="21"/>
+          <w:shd w:val="clear" w:color="auto" w:fill="FFFFFF"/>
+        </w:rPr>
+      </w:pPr>
+      <w:r>
+        <w:rPr>
+          <w:rFonts w:ascii="Helvetica" w:hAnsi="Helvetica" w:cs="Helvetica" w:hint="eastAsia"/>
+          <w:color w:val="33353C"/>
+          <w:szCs w:val="21"/>
+          <w:shd w:val="clear" w:color="auto" w:fill="FFFFFF"/>
+        </w:rPr>
+        <w:t>主营业务：</w:t>
+      </w:r>
+    </w:p>
+    <w:p>
+      <w:pPr>
+        <w:shd w:val="clear" w:color="auto" w:fill="FFFFFF"/>
+        <w:jc w:val="left"/>
+        <w:textAlignment w:val="top"/>
+        <w:rPr>
+          <w:rFonts w:ascii="Helvetica" w:hAnsi="Helvetica" w:cs="Helvetica"/>
+          <w:b/>
+          <w:bCs/>
+          <w:color w:val="33353C"/>
+          <w:szCs w:val="21"/>
+          <w:shd w:val="clear" w:color="auto" w:fill="FFFFFF"/>
+        </w:rPr>
+      </w:pPr>
+      <w:r>
+        <w:rPr>
+          <w:rFonts w:ascii="Helvetica" w:hAnsi="Helvetica" w:cs="Helvetica" w:hint="eastAsia"/>
+          <w:b/>
+          <w:bCs/>
+          <w:color w:val="33353C"/>
+          <w:szCs w:val="21"/>
+          <w:highlight w:val="yellow"/>
+          <w:shd w:val="clear" w:color="auto" w:fill="FFFFFF"/>
+        </w:rPr>
+        <w:t>空管雷达与应用系统</w:t>
+      </w:r>
+    </w:p>
+    <w:p>
+      <w:pPr>
+        <w:shd w:val="clear" w:color="auto" w:fill="FFFFFF"/>
+        <w:jc w:val="left"/>
+        <w:textAlignment w:val="top"/>
+        <w:rPr>
+          <w:rFonts w:ascii="Helvetica" w:hAnsi="Helvetica" w:cs="Helvetica"/>
+          <w:color w:val="33353C"/>
+          <w:szCs w:val="21"/>
+          <w:shd w:val="clear" w:color="auto" w:fill="FFFFFF"/>
+        </w:rPr>
+      </w:pPr>
+      <w:r>
+        <w:rPr>
+          <w:rFonts w:ascii="Helvetica" w:hAnsi="Helvetica" w:cs="Helvetica"/>
+          <w:color w:val="33353C"/>
+          <w:szCs w:val="21"/>
+          <w:shd w:val="clear" w:color="auto" w:fill="FFFFFF"/>
+        </w:rPr>
+        <w:t>ADS-B</w:t>
+      </w:r>
+      <w:r>
+        <w:rPr>
+          <w:rFonts w:ascii="Helvetica" w:hAnsi="Helvetica" w:cs="Helvetica" w:hint="eastAsia"/>
+          <w:color w:val="33353C"/>
+          <w:szCs w:val="21"/>
+          <w:shd w:val="clear" w:color="auto" w:fill="FFFFFF"/>
+        </w:rPr>
+        <w:t>地面接收系统</w:t>
+      </w:r>
+      <w:r>
+        <w:rPr>
+          <w:rFonts w:ascii="Helvetica" w:hAnsi="Helvetica" w:cs="Helvetica"/>
+          <w:color w:val="33353C"/>
+          <w:szCs w:val="21"/>
+          <w:shd w:val="clear" w:color="auto" w:fill="FFFFFF"/>
+        </w:rPr>
+        <w:tab/>
+      </w:r>
+      <w:r>
+        <w:rPr>
+          <w:rFonts w:ascii="Helvetica" w:hAnsi="Helvetica" w:cs="Helvetica" w:hint="eastAsia"/>
+          <w:color w:val="33353C"/>
+          <w:szCs w:val="21"/>
+          <w:shd w:val="clear" w:color="auto" w:fill="FFFFFF"/>
+        </w:rPr>
+        <w:t>空管移动式二次雷达</w:t>
+      </w:r>
+      <w:r>
+        <w:rPr>
+          <w:rFonts w:ascii="Helvetica" w:hAnsi="Helvetica" w:cs="Helvetica"/>
+          <w:color w:val="33353C"/>
+          <w:szCs w:val="21"/>
+          <w:shd w:val="clear" w:color="auto" w:fill="FFFFFF"/>
+        </w:rPr>
+        <w:tab/>
+        <w:t>S</w:t>
+      </w:r>
+      <w:r>
+        <w:rPr>
+          <w:rFonts w:ascii="Helvetica" w:hAnsi="Helvetica" w:cs="Helvetica" w:hint="eastAsia"/>
+          <w:color w:val="33353C"/>
+          <w:szCs w:val="21"/>
+          <w:shd w:val="clear" w:color="auto" w:fill="FFFFFF"/>
+        </w:rPr>
+        <w:t>模式空管二次平台</w:t>
+      </w:r>
+      <w:r>
+        <w:rPr>
+          <w:rFonts w:ascii="Helvetica" w:hAnsi="Helvetica" w:cs="Helvetica"/>
+          <w:color w:val="33353C"/>
+          <w:szCs w:val="21"/>
+          <w:shd w:val="clear" w:color="auto" w:fill="FFFFFF"/>
+        </w:rPr>
+        <w:tab/>
+      </w:r>
+    </w:p>
+    <w:p>
+      <w:pPr>
+        <w:shd w:val="clear" w:color="auto" w:fill="FFFFFF"/>
+        <w:jc w:val="left"/>
+        <w:textAlignment w:val="top"/>
+        <w:rPr>
+          <w:rFonts w:ascii="Helvetica" w:hAnsi="Helvetica" w:cs="Helvetica"/>
+          <w:color w:val="33353C"/>
+          <w:szCs w:val="21"/>
+          <w:shd w:val="clear" w:color="auto" w:fill="FFFFFF"/>
+        </w:rPr>
+      </w:pPr>
+      <w:r>
+        <w:rPr>
+          <w:rFonts w:ascii="Helvetica" w:hAnsi="Helvetica" w:cs="Helvetica" w:hint="eastAsia"/>
+          <w:color w:val="33353C"/>
+          <w:szCs w:val="21"/>
+          <w:shd w:val="clear" w:color="auto" w:fill="FFFFFF"/>
+        </w:rPr>
+        <w:t>地区级气象中心业务一体化平台</w:t>
+      </w:r>
+      <w:r>
+        <w:rPr>
+          <w:rFonts w:ascii="Helvetica" w:hAnsi="Helvetica" w:cs="Helvetica"/>
+          <w:color w:val="33353C"/>
+          <w:szCs w:val="21"/>
+          <w:shd w:val="clear" w:color="auto" w:fill="FFFFFF"/>
+        </w:rPr>
+        <w:tab/>
+      </w:r>
+      <w:r>
+        <w:rPr>
+          <w:rFonts w:ascii="Helvetica" w:hAnsi="Helvetica" w:cs="Helvetica" w:hint="eastAsia"/>
+          <w:color w:val="33353C"/>
+          <w:szCs w:val="21"/>
+          <w:shd w:val="clear" w:color="auto" w:fill="FFFFFF"/>
+        </w:rPr>
+        <w:t>航空气象预报预警与协同制造平台</w:t>
+      </w:r>
+      <w:r>
+        <w:rPr>
+          <w:rFonts w:ascii="Helvetica" w:hAnsi="Helvetica" w:cs="Helvetica"/>
+          <w:color w:val="33353C"/>
+          <w:szCs w:val="21"/>
+          <w:shd w:val="clear" w:color="auto" w:fill="FFFFFF"/>
+        </w:rPr>
+        <w:tab/>
+      </w:r>
+    </w:p>
+    <w:p>
+      <w:pPr>
+        <w:shd w:val="clear" w:color="auto" w:fill="FFFFFF"/>
+        <w:jc w:val="left"/>
+        <w:textAlignment w:val="top"/>
+        <w:rPr>
+          <w:rFonts w:ascii="Helvetica" w:hAnsi="Helvetica" w:cs="Helvetica"/>
+          <w:color w:val="33353C"/>
+          <w:szCs w:val="21"/>
+          <w:shd w:val="clear" w:color="auto" w:fill="FFFFFF"/>
+        </w:rPr>
+      </w:pPr>
+      <w:r>
+        <w:rPr>
+          <w:rFonts w:ascii="Helvetica" w:hAnsi="Helvetica" w:cs="Helvetica" w:hint="eastAsia"/>
+          <w:color w:val="33353C"/>
+          <w:szCs w:val="21"/>
+          <w:shd w:val="clear" w:color="auto" w:fill="FFFFFF"/>
+        </w:rPr>
+        <w:t>终端区强对流预报预警平台</w:t>
+      </w:r>
+    </w:p>
+    <w:p>
+      <w:pPr>
+        <w:shd w:val="clear" w:color="auto" w:fill="FFFFFF"/>
+        <w:jc w:val="left"/>
+        <w:textAlignment w:val="top"/>
+        <w:rPr>
+          <w:rFonts w:ascii="Helvetica" w:hAnsi="Helvetica" w:cs="Helvetica"/>
+          <w:b/>
+          <w:bCs/>
+          <w:color w:val="33353C"/>
+          <w:szCs w:val="21"/>
+          <w:shd w:val="clear" w:color="auto" w:fill="FFFFFF"/>
+        </w:rPr>
+      </w:pPr>
+      <w:r>
+        <w:rPr>
+          <w:rFonts w:ascii="Helvetica" w:hAnsi="Helvetica" w:cs="Helvetica" w:hint="eastAsia"/>
+          <w:b/>
+          <w:bCs/>
+          <w:color w:val="33353C"/>
+          <w:szCs w:val="21"/>
+          <w:highlight w:val="yellow"/>
+          <w:shd w:val="clear" w:color="auto" w:fill="FFFFFF"/>
+        </w:rPr>
+        <w:t>气象雷达与应用系统</w:t>
+      </w:r>
+    </w:p>
+    <w:p>
+      <w:pPr>
+        <w:shd w:val="clear" w:color="auto" w:fill="FFFFFF"/>
+        <w:jc w:val="left"/>
+        <w:textAlignment w:val="top"/>
+        <w:rPr>
+          <w:rFonts w:ascii="Helvetica" w:hAnsi="Helvetica" w:cs="Helvetica"/>
+          <w:b/>
+          <w:bCs/>
+          <w:color w:val="33353C"/>
+          <w:szCs w:val="21"/>
+          <w:highlight w:val="yellow"/>
+          <w:shd w:val="clear" w:color="auto" w:fill="FFFFFF"/>
+        </w:rPr>
+      </w:pPr>
+      <w:r>
+        <w:rPr>
+          <w:rFonts w:ascii="Helvetica" w:hAnsi="Helvetica" w:cs="Helvetica" w:hint="eastAsia"/>
+          <w:b/>
+          <w:bCs/>
+          <w:color w:val="33353C"/>
+          <w:szCs w:val="21"/>
+          <w:highlight w:val="yellow"/>
+          <w:shd w:val="clear" w:color="auto" w:fill="FFFFFF"/>
+        </w:rPr>
+        <w:t>轨道交通信号系统</w:t>
+      </w:r>
+    </w:p>
+    <w:p>
+      <w:pPr>
+        <w:shd w:val="clear" w:color="auto" w:fill="FFFFFF"/>
+        <w:jc w:val="left"/>
+        <w:textAlignment w:val="top"/>
+        <w:rPr>
+          <w:rFonts w:ascii="Helvetica" w:hAnsi="Helvetica" w:cs="Helvetica"/>
+          <w:b/>
+          <w:bCs/>
+          <w:color w:val="33353C"/>
+          <w:szCs w:val="21"/>
+          <w:highlight w:val="yellow"/>
+          <w:shd w:val="clear" w:color="auto" w:fill="FFFFFF"/>
+        </w:rPr>
+      </w:pPr>
+      <w:r>
+        <w:rPr>
+          <w:rFonts w:ascii="Helvetica" w:hAnsi="Helvetica" w:cs="Helvetica" w:hint="eastAsia"/>
+          <w:b/>
+          <w:bCs/>
+          <w:color w:val="33353C"/>
+          <w:szCs w:val="21"/>
+          <w:highlight w:val="yellow"/>
+          <w:shd w:val="clear" w:color="auto" w:fill="FFFFFF"/>
+        </w:rPr>
+        <w:t>微波器件</w:t>
+      </w:r>
+    </w:p>
+    <w:p>
+      <w:pPr>
+        <w:shd w:val="clear" w:color="auto" w:fill="FFFFFF"/>
+        <w:jc w:val="left"/>
+        <w:textAlignment w:val="top"/>
+        <w:rPr>
+          <w:rFonts w:ascii="Helvetica" w:hAnsi="Helvetica" w:cs="Helvetica"/>
+          <w:color w:val="33353C"/>
+          <w:szCs w:val="21"/>
+          <w:highlight w:val="yellow"/>
+          <w:shd w:val="clear" w:color="auto" w:fill="FFFFFF"/>
+        </w:rPr>
+      </w:pPr>
+      <w:r>
+        <w:rPr>
+          <w:rFonts w:ascii="Helvetica" w:hAnsi="Helvetica" w:cs="Helvetica" w:hint="eastAsia"/>
+          <w:color w:val="33353C"/>
+          <w:szCs w:val="21"/>
+          <w:highlight w:val="yellow"/>
+          <w:shd w:val="clear" w:color="auto" w:fill="FFFFFF"/>
+        </w:rPr>
+        <w:lastRenderedPageBreak/>
+        <w:t>特种电源</w:t>
+      </w:r>
+    </w:p>
+    <w:p>
+      <w:pPr>
+        <w:shd w:val="clear" w:color="auto" w:fill="FFFFFF"/>
+        <w:jc w:val="left"/>
+        <w:textAlignment w:val="top"/>
+        <w:rPr>
+          <w:rFonts w:ascii="Helvetica" w:hAnsi="Helvetica" w:cs="Helvetica"/>
+          <w:color w:val="33353C"/>
+          <w:szCs w:val="21"/>
+          <w:shd w:val="clear" w:color="auto" w:fill="FFFFFF"/>
+        </w:rPr>
+      </w:pPr>
+      <w:r>
+        <w:rPr>
+          <w:rFonts w:ascii="Helvetica" w:hAnsi="Helvetica" w:cs="Helvetica" w:hint="eastAsia"/>
+          <w:color w:val="33353C"/>
+          <w:szCs w:val="21"/>
+          <w:highlight w:val="yellow"/>
+          <w:shd w:val="clear" w:color="auto" w:fill="FFFFFF"/>
+        </w:rPr>
+        <w:t>智能制造</w:t>
+      </w:r>
+    </w:p>
+    <w:p>
+      <w:pPr>
+        <w:pStyle w:val="3"/>
+      </w:pPr>
+      <w:bookmarkStart w:id="56" w:name="_Toc95749506"/>
+      <w:r>
+        <w:rPr>
+          <w:rFonts w:hint="eastAsia"/>
+        </w:rPr>
+        <w:t>四</w:t>
+      </w:r>
+      <w:proofErr w:type="gramStart"/>
+      <w:r>
+        <w:rPr>
+          <w:rFonts w:hint="eastAsia"/>
+        </w:rPr>
+        <w:t>创电子</w:t>
+      </w:r>
+      <w:proofErr w:type="gramEnd"/>
+      <w:r>
+        <w:rPr>
+          <w:rFonts w:hint="eastAsia"/>
+        </w:rPr>
+        <w:t xml:space="preserve"> </w:t>
+      </w:r>
+      <w:r>
+        <w:t xml:space="preserve">600990 </w:t>
+      </w:r>
+      <w:r>
+        <w:t>合肥蜀山</w:t>
+      </w:r>
+      <w:r>
+        <w:rPr>
+          <w:rFonts w:hint="eastAsia"/>
+        </w:rPr>
+        <w:t xml:space="preserve"> </w:t>
+      </w:r>
+      <w:hyperlink r:id="rId88" w:history="1">
+        <w:r>
+          <w:rPr>
+            <w:rStyle w:val="a7"/>
+            <w:color w:val="auto"/>
+            <w:u w:val="none"/>
+          </w:rPr>
+          <w:t>http://www.sun-create.com</w:t>
+        </w:r>
+      </w:hyperlink>
+      <w:bookmarkEnd w:id="56"/>
+    </w:p>
+    <w:p>
+      <w:pPr>
+        <w:shd w:val="clear" w:color="auto" w:fill="FFFFFF"/>
+        <w:jc w:val="left"/>
+        <w:textAlignment w:val="top"/>
+      </w:pPr>
+      <w:r>
+        <w:t>总市值：64.61亿</w:t>
+      </w:r>
+    </w:p>
+    <w:p>
+      <w:pPr>
+        <w:shd w:val="clear" w:color="auto" w:fill="FFFFFF"/>
+        <w:jc w:val="left"/>
+        <w:textAlignment w:val="top"/>
+        <w:rPr>
+          <w:rFonts w:ascii="Helvetica" w:hAnsi="Helvetica" w:cs="Helvetica"/>
+          <w:color w:val="33353C"/>
+          <w:szCs w:val="21"/>
+          <w:shd w:val="clear" w:color="auto" w:fill="FFFFFF"/>
+        </w:rPr>
+      </w:pPr>
+      <w:r>
+        <w:rPr>
+          <w:rFonts w:ascii="Helvetica" w:hAnsi="Helvetica" w:cs="Helvetica"/>
+          <w:color w:val="33353C"/>
+          <w:szCs w:val="21"/>
+          <w:shd w:val="clear" w:color="auto" w:fill="FFFFFF"/>
+        </w:rPr>
+        <w:t>四</w:t>
+      </w:r>
+      <w:proofErr w:type="gramStart"/>
+      <w:r>
+        <w:rPr>
+          <w:rFonts w:ascii="Helvetica" w:hAnsi="Helvetica" w:cs="Helvetica"/>
+          <w:color w:val="33353C"/>
+          <w:szCs w:val="21"/>
+          <w:shd w:val="clear" w:color="auto" w:fill="FFFFFF"/>
+        </w:rPr>
+        <w:t>创电子</w:t>
+      </w:r>
+      <w:proofErr w:type="gramEnd"/>
+      <w:r>
+        <w:rPr>
+          <w:rFonts w:ascii="Helvetica" w:hAnsi="Helvetica" w:cs="Helvetica"/>
+          <w:color w:val="33353C"/>
+          <w:szCs w:val="21"/>
+          <w:shd w:val="clear" w:color="auto" w:fill="FFFFFF"/>
+        </w:rPr>
+        <w:t>股份有限公司</w:t>
+      </w:r>
+      <w:r>
+        <w:rPr>
+          <w:rFonts w:ascii="Helvetica" w:hAnsi="Helvetica" w:cs="Helvetica"/>
+          <w:b/>
+          <w:bCs/>
+          <w:color w:val="33353C"/>
+          <w:szCs w:val="21"/>
+          <w:shd w:val="clear" w:color="auto" w:fill="FFFFFF"/>
+        </w:rPr>
+        <w:t>主要从事雷达产业、智慧产业、能源产业</w:t>
+      </w:r>
+      <w:r>
+        <w:rPr>
+          <w:rFonts w:ascii="Helvetica" w:hAnsi="Helvetica" w:cs="Helvetica"/>
+          <w:color w:val="33353C"/>
+          <w:szCs w:val="21"/>
+          <w:shd w:val="clear" w:color="auto" w:fill="FFFFFF"/>
+        </w:rPr>
+        <w:t>，主要包括气象雷达、空管雷达、低空警戒雷达、印制板及微波组件等相关雷达配套件、智慧城市、应急指挥通信系统、智能交通系统、粮食安全智能装备、各类特种车辆改装和房车、露营地、电源等相关业务。</w:t>
+      </w:r>
+    </w:p>
+    <w:p>
+      <w:pPr>
+        <w:shd w:val="clear" w:color="auto" w:fill="FFFFFF"/>
+        <w:jc w:val="left"/>
+        <w:textAlignment w:val="top"/>
+        <w:rPr>
+          <w:rFonts w:ascii="Helvetica" w:hAnsi="Helvetica" w:cs="Helvetica"/>
+          <w:color w:val="33353C"/>
+          <w:szCs w:val="21"/>
+          <w:shd w:val="clear" w:color="auto" w:fill="FFFFFF"/>
+        </w:rPr>
+      </w:pPr>
+    </w:p>
+    <w:p>
+      <w:pPr>
+        <w:shd w:val="clear" w:color="auto" w:fill="FFFFFF"/>
+        <w:jc w:val="left"/>
+        <w:textAlignment w:val="top"/>
+        <w:rPr>
+          <w:rFonts w:ascii="Helvetica" w:hAnsi="Helvetica" w:cs="Helvetica"/>
+          <w:color w:val="33353C"/>
+          <w:szCs w:val="21"/>
+          <w:shd w:val="clear" w:color="auto" w:fill="FFFFFF"/>
+        </w:rPr>
+      </w:pPr>
+      <w:r>
+        <w:rPr>
+          <w:rFonts w:ascii="Helvetica" w:hAnsi="Helvetica" w:cs="Helvetica" w:hint="eastAsia"/>
+          <w:color w:val="33353C"/>
+          <w:szCs w:val="21"/>
+          <w:shd w:val="clear" w:color="auto" w:fill="FFFFFF"/>
+        </w:rPr>
+        <w:t>2</w:t>
+      </w:r>
+      <w:r>
+        <w:rPr>
+          <w:rFonts w:ascii="Helvetica" w:hAnsi="Helvetica" w:cs="Helvetica"/>
+          <w:color w:val="33353C"/>
+          <w:szCs w:val="21"/>
+          <w:shd w:val="clear" w:color="auto" w:fill="FFFFFF"/>
+        </w:rPr>
+        <w:t>000</w:t>
+      </w:r>
+      <w:r>
+        <w:rPr>
+          <w:rFonts w:ascii="Helvetica" w:hAnsi="Helvetica" w:cs="Helvetica" w:hint="eastAsia"/>
+          <w:color w:val="33353C"/>
+          <w:szCs w:val="21"/>
+          <w:shd w:val="clear" w:color="auto" w:fill="FFFFFF"/>
+        </w:rPr>
+        <w:t>年</w:t>
+      </w:r>
+      <w:r>
+        <w:rPr>
+          <w:rFonts w:ascii="Helvetica" w:hAnsi="Helvetica" w:cs="Helvetica" w:hint="eastAsia"/>
+          <w:color w:val="33353C"/>
+          <w:szCs w:val="21"/>
+          <w:shd w:val="clear" w:color="auto" w:fill="FFFFFF"/>
+        </w:rPr>
+        <w:t>8</w:t>
+      </w:r>
+      <w:r>
+        <w:rPr>
+          <w:rFonts w:ascii="Helvetica" w:hAnsi="Helvetica" w:cs="Helvetica" w:hint="eastAsia"/>
+          <w:color w:val="33353C"/>
+          <w:szCs w:val="21"/>
+          <w:shd w:val="clear" w:color="auto" w:fill="FFFFFF"/>
+        </w:rPr>
+        <w:t>月由</w:t>
+      </w:r>
+      <w:r>
+        <w:rPr>
+          <w:rFonts w:ascii="Helvetica" w:hAnsi="Helvetica" w:cs="Helvetica" w:hint="eastAsia"/>
+          <w:b/>
+          <w:bCs/>
+          <w:color w:val="33353C"/>
+          <w:szCs w:val="21"/>
+          <w:shd w:val="clear" w:color="auto" w:fill="FFFFFF"/>
+        </w:rPr>
+        <w:t>中国电子科技集团公司</w:t>
+      </w:r>
+      <w:r>
+        <w:rPr>
+          <w:rFonts w:ascii="Helvetica" w:hAnsi="Helvetica" w:cs="Helvetica" w:hint="eastAsia"/>
+          <w:color w:val="33353C"/>
+          <w:szCs w:val="21"/>
+          <w:shd w:val="clear" w:color="auto" w:fill="FFFFFF"/>
+        </w:rPr>
+        <w:t>第三十八研究所成立</w:t>
+      </w:r>
+    </w:p>
+    <w:p>
+      <w:pPr>
+        <w:shd w:val="clear" w:color="auto" w:fill="FFFFFF"/>
+        <w:jc w:val="left"/>
+        <w:textAlignment w:val="top"/>
+        <w:rPr>
+          <w:rFonts w:ascii="Helvetica" w:hAnsi="Helvetica" w:cs="Helvetica"/>
+          <w:color w:val="33353C"/>
+          <w:szCs w:val="21"/>
+          <w:shd w:val="clear" w:color="auto" w:fill="FFFFFF"/>
+        </w:rPr>
+      </w:pPr>
+    </w:p>
+    <w:p>
+      <w:pPr>
+        <w:shd w:val="clear" w:color="auto" w:fill="FFFFFF"/>
+        <w:jc w:val="left"/>
+        <w:textAlignment w:val="top"/>
+        <w:rPr>
+          <w:rFonts w:ascii="Helvetica" w:hAnsi="Helvetica" w:cs="Helvetica"/>
+          <w:color w:val="33353C"/>
+          <w:szCs w:val="21"/>
+          <w:shd w:val="clear" w:color="auto" w:fill="FFFFFF"/>
+        </w:rPr>
+      </w:pPr>
+      <w:r>
+        <w:rPr>
+          <w:rFonts w:ascii="Helvetica" w:hAnsi="Helvetica" w:cs="Helvetica" w:hint="eastAsia"/>
+          <w:color w:val="33353C"/>
+          <w:szCs w:val="21"/>
+          <w:shd w:val="clear" w:color="auto" w:fill="FFFFFF"/>
+        </w:rPr>
+        <w:t>雷达产业</w:t>
+      </w:r>
+      <w:r>
+        <w:rPr>
+          <w:rFonts w:ascii="Helvetica" w:hAnsi="Helvetica" w:cs="Helvetica"/>
+          <w:color w:val="33353C"/>
+          <w:szCs w:val="21"/>
+          <w:shd w:val="clear" w:color="auto" w:fill="FFFFFF"/>
+        </w:rPr>
+        <w:tab/>
+      </w:r>
+      <w:r>
+        <w:rPr>
+          <w:rFonts w:ascii="Helvetica" w:hAnsi="Helvetica" w:cs="Helvetica" w:hint="eastAsia"/>
+          <w:color w:val="33353C"/>
+          <w:szCs w:val="21"/>
+          <w:shd w:val="clear" w:color="auto" w:fill="FFFFFF"/>
+        </w:rPr>
+        <w:t>气象雷达</w:t>
+      </w:r>
+      <w:r>
+        <w:rPr>
+          <w:rFonts w:ascii="Helvetica" w:hAnsi="Helvetica" w:cs="Helvetica" w:hint="eastAsia"/>
+          <w:color w:val="33353C"/>
+          <w:szCs w:val="21"/>
+          <w:shd w:val="clear" w:color="auto" w:fill="FFFFFF"/>
+        </w:rPr>
+        <w:t xml:space="preserve"> </w:t>
+      </w:r>
+      <w:r>
+        <w:rPr>
+          <w:rFonts w:ascii="Helvetica" w:hAnsi="Helvetica" w:cs="Helvetica" w:hint="eastAsia"/>
+          <w:color w:val="33353C"/>
+          <w:szCs w:val="21"/>
+          <w:shd w:val="clear" w:color="auto" w:fill="FFFFFF"/>
+        </w:rPr>
+        <w:t>空管雷达</w:t>
+      </w:r>
+      <w:r>
+        <w:rPr>
+          <w:rFonts w:ascii="Helvetica" w:hAnsi="Helvetica" w:cs="Helvetica" w:hint="eastAsia"/>
+          <w:color w:val="33353C"/>
+          <w:szCs w:val="21"/>
+          <w:shd w:val="clear" w:color="auto" w:fill="FFFFFF"/>
+        </w:rPr>
+        <w:t xml:space="preserve"> </w:t>
+      </w:r>
+      <w:r>
+        <w:rPr>
+          <w:rFonts w:ascii="Helvetica" w:hAnsi="Helvetica" w:cs="Helvetica" w:hint="eastAsia"/>
+          <w:color w:val="33353C"/>
+          <w:szCs w:val="21"/>
+          <w:shd w:val="clear" w:color="auto" w:fill="FFFFFF"/>
+        </w:rPr>
+        <w:t>低空警戒雷达</w:t>
+      </w:r>
+      <w:r>
+        <w:rPr>
+          <w:rFonts w:ascii="Helvetica" w:hAnsi="Helvetica" w:cs="Helvetica" w:hint="eastAsia"/>
+          <w:color w:val="33353C"/>
+          <w:szCs w:val="21"/>
+          <w:shd w:val="clear" w:color="auto" w:fill="FFFFFF"/>
+        </w:rPr>
+        <w:t xml:space="preserve"> </w:t>
+      </w:r>
+      <w:r>
+        <w:rPr>
+          <w:rFonts w:ascii="Helvetica" w:hAnsi="Helvetica" w:cs="Helvetica" w:hint="eastAsia"/>
+          <w:color w:val="33353C"/>
+          <w:szCs w:val="21"/>
+          <w:shd w:val="clear" w:color="auto" w:fill="FFFFFF"/>
+        </w:rPr>
+        <w:t>高频微波基板</w:t>
+      </w:r>
+      <w:r>
+        <w:rPr>
+          <w:rFonts w:ascii="Helvetica" w:hAnsi="Helvetica" w:cs="Helvetica" w:hint="eastAsia"/>
+          <w:color w:val="33353C"/>
+          <w:szCs w:val="21"/>
+          <w:shd w:val="clear" w:color="auto" w:fill="FFFFFF"/>
+        </w:rPr>
+        <w:t xml:space="preserve"> </w:t>
+      </w:r>
+      <w:r>
+        <w:rPr>
+          <w:rFonts w:ascii="Helvetica" w:hAnsi="Helvetica" w:cs="Helvetica" w:hint="eastAsia"/>
+          <w:color w:val="33353C"/>
+          <w:szCs w:val="21"/>
+          <w:shd w:val="clear" w:color="auto" w:fill="FFFFFF"/>
+        </w:rPr>
+        <w:t>微波</w:t>
+      </w:r>
+    </w:p>
+    <w:p>
+      <w:pPr>
+        <w:shd w:val="clear" w:color="auto" w:fill="FFFFFF"/>
+        <w:jc w:val="left"/>
+        <w:textAlignment w:val="top"/>
+        <w:rPr>
+          <w:rFonts w:ascii="Helvetica" w:hAnsi="Helvetica" w:cs="Helvetica"/>
+          <w:color w:val="33353C"/>
+          <w:szCs w:val="21"/>
+          <w:shd w:val="clear" w:color="auto" w:fill="FFFFFF"/>
+        </w:rPr>
+      </w:pPr>
+      <w:r>
+        <w:rPr>
+          <w:rFonts w:ascii="Helvetica" w:hAnsi="Helvetica" w:cs="Helvetica" w:hint="eastAsia"/>
+          <w:color w:val="33353C"/>
+          <w:szCs w:val="21"/>
+          <w:shd w:val="clear" w:color="auto" w:fill="FFFFFF"/>
+        </w:rPr>
+        <w:t>智慧产业</w:t>
+      </w:r>
+      <w:r>
+        <w:rPr>
+          <w:rFonts w:ascii="Helvetica" w:hAnsi="Helvetica" w:cs="Helvetica"/>
+          <w:color w:val="33353C"/>
+          <w:szCs w:val="21"/>
+          <w:shd w:val="clear" w:color="auto" w:fill="FFFFFF"/>
+        </w:rPr>
+        <w:tab/>
+      </w:r>
+      <w:r>
+        <w:rPr>
+          <w:rFonts w:ascii="Helvetica" w:hAnsi="Helvetica" w:cs="Helvetica" w:hint="eastAsia"/>
+          <w:color w:val="33353C"/>
+          <w:szCs w:val="21"/>
+          <w:shd w:val="clear" w:color="auto" w:fill="FFFFFF"/>
+        </w:rPr>
+        <w:t>智慧城市建设</w:t>
+      </w:r>
+      <w:r>
+        <w:rPr>
+          <w:rFonts w:ascii="Helvetica" w:hAnsi="Helvetica" w:cs="Helvetica" w:hint="eastAsia"/>
+          <w:color w:val="33353C"/>
+          <w:szCs w:val="21"/>
+          <w:shd w:val="clear" w:color="auto" w:fill="FFFFFF"/>
+        </w:rPr>
+        <w:t xml:space="preserve"> </w:t>
+      </w:r>
+      <w:r>
+        <w:rPr>
+          <w:rFonts w:ascii="Helvetica" w:hAnsi="Helvetica" w:cs="Helvetica" w:hint="eastAsia"/>
+          <w:color w:val="33353C"/>
+          <w:szCs w:val="21"/>
+          <w:shd w:val="clear" w:color="auto" w:fill="FFFFFF"/>
+        </w:rPr>
+        <w:t>应急指挥通信</w:t>
+      </w:r>
+      <w:r>
+        <w:rPr>
+          <w:rFonts w:ascii="Helvetica" w:hAnsi="Helvetica" w:cs="Helvetica" w:hint="eastAsia"/>
+          <w:color w:val="33353C"/>
+          <w:szCs w:val="21"/>
+          <w:shd w:val="clear" w:color="auto" w:fill="FFFFFF"/>
+        </w:rPr>
+        <w:t xml:space="preserve"> </w:t>
+      </w:r>
+    </w:p>
+    <w:p>
+      <w:pPr>
+        <w:shd w:val="clear" w:color="auto" w:fill="FFFFFF"/>
+        <w:jc w:val="left"/>
+        <w:textAlignment w:val="top"/>
+        <w:rPr>
+          <w:rFonts w:ascii="Helvetica" w:hAnsi="Helvetica" w:cs="Helvetica"/>
+          <w:color w:val="33353C"/>
+          <w:szCs w:val="21"/>
+          <w:shd w:val="clear" w:color="auto" w:fill="FFFFFF"/>
+        </w:rPr>
+      </w:pPr>
+      <w:r>
+        <w:rPr>
+          <w:rFonts w:ascii="Helvetica" w:hAnsi="Helvetica" w:cs="Helvetica" w:hint="eastAsia"/>
+          <w:color w:val="33353C"/>
+          <w:szCs w:val="21"/>
+          <w:shd w:val="clear" w:color="auto" w:fill="FFFFFF"/>
+        </w:rPr>
+        <w:t>能源产业</w:t>
+      </w:r>
+      <w:r>
+        <w:rPr>
+          <w:rFonts w:ascii="Helvetica" w:hAnsi="Helvetica" w:cs="Helvetica" w:hint="eastAsia"/>
+          <w:color w:val="33353C"/>
+          <w:szCs w:val="21"/>
+          <w:shd w:val="clear" w:color="auto" w:fill="FFFFFF"/>
+        </w:rPr>
+        <w:t xml:space="preserve"> </w:t>
+      </w:r>
+      <w:r>
+        <w:rPr>
+          <w:rFonts w:ascii="Helvetica" w:hAnsi="Helvetica" w:cs="Helvetica"/>
+          <w:color w:val="33353C"/>
+          <w:szCs w:val="21"/>
+          <w:shd w:val="clear" w:color="auto" w:fill="FFFFFF"/>
+        </w:rPr>
+        <w:tab/>
+      </w:r>
+      <w:r>
+        <w:rPr>
+          <w:rFonts w:ascii="Helvetica" w:hAnsi="Helvetica" w:cs="Helvetica" w:hint="eastAsia"/>
+          <w:color w:val="33353C"/>
+          <w:szCs w:val="21"/>
+          <w:shd w:val="clear" w:color="auto" w:fill="FFFFFF"/>
+        </w:rPr>
+        <w:t>华耀电子</w:t>
+      </w:r>
+      <w:r>
+        <w:rPr>
+          <w:rFonts w:ascii="Helvetica" w:hAnsi="Helvetica" w:cs="Helvetica" w:hint="eastAsia"/>
+          <w:color w:val="33353C"/>
+          <w:szCs w:val="21"/>
+          <w:shd w:val="clear" w:color="auto" w:fill="FFFFFF"/>
+        </w:rPr>
+        <w:t xml:space="preserve"> </w:t>
+      </w:r>
+      <w:hyperlink r:id="rId89" w:history="1">
+        <w:r>
+          <w:rPr>
+            <w:rStyle w:val="a7"/>
+            <w:rFonts w:ascii="Helvetica" w:hAnsi="Helvetica" w:cs="Helvetica"/>
+            <w:szCs w:val="21"/>
+            <w:shd w:val="clear" w:color="auto" w:fill="FFFFFF"/>
+          </w:rPr>
+          <w:t>http://www.ecu.com.cn/index.aspx</w:t>
+        </w:r>
+      </w:hyperlink>
+      <w:r>
+        <w:rPr>
+          <w:rFonts w:ascii="Helvetica" w:hAnsi="Helvetica" w:cs="Helvetica"/>
+          <w:color w:val="33353C"/>
+          <w:szCs w:val="21"/>
+          <w:shd w:val="clear" w:color="auto" w:fill="FFFFFF"/>
+        </w:rPr>
+        <w:t xml:space="preserve"> </w:t>
+      </w:r>
+    </w:p>
+    <w:p>
+      <w:pPr>
+        <w:shd w:val="clear" w:color="auto" w:fill="FFFFFF"/>
+        <w:jc w:val="left"/>
+        <w:textAlignment w:val="top"/>
+        <w:rPr>
+          <w:rFonts w:ascii="Helvetica" w:hAnsi="Helvetica" w:cs="Helvetica"/>
+          <w:color w:val="33353C"/>
+          <w:szCs w:val="21"/>
+          <w:shd w:val="clear" w:color="auto" w:fill="FFFFFF"/>
+        </w:rPr>
+      </w:pPr>
+    </w:p>
+    <w:p>
+      <w:pPr>
+        <w:shd w:val="clear" w:color="auto" w:fill="FFFFFF"/>
+        <w:jc w:val="left"/>
+        <w:textAlignment w:val="top"/>
+        <w:rPr>
+          <w:rFonts w:ascii="Helvetica" w:hAnsi="Helvetica" w:cs="Helvetica"/>
+          <w:color w:val="33353C"/>
+          <w:szCs w:val="21"/>
+          <w:shd w:val="clear" w:color="auto" w:fill="FFFFFF"/>
+        </w:rPr>
+      </w:pPr>
+      <w:proofErr w:type="gramStart"/>
+      <w:r>
+        <w:rPr>
+          <w:rFonts w:ascii="Helvetica" w:hAnsi="Helvetica" w:cs="Helvetica" w:hint="eastAsia"/>
+          <w:color w:val="33353C"/>
+          <w:szCs w:val="21"/>
+          <w:shd w:val="clear" w:color="auto" w:fill="FFFFFF"/>
+        </w:rPr>
+        <w:t>博微长安</w:t>
+      </w:r>
+      <w:proofErr w:type="gramEnd"/>
+      <w:r>
+        <w:rPr>
+          <w:rFonts w:ascii="Helvetica" w:hAnsi="Helvetica" w:cs="Helvetica" w:hint="eastAsia"/>
+          <w:color w:val="33353C"/>
+          <w:szCs w:val="21"/>
+          <w:shd w:val="clear" w:color="auto" w:fill="FFFFFF"/>
+        </w:rPr>
+        <w:t xml:space="preserve"> </w:t>
+      </w:r>
+      <w:hyperlink r:id="rId90" w:history="1">
+        <w:r>
+          <w:rPr>
+            <w:rStyle w:val="a7"/>
+            <w:rFonts w:ascii="Helvetica" w:hAnsi="Helvetica" w:cs="Helvetica"/>
+            <w:szCs w:val="21"/>
+            <w:shd w:val="clear" w:color="auto" w:fill="FFFFFF"/>
+          </w:rPr>
+          <w:t>http://www.bwchangan.com/index_ca.aspx</w:t>
+        </w:r>
+      </w:hyperlink>
+      <w:r>
+        <w:rPr>
+          <w:rFonts w:ascii="Helvetica" w:hAnsi="Helvetica" w:cs="Helvetica"/>
+          <w:color w:val="33353C"/>
+          <w:szCs w:val="21"/>
+          <w:shd w:val="clear" w:color="auto" w:fill="FFFFFF"/>
+        </w:rPr>
+        <w:t xml:space="preserve"> </w:t>
+      </w:r>
+    </w:p>
     <w:p/>
     <w:p>
       <w:pPr>
@@ -37999,7 +42533,7 @@
       <w:pPr>
         <w:pStyle w:val="3"/>
       </w:pPr>
-      <w:bookmarkStart w:id="53" w:name="_Toc97476874"/>
+      <w:bookmarkStart w:id="57" w:name="_Toc97476874"/>
       <w:r>
         <w:rPr>
           <w:rFonts w:hint="eastAsia"/>
@@ -38039,7 +42573,7 @@
       <w:r>
         <w:t xml:space="preserve"> </w:t>
       </w:r>
-      <w:bookmarkEnd w:id="53"/>
+      <w:bookmarkEnd w:id="57"/>
     </w:p>
     <w:p>
       <w:pPr>
@@ -38222,169 +42756,169 @@
           <w:szCs w:val="21"/>
           <w:shd w:val="clear" w:color="auto" w:fill="FFFFFF"/>
         </w:rPr>
+        <w:t>混凝土机械</w:t>
+      </w:r>
+    </w:p>
+    <w:p>
+      <w:pPr>
+        <w:rPr>
+          <w:rFonts w:ascii="Helvetica" w:hAnsi="Helvetica" w:cs="Helvetica"/>
+          <w:color w:val="33353C"/>
+          <w:szCs w:val="21"/>
+          <w:shd w:val="clear" w:color="auto" w:fill="FFFFFF"/>
+        </w:rPr>
+      </w:pPr>
+      <w:r>
+        <w:rPr>
+          <w:rFonts w:ascii="Helvetica" w:hAnsi="Helvetica" w:cs="Helvetica" w:hint="eastAsia"/>
+          <w:color w:val="33353C"/>
+          <w:szCs w:val="21"/>
+          <w:shd w:val="clear" w:color="auto" w:fill="FFFFFF"/>
+        </w:rPr>
+        <w:t>起重机</w:t>
+      </w:r>
+    </w:p>
+    <w:p>
+      <w:pPr>
+        <w:rPr>
+          <w:rFonts w:ascii="Helvetica" w:hAnsi="Helvetica" w:cs="Helvetica"/>
+          <w:color w:val="33353C"/>
+          <w:szCs w:val="21"/>
+          <w:shd w:val="clear" w:color="auto" w:fill="FFFFFF"/>
+        </w:rPr>
+      </w:pPr>
+      <w:r>
+        <w:rPr>
+          <w:rFonts w:ascii="Helvetica" w:hAnsi="Helvetica" w:cs="Helvetica" w:hint="eastAsia"/>
+          <w:color w:val="33353C"/>
+          <w:szCs w:val="21"/>
+          <w:shd w:val="clear" w:color="auto" w:fill="FFFFFF"/>
+        </w:rPr>
+        <w:t>路面机械</w:t>
+      </w:r>
+    </w:p>
+    <w:p>
+      <w:pPr>
+        <w:rPr>
+          <w:rFonts w:ascii="Helvetica" w:hAnsi="Helvetica" w:cs="Helvetica"/>
+          <w:color w:val="33353C"/>
+          <w:szCs w:val="21"/>
+          <w:shd w:val="clear" w:color="auto" w:fill="FFFFFF"/>
+        </w:rPr>
+      </w:pPr>
+      <w:r>
+        <w:rPr>
+          <w:rFonts w:ascii="Helvetica" w:hAnsi="Helvetica" w:cs="Helvetica" w:hint="eastAsia"/>
+          <w:color w:val="33353C"/>
+          <w:szCs w:val="21"/>
+          <w:shd w:val="clear" w:color="auto" w:fill="FFFFFF"/>
+        </w:rPr>
+        <w:t>桩工机械</w:t>
+      </w:r>
+    </w:p>
+    <w:p>
+      <w:pPr>
+        <w:rPr>
+          <w:rFonts w:ascii="Helvetica" w:hAnsi="Helvetica" w:cs="Helvetica"/>
+          <w:color w:val="33353C"/>
+          <w:szCs w:val="21"/>
+          <w:shd w:val="clear" w:color="auto" w:fill="FFFFFF"/>
+        </w:rPr>
+      </w:pPr>
+      <w:r>
+        <w:rPr>
+          <w:rFonts w:ascii="Helvetica" w:hAnsi="Helvetica" w:cs="Helvetica" w:hint="eastAsia"/>
+          <w:color w:val="33353C"/>
+          <w:szCs w:val="21"/>
+          <w:shd w:val="clear" w:color="auto" w:fill="FFFFFF"/>
+        </w:rPr>
+        <w:t>矿用自卸车</w:t>
+      </w:r>
+    </w:p>
+    <w:p>
+      <w:pPr>
+        <w:rPr>
+          <w:rFonts w:ascii="Helvetica" w:hAnsi="Helvetica" w:cs="Helvetica"/>
+          <w:color w:val="33353C"/>
+          <w:szCs w:val="21"/>
+          <w:shd w:val="clear" w:color="auto" w:fill="FFFFFF"/>
+        </w:rPr>
+      </w:pPr>
+      <w:r>
+        <w:rPr>
+          <w:rFonts w:ascii="Helvetica" w:hAnsi="Helvetica" w:cs="Helvetica" w:hint="eastAsia"/>
+          <w:color w:val="33353C"/>
+          <w:szCs w:val="21"/>
+          <w:shd w:val="clear" w:color="auto" w:fill="FFFFFF"/>
+        </w:rPr>
+        <w:t>自卸车</w:t>
+      </w:r>
+    </w:p>
+    <w:p>
+      <w:pPr>
+        <w:rPr>
+          <w:rFonts w:ascii="Helvetica" w:hAnsi="Helvetica" w:cs="Helvetica"/>
+          <w:color w:val="33353C"/>
+          <w:szCs w:val="21"/>
+          <w:shd w:val="clear" w:color="auto" w:fill="FFFFFF"/>
+        </w:rPr>
+      </w:pPr>
+    </w:p>
+    <w:p>
+      <w:pPr>
+        <w:rPr>
+          <w:rFonts w:ascii="Helvetica" w:hAnsi="Helvetica" w:cs="Helvetica"/>
+          <w:color w:val="33353C"/>
+          <w:szCs w:val="21"/>
+          <w:shd w:val="clear" w:color="auto" w:fill="FFFFFF"/>
+        </w:rPr>
+      </w:pPr>
+      <w:r>
+        <w:rPr>
+          <w:rFonts w:ascii="Helvetica" w:hAnsi="Helvetica" w:cs="Helvetica" w:hint="eastAsia"/>
+          <w:color w:val="33353C"/>
+          <w:szCs w:val="21"/>
+          <w:shd w:val="clear" w:color="auto" w:fill="FFFFFF"/>
+        </w:rPr>
+        <w:t>新装备领域：</w:t>
+      </w:r>
+    </w:p>
+    <w:p>
+      <w:pPr>
+        <w:rPr>
+          <w:rFonts w:ascii="Helvetica" w:hAnsi="Helvetica" w:cs="Helvetica"/>
+          <w:color w:val="33353C"/>
+          <w:szCs w:val="21"/>
+          <w:shd w:val="clear" w:color="auto" w:fill="FFFFFF"/>
+        </w:rPr>
+      </w:pPr>
+      <w:r>
+        <w:rPr>
+          <w:rFonts w:ascii="Helvetica" w:hAnsi="Helvetica" w:cs="Helvetica" w:hint="eastAsia"/>
+          <w:color w:val="33353C"/>
+          <w:szCs w:val="21"/>
+          <w:shd w:val="clear" w:color="auto" w:fill="FFFFFF"/>
+        </w:rPr>
+        <w:t>三一重卡</w:t>
+      </w:r>
+    </w:p>
+    <w:p>
+      <w:pPr>
+        <w:rPr>
+          <w:rFonts w:ascii="Helvetica" w:hAnsi="Helvetica" w:cs="Helvetica"/>
+          <w:color w:val="33353C"/>
+          <w:szCs w:val="21"/>
+          <w:shd w:val="clear" w:color="auto" w:fill="FFFFFF"/>
+        </w:rPr>
+      </w:pPr>
+      <w:r>
+        <w:rPr>
+          <w:rFonts w:ascii="Helvetica" w:hAnsi="Helvetica" w:cs="Helvetica" w:hint="eastAsia"/>
+          <w:color w:val="33353C"/>
+          <w:szCs w:val="21"/>
+          <w:shd w:val="clear" w:color="auto" w:fill="FFFFFF"/>
+        </w:rPr>
         <w:lastRenderedPageBreak/>
-        <w:t>混凝土机械</w:t>
-      </w:r>
-    </w:p>
-    <w:p>
-      <w:pPr>
-        <w:rPr>
-          <w:rFonts w:ascii="Helvetica" w:hAnsi="Helvetica" w:cs="Helvetica"/>
-          <w:color w:val="33353C"/>
-          <w:szCs w:val="21"/>
-          <w:shd w:val="clear" w:color="auto" w:fill="FFFFFF"/>
-        </w:rPr>
-      </w:pPr>
-      <w:r>
-        <w:rPr>
-          <w:rFonts w:ascii="Helvetica" w:hAnsi="Helvetica" w:cs="Helvetica" w:hint="eastAsia"/>
-          <w:color w:val="33353C"/>
-          <w:szCs w:val="21"/>
-          <w:shd w:val="clear" w:color="auto" w:fill="FFFFFF"/>
-        </w:rPr>
-        <w:t>起重机</w:t>
-      </w:r>
-    </w:p>
-    <w:p>
-      <w:pPr>
-        <w:rPr>
-          <w:rFonts w:ascii="Helvetica" w:hAnsi="Helvetica" w:cs="Helvetica"/>
-          <w:color w:val="33353C"/>
-          <w:szCs w:val="21"/>
-          <w:shd w:val="clear" w:color="auto" w:fill="FFFFFF"/>
-        </w:rPr>
-      </w:pPr>
-      <w:r>
-        <w:rPr>
-          <w:rFonts w:ascii="Helvetica" w:hAnsi="Helvetica" w:cs="Helvetica" w:hint="eastAsia"/>
-          <w:color w:val="33353C"/>
-          <w:szCs w:val="21"/>
-          <w:shd w:val="clear" w:color="auto" w:fill="FFFFFF"/>
-        </w:rPr>
-        <w:t>路面机械</w:t>
-      </w:r>
-    </w:p>
-    <w:p>
-      <w:pPr>
-        <w:rPr>
-          <w:rFonts w:ascii="Helvetica" w:hAnsi="Helvetica" w:cs="Helvetica"/>
-          <w:color w:val="33353C"/>
-          <w:szCs w:val="21"/>
-          <w:shd w:val="clear" w:color="auto" w:fill="FFFFFF"/>
-        </w:rPr>
-      </w:pPr>
-      <w:r>
-        <w:rPr>
-          <w:rFonts w:ascii="Helvetica" w:hAnsi="Helvetica" w:cs="Helvetica" w:hint="eastAsia"/>
-          <w:color w:val="33353C"/>
-          <w:szCs w:val="21"/>
-          <w:shd w:val="clear" w:color="auto" w:fill="FFFFFF"/>
-        </w:rPr>
-        <w:t>桩工机械</w:t>
-      </w:r>
-    </w:p>
-    <w:p>
-      <w:pPr>
-        <w:rPr>
-          <w:rFonts w:ascii="Helvetica" w:hAnsi="Helvetica" w:cs="Helvetica"/>
-          <w:color w:val="33353C"/>
-          <w:szCs w:val="21"/>
-          <w:shd w:val="clear" w:color="auto" w:fill="FFFFFF"/>
-        </w:rPr>
-      </w:pPr>
-      <w:r>
-        <w:rPr>
-          <w:rFonts w:ascii="Helvetica" w:hAnsi="Helvetica" w:cs="Helvetica" w:hint="eastAsia"/>
-          <w:color w:val="33353C"/>
-          <w:szCs w:val="21"/>
-          <w:shd w:val="clear" w:color="auto" w:fill="FFFFFF"/>
-        </w:rPr>
-        <w:t>矿用自卸车</w:t>
-      </w:r>
-    </w:p>
-    <w:p>
-      <w:pPr>
-        <w:rPr>
-          <w:rFonts w:ascii="Helvetica" w:hAnsi="Helvetica" w:cs="Helvetica"/>
-          <w:color w:val="33353C"/>
-          <w:szCs w:val="21"/>
-          <w:shd w:val="clear" w:color="auto" w:fill="FFFFFF"/>
-        </w:rPr>
-      </w:pPr>
-      <w:r>
-        <w:rPr>
-          <w:rFonts w:ascii="Helvetica" w:hAnsi="Helvetica" w:cs="Helvetica" w:hint="eastAsia"/>
-          <w:color w:val="33353C"/>
-          <w:szCs w:val="21"/>
-          <w:shd w:val="clear" w:color="auto" w:fill="FFFFFF"/>
-        </w:rPr>
-        <w:t>自卸车</w:t>
-      </w:r>
-    </w:p>
-    <w:p>
-      <w:pPr>
-        <w:rPr>
-          <w:rFonts w:ascii="Helvetica" w:hAnsi="Helvetica" w:cs="Helvetica"/>
-          <w:color w:val="33353C"/>
-          <w:szCs w:val="21"/>
-          <w:shd w:val="clear" w:color="auto" w:fill="FFFFFF"/>
-        </w:rPr>
-      </w:pPr>
-    </w:p>
-    <w:p>
-      <w:pPr>
-        <w:rPr>
-          <w:rFonts w:ascii="Helvetica" w:hAnsi="Helvetica" w:cs="Helvetica"/>
-          <w:color w:val="33353C"/>
-          <w:szCs w:val="21"/>
-          <w:shd w:val="clear" w:color="auto" w:fill="FFFFFF"/>
-        </w:rPr>
-      </w:pPr>
-      <w:r>
-        <w:rPr>
-          <w:rFonts w:ascii="Helvetica" w:hAnsi="Helvetica" w:cs="Helvetica" w:hint="eastAsia"/>
-          <w:color w:val="33353C"/>
-          <w:szCs w:val="21"/>
-          <w:shd w:val="clear" w:color="auto" w:fill="FFFFFF"/>
-        </w:rPr>
-        <w:t>新装备领域：</w:t>
-      </w:r>
-    </w:p>
-    <w:p>
-      <w:pPr>
-        <w:rPr>
-          <w:rFonts w:ascii="Helvetica" w:hAnsi="Helvetica" w:cs="Helvetica"/>
-          <w:color w:val="33353C"/>
-          <w:szCs w:val="21"/>
-          <w:shd w:val="clear" w:color="auto" w:fill="FFFFFF"/>
-        </w:rPr>
-      </w:pPr>
-      <w:r>
-        <w:rPr>
-          <w:rFonts w:ascii="Helvetica" w:hAnsi="Helvetica" w:cs="Helvetica" w:hint="eastAsia"/>
-          <w:color w:val="33353C"/>
-          <w:szCs w:val="21"/>
-          <w:shd w:val="clear" w:color="auto" w:fill="FFFFFF"/>
-        </w:rPr>
-        <w:t>三一重卡</w:t>
-      </w:r>
-    </w:p>
-    <w:p>
-      <w:pPr>
-        <w:rPr>
-          <w:rFonts w:ascii="Helvetica" w:hAnsi="Helvetica" w:cs="Helvetica"/>
-          <w:color w:val="33353C"/>
-          <w:szCs w:val="21"/>
-          <w:shd w:val="clear" w:color="auto" w:fill="FFFFFF"/>
-        </w:rPr>
-      </w:pPr>
-      <w:r>
-        <w:rPr>
-          <w:rFonts w:ascii="Helvetica" w:hAnsi="Helvetica" w:cs="Helvetica" w:hint="eastAsia"/>
-          <w:color w:val="33353C"/>
-          <w:szCs w:val="21"/>
-          <w:shd w:val="clear" w:color="auto" w:fill="FFFFFF"/>
-        </w:rPr>
         <w:t>煤炭机械</w:t>
       </w:r>
     </w:p>
@@ -38506,7 +43040,7 @@
       <w:pPr>
         <w:pStyle w:val="3"/>
       </w:pPr>
-      <w:bookmarkStart w:id="54" w:name="_Toc97476875"/>
+      <w:bookmarkStart w:id="58" w:name="_Toc97476875"/>
       <w:r>
         <w:rPr>
           <w:rFonts w:hint="eastAsia"/>
@@ -38522,7 +43056,7 @@
         </w:rPr>
         <w:t xml:space="preserve"> </w:t>
       </w:r>
-      <w:hyperlink r:id="rId78" w:history="1">
+      <w:hyperlink r:id="rId91" w:history="1">
         <w:r>
           <w:rPr>
             <w:rStyle w:val="a7"/>
@@ -38530,7 +43064,7 @@
           <w:t>http://xgjx.xcmg.com</w:t>
         </w:r>
       </w:hyperlink>
-      <w:bookmarkEnd w:id="54"/>
+      <w:bookmarkEnd w:id="58"/>
     </w:p>
     <w:p>
       <w:pPr>
@@ -39125,94 +43659,94 @@
           <w:szCs w:val="21"/>
           <w:shd w:val="clear" w:color="auto" w:fill="FFFFFF"/>
         </w:rPr>
+        <w:t>隧道机械</w:t>
+      </w:r>
+    </w:p>
+    <w:p>
+      <w:pPr>
+        <w:rPr>
+          <w:rFonts w:ascii="Helvetica" w:hAnsi="Helvetica" w:cs="Helvetica"/>
+          <w:color w:val="33353C"/>
+          <w:szCs w:val="21"/>
+          <w:shd w:val="clear" w:color="auto" w:fill="FFFFFF"/>
+        </w:rPr>
+      </w:pPr>
+      <w:r>
+        <w:rPr>
+          <w:rFonts w:ascii="Helvetica" w:hAnsi="Helvetica" w:cs="Helvetica" w:hint="eastAsia"/>
+          <w:color w:val="33353C"/>
+          <w:szCs w:val="21"/>
+          <w:shd w:val="clear" w:color="auto" w:fill="FFFFFF"/>
+        </w:rPr>
+        <w:t>环保机械</w:t>
+      </w:r>
+    </w:p>
+    <w:p>
+      <w:pPr>
+        <w:rPr>
+          <w:rFonts w:ascii="Helvetica" w:hAnsi="Helvetica" w:cs="Helvetica"/>
+          <w:color w:val="33353C"/>
+          <w:szCs w:val="21"/>
+          <w:shd w:val="clear" w:color="auto" w:fill="FFFFFF"/>
+        </w:rPr>
+      </w:pPr>
+      <w:r>
+        <w:rPr>
+          <w:rFonts w:ascii="Helvetica" w:hAnsi="Helvetica" w:cs="Helvetica" w:hint="eastAsia"/>
+          <w:color w:val="33353C"/>
+          <w:szCs w:val="21"/>
+          <w:shd w:val="clear" w:color="auto" w:fill="FFFFFF"/>
+        </w:rPr>
+        <w:t>消防安全装备</w:t>
+      </w:r>
+    </w:p>
+    <w:p>
+      <w:pPr>
+        <w:rPr>
+          <w:rFonts w:ascii="Helvetica" w:hAnsi="Helvetica" w:cs="Helvetica"/>
+          <w:color w:val="33353C"/>
+          <w:szCs w:val="21"/>
+          <w:shd w:val="clear" w:color="auto" w:fill="FFFFFF"/>
+        </w:rPr>
+      </w:pPr>
+      <w:r>
+        <w:rPr>
+          <w:rFonts w:ascii="Helvetica" w:hAnsi="Helvetica" w:cs="Helvetica" w:hint="eastAsia"/>
+          <w:color w:val="33353C"/>
+          <w:szCs w:val="21"/>
+          <w:shd w:val="clear" w:color="auto" w:fill="FFFFFF"/>
+        </w:rPr>
+        <w:t>能源钻采机械</w:t>
+      </w:r>
+    </w:p>
+    <w:p>
+      <w:pPr>
+        <w:rPr>
+          <w:rFonts w:ascii="Helvetica" w:hAnsi="Helvetica" w:cs="Helvetica"/>
+          <w:color w:val="33353C"/>
+          <w:szCs w:val="21"/>
+          <w:shd w:val="clear" w:color="auto" w:fill="FFFFFF"/>
+        </w:rPr>
+      </w:pPr>
+      <w:r>
+        <w:rPr>
+          <w:rFonts w:ascii="Helvetica" w:hAnsi="Helvetica" w:cs="Helvetica" w:hint="eastAsia"/>
+          <w:color w:val="33353C"/>
+          <w:szCs w:val="21"/>
+          <w:shd w:val="clear" w:color="auto" w:fill="FFFFFF"/>
+        </w:rPr>
+        <w:t>港口机械</w:t>
+      </w:r>
+    </w:p>
+    <w:p>
+      <w:pPr>
+        <w:pStyle w:val="3"/>
+      </w:pPr>
+      <w:r>
+        <w:rPr>
+          <w:rFonts w:hint="eastAsia"/>
+        </w:rPr>
         <w:lastRenderedPageBreak/>
-        <w:t>隧道机械</w:t>
-      </w:r>
-    </w:p>
-    <w:p>
-      <w:pPr>
-        <w:rPr>
-          <w:rFonts w:ascii="Helvetica" w:hAnsi="Helvetica" w:cs="Helvetica"/>
-          <w:color w:val="33353C"/>
-          <w:szCs w:val="21"/>
-          <w:shd w:val="clear" w:color="auto" w:fill="FFFFFF"/>
-        </w:rPr>
-      </w:pPr>
-      <w:r>
-        <w:rPr>
-          <w:rFonts w:ascii="Helvetica" w:hAnsi="Helvetica" w:cs="Helvetica" w:hint="eastAsia"/>
-          <w:color w:val="33353C"/>
-          <w:szCs w:val="21"/>
-          <w:shd w:val="clear" w:color="auto" w:fill="FFFFFF"/>
-        </w:rPr>
-        <w:t>环保机械</w:t>
-      </w:r>
-    </w:p>
-    <w:p>
-      <w:pPr>
-        <w:rPr>
-          <w:rFonts w:ascii="Helvetica" w:hAnsi="Helvetica" w:cs="Helvetica"/>
-          <w:color w:val="33353C"/>
-          <w:szCs w:val="21"/>
-          <w:shd w:val="clear" w:color="auto" w:fill="FFFFFF"/>
-        </w:rPr>
-      </w:pPr>
-      <w:r>
-        <w:rPr>
-          <w:rFonts w:ascii="Helvetica" w:hAnsi="Helvetica" w:cs="Helvetica" w:hint="eastAsia"/>
-          <w:color w:val="33353C"/>
-          <w:szCs w:val="21"/>
-          <w:shd w:val="clear" w:color="auto" w:fill="FFFFFF"/>
-        </w:rPr>
-        <w:t>消防安全装备</w:t>
-      </w:r>
-    </w:p>
-    <w:p>
-      <w:pPr>
-        <w:rPr>
-          <w:rFonts w:ascii="Helvetica" w:hAnsi="Helvetica" w:cs="Helvetica"/>
-          <w:color w:val="33353C"/>
-          <w:szCs w:val="21"/>
-          <w:shd w:val="clear" w:color="auto" w:fill="FFFFFF"/>
-        </w:rPr>
-      </w:pPr>
-      <w:r>
-        <w:rPr>
-          <w:rFonts w:ascii="Helvetica" w:hAnsi="Helvetica" w:cs="Helvetica" w:hint="eastAsia"/>
-          <w:color w:val="33353C"/>
-          <w:szCs w:val="21"/>
-          <w:shd w:val="clear" w:color="auto" w:fill="FFFFFF"/>
-        </w:rPr>
-        <w:t>能源钻采机械</w:t>
-      </w:r>
-    </w:p>
-    <w:p>
-      <w:pPr>
-        <w:rPr>
-          <w:rFonts w:ascii="Helvetica" w:hAnsi="Helvetica" w:cs="Helvetica"/>
-          <w:color w:val="33353C"/>
-          <w:szCs w:val="21"/>
-          <w:shd w:val="clear" w:color="auto" w:fill="FFFFFF"/>
-        </w:rPr>
-      </w:pPr>
-      <w:r>
-        <w:rPr>
-          <w:rFonts w:ascii="Helvetica" w:hAnsi="Helvetica" w:cs="Helvetica" w:hint="eastAsia"/>
-          <w:color w:val="33353C"/>
-          <w:szCs w:val="21"/>
-          <w:shd w:val="clear" w:color="auto" w:fill="FFFFFF"/>
-        </w:rPr>
-        <w:t>港口机械</w:t>
-      </w:r>
-    </w:p>
-    <w:p>
-      <w:pPr>
-        <w:pStyle w:val="3"/>
-      </w:pPr>
-      <w:r>
-        <w:rPr>
-          <w:rFonts w:hint="eastAsia"/>
-        </w:rPr>
         <w:t xml:space="preserve">中联重科 </w:t>
       </w:r>
       <w:r>
@@ -39224,7 +43758,7 @@
         </w:rPr>
         <w:t xml:space="preserve"> </w:t>
       </w:r>
-      <w:hyperlink r:id="rId79" w:history="1">
+      <w:hyperlink r:id="rId92" w:history="1">
         <w:r>
           <w:rPr>
             <w:rStyle w:val="a7"/>
@@ -39538,8 +44072,8 @@
       <w:pPr>
         <w:pStyle w:val="3"/>
       </w:pPr>
-      <w:bookmarkStart w:id="55" w:name="_Toc94568758"/>
-      <w:bookmarkStart w:id="56" w:name="_Toc97476872"/>
+      <w:bookmarkStart w:id="59" w:name="_Toc94568758"/>
+      <w:bookmarkStart w:id="60" w:name="_Toc97476872"/>
       <w:r>
         <w:rPr>
           <w:rFonts w:hint="eastAsia"/>
@@ -39558,7 +44092,7 @@
       <w:r>
         <w:t xml:space="preserve">拉尔基 </w:t>
       </w:r>
-      <w:hyperlink r:id="rId80" w:history="1">
+      <w:hyperlink r:id="rId93" w:history="1">
         <w:r>
           <w:rPr>
             <w:rStyle w:val="a7"/>
@@ -39566,8 +44100,8 @@
           <w:t>http://www.cfhi.com</w:t>
         </w:r>
       </w:hyperlink>
-      <w:bookmarkEnd w:id="55"/>
-      <w:bookmarkEnd w:id="56"/>
+      <w:bookmarkEnd w:id="59"/>
+      <w:bookmarkEnd w:id="60"/>
     </w:p>
     <w:p>
       <w:pPr>
@@ -39717,6 +44251,7 @@
     </w:p>
     <w:p>
       <w:r>
+        <w:lastRenderedPageBreak/>
         <w:tab/>
       </w:r>
       <w:r>
@@ -39799,7 +44334,7 @@
       <w:pPr>
         <w:pStyle w:val="3"/>
       </w:pPr>
-      <w:bookmarkStart w:id="57" w:name="_Toc97476876"/>
+      <w:bookmarkStart w:id="61" w:name="_Toc97476876"/>
       <w:proofErr w:type="gramStart"/>
       <w:r>
         <w:rPr>
@@ -39823,7 +44358,7 @@
         </w:rPr>
         <w:t xml:space="preserve">上海浦东 </w:t>
       </w:r>
-      <w:hyperlink r:id="rId81" w:history="1">
+      <w:hyperlink r:id="rId94" w:history="1">
         <w:r>
           <w:rPr>
             <w:rStyle w:val="a7"/>
@@ -39834,7 +44369,7 @@
       <w:r>
         <w:t xml:space="preserve"> </w:t>
       </w:r>
-      <w:bookmarkEnd w:id="57"/>
+      <w:bookmarkEnd w:id="61"/>
     </w:p>
     <w:p>
       <w:pPr>
@@ -40220,7 +44755,7 @@
         </w:rPr>
         <w:t xml:space="preserve"> </w:t>
       </w:r>
-      <w:hyperlink r:id="rId82" w:history="1">
+      <w:hyperlink r:id="rId95" w:history="1">
         <w:r>
           <w:rPr>
             <w:rStyle w:val="a7"/>
@@ -40352,352 +44887,343 @@
           <w:szCs w:val="21"/>
           <w:shd w:val="clear" w:color="auto" w:fill="FFFFFF"/>
         </w:rPr>
-        <w:t>最佳雇主</w:t>
-      </w:r>
-      <w:r>
-        <w:rPr>
-          <w:rFonts w:ascii="Helvetica" w:hAnsi="Helvetica" w:cs="Helvetica"/>
+        <w:t>最佳雇主奖</w:t>
+      </w:r>
+      <w:r>
+        <w:rPr>
+          <w:rFonts w:ascii="Helvetica" w:hAnsi="Helvetica" w:cs="Helvetica"/>
+          <w:color w:val="33353C"/>
+          <w:szCs w:val="21"/>
+          <w:shd w:val="clear" w:color="auto" w:fill="FFFFFF"/>
+        </w:rPr>
+        <w:t>”</w:t>
+      </w:r>
+      <w:r>
+        <w:rPr>
+          <w:rFonts w:ascii="Helvetica" w:hAnsi="Helvetica" w:cs="Helvetica"/>
+          <w:color w:val="33353C"/>
+          <w:szCs w:val="21"/>
+          <w:shd w:val="clear" w:color="auto" w:fill="FFFFFF"/>
+        </w:rPr>
+        <w:t>、印度</w:t>
+      </w:r>
+      <w:r>
+        <w:rPr>
+          <w:rFonts w:ascii="Helvetica" w:hAnsi="Helvetica" w:cs="Helvetica"/>
+          <w:color w:val="33353C"/>
+          <w:szCs w:val="21"/>
+          <w:shd w:val="clear" w:color="auto" w:fill="FFFFFF"/>
+        </w:rPr>
+        <w:t>“</w:t>
+      </w:r>
+      <w:r>
+        <w:rPr>
+          <w:rFonts w:ascii="Helvetica" w:hAnsi="Helvetica" w:cs="Helvetica"/>
+          <w:color w:val="33353C"/>
+          <w:szCs w:val="21"/>
+          <w:shd w:val="clear" w:color="auto" w:fill="FFFFFF"/>
+        </w:rPr>
+        <w:t>中印榜样奖</w:t>
+      </w:r>
+      <w:r>
+        <w:rPr>
+          <w:rFonts w:ascii="Helvetica" w:hAnsi="Helvetica" w:cs="Helvetica"/>
+          <w:color w:val="33353C"/>
+          <w:szCs w:val="21"/>
+          <w:shd w:val="clear" w:color="auto" w:fill="FFFFFF"/>
+        </w:rPr>
+        <w:t>”</w:t>
+      </w:r>
+      <w:r>
+        <w:rPr>
+          <w:rFonts w:ascii="Helvetica" w:hAnsi="Helvetica" w:cs="Helvetica"/>
+          <w:color w:val="33353C"/>
+          <w:szCs w:val="21"/>
+          <w:shd w:val="clear" w:color="auto" w:fill="FFFFFF"/>
+        </w:rPr>
+        <w:t>、新加坡建筑环境行业的</w:t>
+      </w:r>
+      <w:r>
+        <w:rPr>
+          <w:rFonts w:ascii="Helvetica" w:hAnsi="Helvetica" w:cs="Helvetica"/>
+          <w:color w:val="33353C"/>
+          <w:szCs w:val="21"/>
+          <w:shd w:val="clear" w:color="auto" w:fill="FFFFFF"/>
+        </w:rPr>
+        <w:t>“</w:t>
+      </w:r>
+      <w:r>
+        <w:rPr>
+          <w:rFonts w:ascii="Helvetica" w:hAnsi="Helvetica" w:cs="Helvetica"/>
+          <w:color w:val="33353C"/>
+          <w:szCs w:val="21"/>
+          <w:shd w:val="clear" w:color="auto" w:fill="FFFFFF"/>
+        </w:rPr>
+        <w:t>亚洲杰出奖</w:t>
+      </w:r>
+      <w:r>
+        <w:rPr>
+          <w:rFonts w:ascii="Helvetica" w:hAnsi="Helvetica" w:cs="Helvetica"/>
+          <w:color w:val="33353C"/>
+          <w:szCs w:val="21"/>
+          <w:shd w:val="clear" w:color="auto" w:fill="FFFFFF"/>
+        </w:rPr>
+        <w:t>”</w:t>
+      </w:r>
+      <w:r>
+        <w:rPr>
+          <w:rFonts w:ascii="Helvetica" w:hAnsi="Helvetica" w:cs="Helvetica"/>
+          <w:color w:val="33353C"/>
+          <w:szCs w:val="21"/>
+          <w:shd w:val="clear" w:color="auto" w:fill="FFFFFF"/>
+        </w:rPr>
+        <w:t>、俄罗斯的</w:t>
+      </w:r>
+      <w:r>
+        <w:rPr>
+          <w:rFonts w:ascii="Helvetica" w:hAnsi="Helvetica" w:cs="Helvetica"/>
+          <w:color w:val="33353C"/>
+          <w:szCs w:val="21"/>
+          <w:shd w:val="clear" w:color="auto" w:fill="FFFFFF"/>
+        </w:rPr>
+        <w:t>“</w:t>
+      </w:r>
+      <w:r>
+        <w:rPr>
+          <w:rFonts w:ascii="Helvetica" w:hAnsi="Helvetica" w:cs="Helvetica"/>
+          <w:color w:val="33353C"/>
+          <w:szCs w:val="21"/>
+          <w:shd w:val="clear" w:color="auto" w:fill="FFFFFF"/>
+        </w:rPr>
+        <w:t>亚洲质量奖</w:t>
+      </w:r>
+      <w:r>
+        <w:rPr>
+          <w:rFonts w:ascii="Helvetica" w:hAnsi="Helvetica" w:cs="Helvetica"/>
+          <w:color w:val="33353C"/>
+          <w:szCs w:val="21"/>
+          <w:shd w:val="clear" w:color="auto" w:fill="FFFFFF"/>
+        </w:rPr>
+        <w:t>”</w:t>
+      </w:r>
+      <w:r>
+        <w:rPr>
+          <w:rFonts w:ascii="Helvetica" w:hAnsi="Helvetica" w:cs="Helvetica"/>
+          <w:color w:val="33353C"/>
+          <w:szCs w:val="21"/>
+          <w:shd w:val="clear" w:color="auto" w:fill="FFFFFF"/>
+        </w:rPr>
+        <w:t>等</w:t>
+      </w:r>
+      <w:r>
+        <w:rPr>
+          <w:rFonts w:ascii="Helvetica" w:hAnsi="Helvetica" w:cs="Helvetica"/>
+          <w:color w:val="33353C"/>
+          <w:szCs w:val="21"/>
+          <w:shd w:val="clear" w:color="auto" w:fill="FFFFFF"/>
+        </w:rPr>
+        <w:t>“</w:t>
+      </w:r>
+      <w:r>
+        <w:rPr>
+          <w:rFonts w:ascii="Helvetica" w:hAnsi="Helvetica" w:cs="Helvetica"/>
+          <w:color w:val="33353C"/>
+          <w:szCs w:val="21"/>
+          <w:shd w:val="clear" w:color="auto" w:fill="FFFFFF"/>
+        </w:rPr>
+        <w:t>一带一路</w:t>
+      </w:r>
+      <w:r>
+        <w:rPr>
+          <w:rFonts w:ascii="Helvetica" w:hAnsi="Helvetica" w:cs="Helvetica"/>
+          <w:color w:val="33353C"/>
+          <w:szCs w:val="21"/>
+          <w:shd w:val="clear" w:color="auto" w:fill="FFFFFF"/>
+        </w:rPr>
+        <w:t>”</w:t>
+      </w:r>
+      <w:r>
+        <w:rPr>
+          <w:rFonts w:ascii="Helvetica" w:hAnsi="Helvetica" w:cs="Helvetica"/>
+          <w:color w:val="33353C"/>
+          <w:szCs w:val="21"/>
+          <w:shd w:val="clear" w:color="auto" w:fill="FFFFFF"/>
+        </w:rPr>
+        <w:t>区域国家颁发的荣誉。公司拥有</w:t>
+      </w:r>
+      <w:r>
+        <w:rPr>
+          <w:rFonts w:ascii="Helvetica" w:hAnsi="Helvetica" w:cs="Helvetica"/>
+          <w:color w:val="33353C"/>
+          <w:szCs w:val="21"/>
+          <w:shd w:val="clear" w:color="auto" w:fill="FFFFFF"/>
+        </w:rPr>
+        <w:t>“</w:t>
+      </w:r>
+      <w:r>
+        <w:rPr>
+          <w:rFonts w:ascii="Helvetica" w:hAnsi="Helvetica" w:cs="Helvetica"/>
+          <w:color w:val="33353C"/>
+          <w:szCs w:val="21"/>
+          <w:shd w:val="clear" w:color="auto" w:fill="FFFFFF"/>
+        </w:rPr>
+        <w:t>国家级企业技术中心</w:t>
+      </w:r>
+      <w:r>
+        <w:rPr>
+          <w:rFonts w:ascii="Helvetica" w:hAnsi="Helvetica" w:cs="Helvetica"/>
+          <w:color w:val="33353C"/>
+          <w:szCs w:val="21"/>
+          <w:shd w:val="clear" w:color="auto" w:fill="FFFFFF"/>
+        </w:rPr>
+        <w:t>”</w:t>
+      </w:r>
+      <w:r>
+        <w:rPr>
+          <w:rFonts w:ascii="Helvetica" w:hAnsi="Helvetica" w:cs="Helvetica"/>
+          <w:color w:val="33353C"/>
+          <w:szCs w:val="21"/>
+          <w:shd w:val="clear" w:color="auto" w:fill="FFFFFF"/>
+        </w:rPr>
+        <w:t>、</w:t>
+      </w:r>
+      <w:r>
+        <w:rPr>
+          <w:rFonts w:ascii="Helvetica" w:hAnsi="Helvetica" w:cs="Helvetica"/>
+          <w:color w:val="33353C"/>
+          <w:szCs w:val="21"/>
+          <w:shd w:val="clear" w:color="auto" w:fill="FFFFFF"/>
+        </w:rPr>
+        <w:t>“</w:t>
+      </w:r>
+      <w:r>
+        <w:rPr>
+          <w:rFonts w:ascii="Helvetica" w:hAnsi="Helvetica" w:cs="Helvetica"/>
+          <w:color w:val="33353C"/>
+          <w:szCs w:val="21"/>
+          <w:shd w:val="clear" w:color="auto" w:fill="FFFFFF"/>
+        </w:rPr>
+        <w:t>国家工业设计中心</w:t>
+      </w:r>
+      <w:r>
+        <w:rPr>
+          <w:rFonts w:ascii="Helvetica" w:hAnsi="Helvetica" w:cs="Helvetica"/>
+          <w:color w:val="33353C"/>
+          <w:szCs w:val="21"/>
+          <w:shd w:val="clear" w:color="auto" w:fill="FFFFFF"/>
+        </w:rPr>
+        <w:t>”</w:t>
+      </w:r>
+      <w:r>
+        <w:rPr>
+          <w:rFonts w:ascii="Helvetica" w:hAnsi="Helvetica" w:cs="Helvetica"/>
+          <w:color w:val="33353C"/>
+          <w:szCs w:val="21"/>
+          <w:shd w:val="clear" w:color="auto" w:fill="FFFFFF"/>
+        </w:rPr>
+        <w:t>、</w:t>
+      </w:r>
+      <w:r>
+        <w:rPr>
+          <w:rFonts w:ascii="Helvetica" w:hAnsi="Helvetica" w:cs="Helvetica"/>
+          <w:color w:val="33353C"/>
+          <w:szCs w:val="21"/>
+          <w:shd w:val="clear" w:color="auto" w:fill="FFFFFF"/>
+        </w:rPr>
+        <w:t>“</w:t>
+      </w:r>
+      <w:r>
+        <w:rPr>
+          <w:rFonts w:ascii="Helvetica" w:hAnsi="Helvetica" w:cs="Helvetica"/>
+          <w:color w:val="33353C"/>
+          <w:szCs w:val="21"/>
+          <w:shd w:val="clear" w:color="auto" w:fill="FFFFFF"/>
+        </w:rPr>
+        <w:t>工程建设智能装备技术国家地方联合工程研究中心</w:t>
+      </w:r>
+      <w:r>
+        <w:rPr>
+          <w:rFonts w:ascii="Helvetica" w:hAnsi="Helvetica" w:cs="Helvetica"/>
+          <w:color w:val="33353C"/>
+          <w:szCs w:val="21"/>
+          <w:shd w:val="clear" w:color="auto" w:fill="FFFFFF"/>
+        </w:rPr>
+        <w:t>”</w:t>
+      </w:r>
+      <w:r>
+        <w:rPr>
+          <w:rFonts w:ascii="Helvetica" w:hAnsi="Helvetica" w:cs="Helvetica"/>
+          <w:color w:val="33353C"/>
+          <w:szCs w:val="21"/>
+          <w:shd w:val="clear" w:color="auto" w:fill="FFFFFF"/>
+        </w:rPr>
+        <w:t>以及中国国家合格评定认可委员会（</w:t>
+      </w:r>
+      <w:r>
+        <w:rPr>
+          <w:rFonts w:ascii="Helvetica" w:hAnsi="Helvetica" w:cs="Helvetica"/>
+          <w:color w:val="33353C"/>
+          <w:szCs w:val="21"/>
+          <w:shd w:val="clear" w:color="auto" w:fill="FFFFFF"/>
+        </w:rPr>
+        <w:t>CNAS</w:t>
+      </w:r>
+      <w:r>
+        <w:rPr>
+          <w:rFonts w:ascii="Helvetica" w:hAnsi="Helvetica" w:cs="Helvetica"/>
+          <w:color w:val="33353C"/>
+          <w:szCs w:val="21"/>
+          <w:shd w:val="clear" w:color="auto" w:fill="FFFFFF"/>
+        </w:rPr>
+        <w:t>）检测中心。</w:t>
+      </w:r>
+    </w:p>
+    <w:p>
+      <w:pPr>
+        <w:rPr>
+          <w:rFonts w:ascii="Helvetica" w:hAnsi="Helvetica" w:cs="Helvetica"/>
+          <w:color w:val="33353C"/>
+          <w:szCs w:val="21"/>
+          <w:shd w:val="clear" w:color="auto" w:fill="FFFFFF"/>
+        </w:rPr>
+      </w:pPr>
+    </w:p>
+    <w:p>
+      <w:pPr>
+        <w:rPr>
+          <w:rFonts w:ascii="Helvetica" w:hAnsi="Helvetica" w:cs="Helvetica"/>
+          <w:color w:val="33353C"/>
+          <w:szCs w:val="21"/>
+          <w:shd w:val="clear" w:color="auto" w:fill="FFFFFF"/>
+        </w:rPr>
+      </w:pPr>
+      <w:r>
+        <w:rPr>
+          <w:rFonts w:ascii="Helvetica" w:hAnsi="Helvetica" w:cs="Helvetica" w:hint="eastAsia"/>
+          <w:color w:val="33353C"/>
+          <w:szCs w:val="21"/>
+          <w:shd w:val="clear" w:color="auto" w:fill="FFFFFF"/>
+        </w:rPr>
+        <w:t>产品：</w:t>
+      </w:r>
+    </w:p>
+    <w:p>
+      <w:pPr>
+        <w:rPr>
+          <w:rFonts w:ascii="Helvetica" w:hAnsi="Helvetica" w:cs="Helvetica"/>
+          <w:color w:val="33353C"/>
+          <w:szCs w:val="21"/>
+          <w:shd w:val="clear" w:color="auto" w:fill="FFFFFF"/>
+        </w:rPr>
+      </w:pPr>
+      <w:r>
+        <w:rPr>
+          <w:rFonts w:ascii="Helvetica" w:hAnsi="Helvetica" w:cs="Helvetica" w:hint="eastAsia"/>
           <w:color w:val="33353C"/>
           <w:szCs w:val="21"/>
           <w:shd w:val="clear" w:color="auto" w:fill="FFFFFF"/>
         </w:rPr>
         <w:lastRenderedPageBreak/>
-        <w:t>奖</w:t>
-      </w:r>
-      <w:r>
-        <w:rPr>
-          <w:rFonts w:ascii="Helvetica" w:hAnsi="Helvetica" w:cs="Helvetica"/>
-          <w:color w:val="33353C"/>
-          <w:szCs w:val="21"/>
-          <w:shd w:val="clear" w:color="auto" w:fill="FFFFFF"/>
-        </w:rPr>
-        <w:t>”</w:t>
-      </w:r>
-      <w:r>
-        <w:rPr>
-          <w:rFonts w:ascii="Helvetica" w:hAnsi="Helvetica" w:cs="Helvetica"/>
-          <w:color w:val="33353C"/>
-          <w:szCs w:val="21"/>
-          <w:shd w:val="clear" w:color="auto" w:fill="FFFFFF"/>
-        </w:rPr>
-        <w:t>、印度</w:t>
-      </w:r>
-      <w:r>
-        <w:rPr>
-          <w:rFonts w:ascii="Helvetica" w:hAnsi="Helvetica" w:cs="Helvetica"/>
-          <w:color w:val="33353C"/>
-          <w:szCs w:val="21"/>
-          <w:shd w:val="clear" w:color="auto" w:fill="FFFFFF"/>
-        </w:rPr>
-        <w:t>“</w:t>
-      </w:r>
-      <w:r>
-        <w:rPr>
-          <w:rFonts w:ascii="Helvetica" w:hAnsi="Helvetica" w:cs="Helvetica"/>
-          <w:color w:val="33353C"/>
-          <w:szCs w:val="21"/>
-          <w:shd w:val="clear" w:color="auto" w:fill="FFFFFF"/>
-        </w:rPr>
-        <w:t>中印榜样奖</w:t>
-      </w:r>
-      <w:r>
-        <w:rPr>
-          <w:rFonts w:ascii="Helvetica" w:hAnsi="Helvetica" w:cs="Helvetica"/>
-          <w:color w:val="33353C"/>
-          <w:szCs w:val="21"/>
-          <w:shd w:val="clear" w:color="auto" w:fill="FFFFFF"/>
-        </w:rPr>
-        <w:t>”</w:t>
-      </w:r>
-      <w:r>
-        <w:rPr>
-          <w:rFonts w:ascii="Helvetica" w:hAnsi="Helvetica" w:cs="Helvetica"/>
-          <w:color w:val="33353C"/>
-          <w:szCs w:val="21"/>
-          <w:shd w:val="clear" w:color="auto" w:fill="FFFFFF"/>
-        </w:rPr>
-        <w:t>、新加坡建筑环境行业的</w:t>
-      </w:r>
-      <w:r>
-        <w:rPr>
-          <w:rFonts w:ascii="Helvetica" w:hAnsi="Helvetica" w:cs="Helvetica"/>
-          <w:color w:val="33353C"/>
-          <w:szCs w:val="21"/>
-          <w:shd w:val="clear" w:color="auto" w:fill="FFFFFF"/>
-        </w:rPr>
-        <w:t>“</w:t>
-      </w:r>
-      <w:r>
-        <w:rPr>
-          <w:rFonts w:ascii="Helvetica" w:hAnsi="Helvetica" w:cs="Helvetica"/>
-          <w:color w:val="33353C"/>
-          <w:szCs w:val="21"/>
-          <w:shd w:val="clear" w:color="auto" w:fill="FFFFFF"/>
-        </w:rPr>
-        <w:t>亚洲杰出奖</w:t>
-      </w:r>
-      <w:r>
-        <w:rPr>
-          <w:rFonts w:ascii="Helvetica" w:hAnsi="Helvetica" w:cs="Helvetica"/>
-          <w:color w:val="33353C"/>
-          <w:szCs w:val="21"/>
-          <w:shd w:val="clear" w:color="auto" w:fill="FFFFFF"/>
-        </w:rPr>
-        <w:t>”</w:t>
-      </w:r>
-      <w:r>
-        <w:rPr>
-          <w:rFonts w:ascii="Helvetica" w:hAnsi="Helvetica" w:cs="Helvetica"/>
-          <w:color w:val="33353C"/>
-          <w:szCs w:val="21"/>
-          <w:shd w:val="clear" w:color="auto" w:fill="FFFFFF"/>
-        </w:rPr>
-        <w:t>、俄罗斯的</w:t>
-      </w:r>
-      <w:r>
-        <w:rPr>
-          <w:rFonts w:ascii="Helvetica" w:hAnsi="Helvetica" w:cs="Helvetica"/>
-          <w:color w:val="33353C"/>
-          <w:szCs w:val="21"/>
-          <w:shd w:val="clear" w:color="auto" w:fill="FFFFFF"/>
-        </w:rPr>
-        <w:t>“</w:t>
-      </w:r>
-      <w:r>
-        <w:rPr>
-          <w:rFonts w:ascii="Helvetica" w:hAnsi="Helvetica" w:cs="Helvetica"/>
-          <w:color w:val="33353C"/>
-          <w:szCs w:val="21"/>
-          <w:shd w:val="clear" w:color="auto" w:fill="FFFFFF"/>
-        </w:rPr>
-        <w:t>亚洲质量奖</w:t>
-      </w:r>
-      <w:r>
-        <w:rPr>
-          <w:rFonts w:ascii="Helvetica" w:hAnsi="Helvetica" w:cs="Helvetica"/>
-          <w:color w:val="33353C"/>
-          <w:szCs w:val="21"/>
-          <w:shd w:val="clear" w:color="auto" w:fill="FFFFFF"/>
-        </w:rPr>
-        <w:t>”</w:t>
-      </w:r>
-      <w:r>
-        <w:rPr>
-          <w:rFonts w:ascii="Helvetica" w:hAnsi="Helvetica" w:cs="Helvetica"/>
-          <w:color w:val="33353C"/>
-          <w:szCs w:val="21"/>
-          <w:shd w:val="clear" w:color="auto" w:fill="FFFFFF"/>
-        </w:rPr>
-        <w:t>等</w:t>
-      </w:r>
-      <w:r>
-        <w:rPr>
-          <w:rFonts w:ascii="Helvetica" w:hAnsi="Helvetica" w:cs="Helvetica"/>
-          <w:color w:val="33353C"/>
-          <w:szCs w:val="21"/>
-          <w:shd w:val="clear" w:color="auto" w:fill="FFFFFF"/>
-        </w:rPr>
-        <w:t>“</w:t>
-      </w:r>
-      <w:r>
-        <w:rPr>
-          <w:rFonts w:ascii="Helvetica" w:hAnsi="Helvetica" w:cs="Helvetica"/>
-          <w:color w:val="33353C"/>
-          <w:szCs w:val="21"/>
-          <w:shd w:val="clear" w:color="auto" w:fill="FFFFFF"/>
-        </w:rPr>
-        <w:t>一带一路</w:t>
-      </w:r>
-      <w:r>
-        <w:rPr>
-          <w:rFonts w:ascii="Helvetica" w:hAnsi="Helvetica" w:cs="Helvetica"/>
-          <w:color w:val="33353C"/>
-          <w:szCs w:val="21"/>
-          <w:shd w:val="clear" w:color="auto" w:fill="FFFFFF"/>
-        </w:rPr>
-        <w:t>”</w:t>
-      </w:r>
-      <w:r>
-        <w:rPr>
-          <w:rFonts w:ascii="Helvetica" w:hAnsi="Helvetica" w:cs="Helvetica"/>
-          <w:color w:val="33353C"/>
-          <w:szCs w:val="21"/>
-          <w:shd w:val="clear" w:color="auto" w:fill="FFFFFF"/>
-        </w:rPr>
-        <w:t>区域国家颁发的荣誉。公司拥有</w:t>
-      </w:r>
-      <w:r>
-        <w:rPr>
-          <w:rFonts w:ascii="Helvetica" w:hAnsi="Helvetica" w:cs="Helvetica"/>
-          <w:color w:val="33353C"/>
-          <w:szCs w:val="21"/>
-          <w:shd w:val="clear" w:color="auto" w:fill="FFFFFF"/>
-        </w:rPr>
-        <w:t>“</w:t>
-      </w:r>
-      <w:r>
-        <w:rPr>
-          <w:rFonts w:ascii="Helvetica" w:hAnsi="Helvetica" w:cs="Helvetica"/>
-          <w:color w:val="33353C"/>
-          <w:szCs w:val="21"/>
-          <w:shd w:val="clear" w:color="auto" w:fill="FFFFFF"/>
-        </w:rPr>
-        <w:t>国家级企业技术中心</w:t>
-      </w:r>
-      <w:r>
-        <w:rPr>
-          <w:rFonts w:ascii="Helvetica" w:hAnsi="Helvetica" w:cs="Helvetica"/>
-          <w:color w:val="33353C"/>
-          <w:szCs w:val="21"/>
-          <w:shd w:val="clear" w:color="auto" w:fill="FFFFFF"/>
-        </w:rPr>
-        <w:t>”</w:t>
-      </w:r>
-      <w:r>
-        <w:rPr>
-          <w:rFonts w:ascii="Helvetica" w:hAnsi="Helvetica" w:cs="Helvetica"/>
-          <w:color w:val="33353C"/>
-          <w:szCs w:val="21"/>
-          <w:shd w:val="clear" w:color="auto" w:fill="FFFFFF"/>
-        </w:rPr>
-        <w:t>、</w:t>
-      </w:r>
-      <w:r>
-        <w:rPr>
-          <w:rFonts w:ascii="Helvetica" w:hAnsi="Helvetica" w:cs="Helvetica"/>
-          <w:color w:val="33353C"/>
-          <w:szCs w:val="21"/>
-          <w:shd w:val="clear" w:color="auto" w:fill="FFFFFF"/>
-        </w:rPr>
-        <w:t>“</w:t>
-      </w:r>
-      <w:r>
-        <w:rPr>
-          <w:rFonts w:ascii="Helvetica" w:hAnsi="Helvetica" w:cs="Helvetica"/>
-          <w:color w:val="33353C"/>
-          <w:szCs w:val="21"/>
-          <w:shd w:val="clear" w:color="auto" w:fill="FFFFFF"/>
-        </w:rPr>
-        <w:t>国家工业设计中心</w:t>
-      </w:r>
-      <w:r>
-        <w:rPr>
-          <w:rFonts w:ascii="Helvetica" w:hAnsi="Helvetica" w:cs="Helvetica"/>
-          <w:color w:val="33353C"/>
-          <w:szCs w:val="21"/>
-          <w:shd w:val="clear" w:color="auto" w:fill="FFFFFF"/>
-        </w:rPr>
-        <w:t>”</w:t>
-      </w:r>
-      <w:r>
-        <w:rPr>
-          <w:rFonts w:ascii="Helvetica" w:hAnsi="Helvetica" w:cs="Helvetica"/>
-          <w:color w:val="33353C"/>
-          <w:szCs w:val="21"/>
-          <w:shd w:val="clear" w:color="auto" w:fill="FFFFFF"/>
-        </w:rPr>
-        <w:t>、</w:t>
-      </w:r>
-      <w:r>
-        <w:rPr>
-          <w:rFonts w:ascii="Helvetica" w:hAnsi="Helvetica" w:cs="Helvetica"/>
-          <w:color w:val="33353C"/>
-          <w:szCs w:val="21"/>
-          <w:shd w:val="clear" w:color="auto" w:fill="FFFFFF"/>
-        </w:rPr>
-        <w:t>“</w:t>
-      </w:r>
-      <w:r>
-        <w:rPr>
-          <w:rFonts w:ascii="Helvetica" w:hAnsi="Helvetica" w:cs="Helvetica"/>
-          <w:color w:val="33353C"/>
-          <w:szCs w:val="21"/>
-          <w:shd w:val="clear" w:color="auto" w:fill="FFFFFF"/>
-        </w:rPr>
-        <w:t>工程建设智能装备技术国家地方联合工程研究中心</w:t>
-      </w:r>
-      <w:r>
-        <w:rPr>
-          <w:rFonts w:ascii="Helvetica" w:hAnsi="Helvetica" w:cs="Helvetica"/>
-          <w:color w:val="33353C"/>
-          <w:szCs w:val="21"/>
-          <w:shd w:val="clear" w:color="auto" w:fill="FFFFFF"/>
-        </w:rPr>
-        <w:t>”</w:t>
-      </w:r>
-      <w:r>
-        <w:rPr>
-          <w:rFonts w:ascii="Helvetica" w:hAnsi="Helvetica" w:cs="Helvetica"/>
-          <w:color w:val="33353C"/>
-          <w:szCs w:val="21"/>
-          <w:shd w:val="clear" w:color="auto" w:fill="FFFFFF"/>
-        </w:rPr>
-        <w:t>以及中国国家合格评定认可委员会（</w:t>
-      </w:r>
-      <w:r>
-        <w:rPr>
-          <w:rFonts w:ascii="Helvetica" w:hAnsi="Helvetica" w:cs="Helvetica"/>
-          <w:color w:val="33353C"/>
-          <w:szCs w:val="21"/>
-          <w:shd w:val="clear" w:color="auto" w:fill="FFFFFF"/>
-        </w:rPr>
-        <w:t>CNAS</w:t>
-      </w:r>
-      <w:r>
-        <w:rPr>
-          <w:rFonts w:ascii="Helvetica" w:hAnsi="Helvetica" w:cs="Helvetica"/>
-          <w:color w:val="33353C"/>
-          <w:szCs w:val="21"/>
-          <w:shd w:val="clear" w:color="auto" w:fill="FFFFFF"/>
-        </w:rPr>
-        <w:t>）检测中心。</w:t>
-      </w:r>
-    </w:p>
-    <w:p>
-      <w:pPr>
-        <w:rPr>
-          <w:rFonts w:ascii="Helvetica" w:hAnsi="Helvetica" w:cs="Helvetica"/>
-          <w:color w:val="33353C"/>
-          <w:szCs w:val="21"/>
-          <w:shd w:val="clear" w:color="auto" w:fill="FFFFFF"/>
-        </w:rPr>
-      </w:pPr>
-    </w:p>
-    <w:p>
-      <w:pPr>
-        <w:rPr>
-          <w:rFonts w:ascii="Helvetica" w:hAnsi="Helvetica" w:cs="Helvetica"/>
-          <w:color w:val="33353C"/>
-          <w:szCs w:val="21"/>
-          <w:shd w:val="clear" w:color="auto" w:fill="FFFFFF"/>
-        </w:rPr>
-      </w:pPr>
-      <w:r>
-        <w:rPr>
-          <w:rFonts w:ascii="Helvetica" w:hAnsi="Helvetica" w:cs="Helvetica" w:hint="eastAsia"/>
-          <w:color w:val="33353C"/>
-          <w:szCs w:val="21"/>
-          <w:shd w:val="clear" w:color="auto" w:fill="FFFFFF"/>
-        </w:rPr>
-        <w:t>产品：</w:t>
-      </w:r>
-    </w:p>
-    <w:p>
-      <w:pPr>
-        <w:rPr>
-          <w:rFonts w:ascii="Helvetica" w:hAnsi="Helvetica" w:cs="Helvetica"/>
-          <w:color w:val="33353C"/>
-          <w:szCs w:val="21"/>
-          <w:shd w:val="clear" w:color="auto" w:fill="FFFFFF"/>
-        </w:rPr>
-      </w:pPr>
-      <w:r>
-        <w:rPr>
-          <w:rFonts w:ascii="Helvetica" w:hAnsi="Helvetica" w:cs="Helvetica" w:hint="eastAsia"/>
-          <w:color w:val="33353C"/>
-          <w:szCs w:val="21"/>
-          <w:shd w:val="clear" w:color="auto" w:fill="FFFFFF"/>
-        </w:rPr>
         <w:t>挖掘机</w:t>
       </w:r>
     </w:p>
@@ -41043,7 +45569,7 @@
         </w:rPr>
         <w:t xml:space="preserve"> </w:t>
       </w:r>
-      <w:hyperlink r:id="rId83" w:history="1">
+      <w:hyperlink r:id="rId96" w:history="1">
         <w:r>
           <w:rPr>
             <w:rStyle w:val="a7"/>
@@ -41392,98 +45918,98 @@
           <w:szCs w:val="21"/>
           <w:shd w:val="clear" w:color="auto" w:fill="FFFFFF"/>
         </w:rPr>
+        <w:t>铸件</w:t>
+      </w:r>
+    </w:p>
+    <w:p>
+      <w:pPr>
+        <w:rPr>
+          <w:rFonts w:ascii="Helvetica" w:hAnsi="Helvetica" w:cs="Helvetica"/>
+          <w:color w:val="33353C"/>
+          <w:szCs w:val="21"/>
+          <w:shd w:val="clear" w:color="auto" w:fill="FFFFFF"/>
+        </w:rPr>
+      </w:pPr>
+      <w:r>
+        <w:rPr>
+          <w:rFonts w:ascii="Helvetica" w:hAnsi="Helvetica" w:cs="Helvetica" w:hint="eastAsia"/>
+          <w:color w:val="33353C"/>
+          <w:szCs w:val="21"/>
+          <w:shd w:val="clear" w:color="auto" w:fill="FFFFFF"/>
+        </w:rPr>
+        <w:t>电渣重熔锭</w:t>
+      </w:r>
+    </w:p>
+    <w:p>
+      <w:pPr>
+        <w:rPr>
+          <w:rFonts w:ascii="Helvetica" w:hAnsi="Helvetica" w:cs="Helvetica"/>
+          <w:color w:val="33353C"/>
+          <w:szCs w:val="21"/>
+          <w:shd w:val="clear" w:color="auto" w:fill="FFFFFF"/>
+        </w:rPr>
+      </w:pPr>
+      <w:r>
+        <w:rPr>
+          <w:rFonts w:ascii="Helvetica" w:hAnsi="Helvetica" w:cs="Helvetica" w:hint="eastAsia"/>
+          <w:color w:val="33353C"/>
+          <w:szCs w:val="21"/>
+          <w:shd w:val="clear" w:color="auto" w:fill="FFFFFF"/>
+        </w:rPr>
+        <w:t>钢锭</w:t>
+      </w:r>
+    </w:p>
+    <w:p>
+      <w:pPr>
+        <w:rPr>
+          <w:rFonts w:ascii="Helvetica" w:hAnsi="Helvetica" w:cs="Helvetica"/>
+          <w:color w:val="33353C"/>
+          <w:szCs w:val="21"/>
+          <w:shd w:val="clear" w:color="auto" w:fill="FFFFFF"/>
+        </w:rPr>
+      </w:pPr>
+      <w:r>
+        <w:rPr>
+          <w:rFonts w:ascii="Helvetica" w:hAnsi="Helvetica" w:cs="Helvetica" w:hint="eastAsia"/>
+          <w:color w:val="33353C"/>
+          <w:szCs w:val="21"/>
+          <w:shd w:val="clear" w:color="auto" w:fill="FFFFFF"/>
+        </w:rPr>
+        <w:t>结构件</w:t>
+      </w:r>
+    </w:p>
+    <w:p>
+      <w:r>
+        <w:rPr>
+          <w:rFonts w:ascii="Helvetica" w:hAnsi="Helvetica" w:cs="Helvetica" w:hint="eastAsia"/>
+          <w:color w:val="33353C"/>
+          <w:szCs w:val="21"/>
+          <w:shd w:val="clear" w:color="auto" w:fill="FFFFFF"/>
+        </w:rPr>
+        <w:t>成套设备</w:t>
+      </w:r>
+    </w:p>
+    <w:p>
+      <w:pPr>
+        <w:rPr>
+          <w:rFonts w:ascii="Helvetica" w:hAnsi="Helvetica" w:cs="Helvetica"/>
+          <w:color w:val="33353C"/>
+          <w:szCs w:val="21"/>
+          <w:shd w:val="clear" w:color="auto" w:fill="FFFFFF"/>
+        </w:rPr>
+      </w:pPr>
+    </w:p>
+    <w:p>
+      <w:pPr>
+        <w:pStyle w:val="3"/>
+      </w:pPr>
+      <w:bookmarkStart w:id="62" w:name="_Toc94451470"/>
+      <w:proofErr w:type="gramStart"/>
+      <w:r>
+        <w:rPr>
+          <w:rFonts w:hint="eastAsia"/>
+        </w:rPr>
         <w:lastRenderedPageBreak/>
-        <w:t>铸件</w:t>
-      </w:r>
-    </w:p>
-    <w:p>
-      <w:pPr>
-        <w:rPr>
-          <w:rFonts w:ascii="Helvetica" w:hAnsi="Helvetica" w:cs="Helvetica"/>
-          <w:color w:val="33353C"/>
-          <w:szCs w:val="21"/>
-          <w:shd w:val="clear" w:color="auto" w:fill="FFFFFF"/>
-        </w:rPr>
-      </w:pPr>
-      <w:r>
-        <w:rPr>
-          <w:rFonts w:ascii="Helvetica" w:hAnsi="Helvetica" w:cs="Helvetica" w:hint="eastAsia"/>
-          <w:color w:val="33353C"/>
-          <w:szCs w:val="21"/>
-          <w:shd w:val="clear" w:color="auto" w:fill="FFFFFF"/>
-        </w:rPr>
-        <w:t>电渣重熔锭</w:t>
-      </w:r>
-    </w:p>
-    <w:p>
-      <w:pPr>
-        <w:rPr>
-          <w:rFonts w:ascii="Helvetica" w:hAnsi="Helvetica" w:cs="Helvetica"/>
-          <w:color w:val="33353C"/>
-          <w:szCs w:val="21"/>
-          <w:shd w:val="clear" w:color="auto" w:fill="FFFFFF"/>
-        </w:rPr>
-      </w:pPr>
-      <w:r>
-        <w:rPr>
-          <w:rFonts w:ascii="Helvetica" w:hAnsi="Helvetica" w:cs="Helvetica" w:hint="eastAsia"/>
-          <w:color w:val="33353C"/>
-          <w:szCs w:val="21"/>
-          <w:shd w:val="clear" w:color="auto" w:fill="FFFFFF"/>
-        </w:rPr>
-        <w:t>钢锭</w:t>
-      </w:r>
-    </w:p>
-    <w:p>
-      <w:pPr>
-        <w:rPr>
-          <w:rFonts w:ascii="Helvetica" w:hAnsi="Helvetica" w:cs="Helvetica"/>
-          <w:color w:val="33353C"/>
-          <w:szCs w:val="21"/>
-          <w:shd w:val="clear" w:color="auto" w:fill="FFFFFF"/>
-        </w:rPr>
-      </w:pPr>
-      <w:r>
-        <w:rPr>
-          <w:rFonts w:ascii="Helvetica" w:hAnsi="Helvetica" w:cs="Helvetica" w:hint="eastAsia"/>
-          <w:color w:val="33353C"/>
-          <w:szCs w:val="21"/>
-          <w:shd w:val="clear" w:color="auto" w:fill="FFFFFF"/>
-        </w:rPr>
-        <w:t>结构件</w:t>
-      </w:r>
-    </w:p>
-    <w:p>
-      <w:r>
-        <w:rPr>
-          <w:rFonts w:ascii="Helvetica" w:hAnsi="Helvetica" w:cs="Helvetica" w:hint="eastAsia"/>
-          <w:color w:val="33353C"/>
-          <w:szCs w:val="21"/>
-          <w:shd w:val="clear" w:color="auto" w:fill="FFFFFF"/>
-        </w:rPr>
-        <w:t>成套设备</w:t>
-      </w:r>
-    </w:p>
-    <w:p>
-      <w:pPr>
-        <w:rPr>
-          <w:rFonts w:ascii="Helvetica" w:hAnsi="Helvetica" w:cs="Helvetica"/>
-          <w:color w:val="33353C"/>
-          <w:szCs w:val="21"/>
-          <w:shd w:val="clear" w:color="auto" w:fill="FFFFFF"/>
-        </w:rPr>
-      </w:pPr>
-    </w:p>
-    <w:p>
-      <w:pPr>
-        <w:pStyle w:val="3"/>
-      </w:pPr>
-      <w:bookmarkStart w:id="58" w:name="_Toc94451470"/>
-      <w:proofErr w:type="gramStart"/>
-      <w:r>
-        <w:rPr>
-          <w:rFonts w:hint="eastAsia"/>
-        </w:rPr>
         <w:t>华电重工</w:t>
       </w:r>
       <w:proofErr w:type="gramEnd"/>
@@ -41502,7 +46028,7 @@
         </w:rPr>
         <w:t xml:space="preserve">北京丰台 </w:t>
       </w:r>
-      <w:hyperlink r:id="rId84" w:history="1">
+      <w:hyperlink r:id="rId97" w:history="1">
         <w:r>
           <w:rPr>
             <w:rStyle w:val="a7"/>
@@ -41513,7 +46039,7 @@
       <w:r>
         <w:t xml:space="preserve"> </w:t>
       </w:r>
-      <w:bookmarkEnd w:id="58"/>
+      <w:bookmarkEnd w:id="62"/>
     </w:p>
     <w:p>
       <w:r>
@@ -42387,7 +46913,7 @@
         </w:rPr>
         <w:t xml:space="preserve">杭州临平 </w:t>
       </w:r>
-      <w:hyperlink r:id="rId85" w:history="1">
+      <w:hyperlink r:id="rId98" w:history="1">
         <w:r>
           <w:rPr>
             <w:rStyle w:val="a7"/>
@@ -42405,6 +46931,7 @@
     </w:p>
     <w:p>
       <w:r>
+        <w:lastRenderedPageBreak/>
         <w:t>宝鼎科技股份有限公司主要从事</w:t>
       </w:r>
       <w:proofErr w:type="gramStart"/>
@@ -42545,7 +47072,7 @@
         </w:rPr>
         <w:t xml:space="preserve"> </w:t>
       </w:r>
-      <w:hyperlink r:id="rId86" w:history="1">
+      <w:hyperlink r:id="rId99" w:history="1">
         <w:r>
           <w:rPr>
             <w:rStyle w:val="a7"/>
@@ -43025,9 +47552,10 @@
       <w:pPr>
         <w:pStyle w:val="3"/>
       </w:pPr>
-      <w:bookmarkStart w:id="59" w:name="_Toc120629479"/>
+      <w:bookmarkStart w:id="63" w:name="_Toc120629479"/>
       <w:proofErr w:type="gramStart"/>
       <w:r>
+        <w:lastRenderedPageBreak/>
         <w:t>浙</w:t>
       </w:r>
       <w:r>
@@ -43052,14 +47580,14 @@
         </w:rPr>
         <w:t xml:space="preserve"> </w:t>
       </w:r>
-      <w:hyperlink r:id="rId87" w:history="1">
+      <w:hyperlink r:id="rId100" w:history="1">
         <w:r>
           <w:rPr>
             <w:rStyle w:val="a7"/>
           </w:rPr>
           <w:t>http://www.cnzkzg.com</w:t>
         </w:r>
-        <w:bookmarkEnd w:id="59"/>
+        <w:bookmarkEnd w:id="63"/>
       </w:hyperlink>
     </w:p>
     <w:p>
@@ -43211,7 +47739,7 @@
       <w:pPr>
         <w:pStyle w:val="3"/>
       </w:pPr>
-      <w:bookmarkStart w:id="60" w:name="_Toc97476879"/>
+      <w:bookmarkStart w:id="64" w:name="_Toc97476879"/>
       <w:r>
         <w:rPr>
           <w:rFonts w:hint="eastAsia"/>
@@ -43227,7 +47755,7 @@
         </w:rPr>
         <w:t xml:space="preserve"> </w:t>
       </w:r>
-      <w:hyperlink r:id="rId88" w:history="1">
+      <w:hyperlink r:id="rId101" w:history="1">
         <w:r>
           <w:rPr>
             <w:rStyle w:val="a7"/>
@@ -43238,7 +47766,7 @@
       <w:r>
         <w:t xml:space="preserve"> </w:t>
       </w:r>
-      <w:bookmarkEnd w:id="60"/>
+      <w:bookmarkEnd w:id="64"/>
     </w:p>
     <w:p>
       <w:r>
@@ -43883,118 +48411,238 @@
           <w:szCs w:val="21"/>
           <w:shd w:val="clear" w:color="auto" w:fill="FFFFFF"/>
         </w:rPr>
+        <w:t>港口设备</w:t>
+      </w:r>
+    </w:p>
+    <w:p>
+      <w:pPr>
+        <w:rPr>
+          <w:rFonts w:ascii="Helvetica" w:hAnsi="Helvetica" w:cs="Helvetica"/>
+          <w:color w:val="33353C"/>
+          <w:szCs w:val="21"/>
+          <w:shd w:val="clear" w:color="auto" w:fill="FFFFFF"/>
+        </w:rPr>
+      </w:pPr>
+      <w:r>
+        <w:rPr>
+          <w:rFonts w:ascii="Helvetica" w:hAnsi="Helvetica" w:cs="Helvetica" w:hint="eastAsia"/>
+          <w:color w:val="33353C"/>
+          <w:szCs w:val="21"/>
+          <w:shd w:val="clear" w:color="auto" w:fill="FFFFFF"/>
+        </w:rPr>
+        <w:t>智慧物流供应链</w:t>
+      </w:r>
+      <w:r>
+        <w:rPr>
+          <w:rFonts w:ascii="Helvetica" w:hAnsi="Helvetica" w:cs="Helvetica"/>
+          <w:color w:val="33353C"/>
+          <w:szCs w:val="21"/>
+          <w:shd w:val="clear" w:color="auto" w:fill="FFFFFF"/>
+        </w:rPr>
+        <w:tab/>
+      </w:r>
+      <w:r>
+        <w:rPr>
+          <w:rFonts w:ascii="Helvetica" w:hAnsi="Helvetica" w:cs="Helvetica" w:hint="eastAsia"/>
+          <w:color w:val="33353C"/>
+          <w:szCs w:val="21"/>
+          <w:shd w:val="clear" w:color="auto" w:fill="FFFFFF"/>
+        </w:rPr>
+        <w:t>不锈钢智慧物流供应链</w:t>
+      </w:r>
+    </w:p>
+    <w:p>
+      <w:pPr>
+        <w:rPr>
+          <w:rFonts w:ascii="Helvetica" w:hAnsi="Helvetica" w:cs="Helvetica"/>
+          <w:color w:val="33353C"/>
+          <w:szCs w:val="21"/>
+          <w:shd w:val="clear" w:color="auto" w:fill="FFFFFF"/>
+        </w:rPr>
+      </w:pPr>
+      <w:r>
+        <w:rPr>
+          <w:rFonts w:ascii="Helvetica" w:hAnsi="Helvetica" w:cs="Helvetica"/>
+          <w:color w:val="33353C"/>
+          <w:szCs w:val="21"/>
+          <w:shd w:val="clear" w:color="auto" w:fill="FFFFFF"/>
+        </w:rPr>
+        <w:tab/>
+      </w:r>
+      <w:r>
+        <w:rPr>
+          <w:rFonts w:ascii="Helvetica" w:hAnsi="Helvetica" w:cs="Helvetica"/>
+          <w:color w:val="33353C"/>
+          <w:szCs w:val="21"/>
+          <w:shd w:val="clear" w:color="auto" w:fill="FFFFFF"/>
+        </w:rPr>
+        <w:tab/>
+      </w:r>
+      <w:r>
+        <w:rPr>
+          <w:rFonts w:ascii="Helvetica" w:hAnsi="Helvetica" w:cs="Helvetica"/>
+          <w:color w:val="33353C"/>
+          <w:szCs w:val="21"/>
+          <w:shd w:val="clear" w:color="auto" w:fill="FFFFFF"/>
+        </w:rPr>
+        <w:tab/>
+      </w:r>
+      <w:r>
+        <w:rPr>
+          <w:rFonts w:ascii="Helvetica" w:hAnsi="Helvetica" w:cs="Helvetica"/>
+          <w:color w:val="33353C"/>
+          <w:szCs w:val="21"/>
+          <w:shd w:val="clear" w:color="auto" w:fill="FFFFFF"/>
+        </w:rPr>
+        <w:tab/>
+      </w:r>
+      <w:r>
+        <w:rPr>
+          <w:rFonts w:ascii="Helvetica" w:hAnsi="Helvetica" w:cs="Helvetica" w:hint="eastAsia"/>
+          <w:color w:val="33353C"/>
+          <w:szCs w:val="21"/>
+          <w:shd w:val="clear" w:color="auto" w:fill="FFFFFF"/>
+        </w:rPr>
+        <w:t>电商销售</w:t>
+      </w:r>
+      <w:r>
+        <w:rPr>
+          <w:rFonts w:ascii="Helvetica" w:hAnsi="Helvetica" w:cs="Helvetica" w:hint="eastAsia"/>
+          <w:color w:val="33353C"/>
+          <w:szCs w:val="21"/>
+          <w:shd w:val="clear" w:color="auto" w:fill="FFFFFF"/>
+        </w:rPr>
+        <w:t>+</w:t>
+      </w:r>
+      <w:r>
+        <w:rPr>
+          <w:rFonts w:ascii="Helvetica" w:hAnsi="Helvetica" w:cs="Helvetica" w:hint="eastAsia"/>
+          <w:color w:val="33353C"/>
+          <w:szCs w:val="21"/>
+          <w:shd w:val="clear" w:color="auto" w:fill="FFFFFF"/>
+        </w:rPr>
+        <w:t>咨询平台</w:t>
+      </w:r>
+      <w:r>
+        <w:rPr>
+          <w:rFonts w:ascii="Helvetica" w:hAnsi="Helvetica" w:cs="Helvetica" w:hint="eastAsia"/>
+          <w:color w:val="33353C"/>
+          <w:szCs w:val="21"/>
+          <w:shd w:val="clear" w:color="auto" w:fill="FFFFFF"/>
+        </w:rPr>
+        <w:t xml:space="preserve"> </w:t>
+      </w:r>
+      <w:r>
+        <w:rPr>
+          <w:rFonts w:ascii="Helvetica" w:hAnsi="Helvetica" w:cs="Helvetica" w:hint="eastAsia"/>
+          <w:color w:val="33353C"/>
+          <w:szCs w:val="21"/>
+          <w:shd w:val="clear" w:color="auto" w:fill="FFFFFF"/>
+        </w:rPr>
+        <w:t>原材料贸易</w:t>
+      </w:r>
+      <w:r>
+        <w:rPr>
+          <w:rFonts w:ascii="Helvetica" w:hAnsi="Helvetica" w:cs="Helvetica" w:hint="eastAsia"/>
+          <w:color w:val="33353C"/>
+          <w:szCs w:val="21"/>
+          <w:shd w:val="clear" w:color="auto" w:fill="FFFFFF"/>
+        </w:rPr>
+        <w:t xml:space="preserve"> </w:t>
+      </w:r>
+      <w:r>
+        <w:rPr>
+          <w:rFonts w:ascii="Helvetica" w:hAnsi="Helvetica" w:cs="Helvetica" w:hint="eastAsia"/>
+          <w:color w:val="33353C"/>
+          <w:szCs w:val="21"/>
+          <w:shd w:val="clear" w:color="auto" w:fill="FFFFFF"/>
+        </w:rPr>
+        <w:t>现货贸易</w:t>
+      </w:r>
+      <w:r>
+        <w:rPr>
+          <w:rFonts w:ascii="Helvetica" w:hAnsi="Helvetica" w:cs="Helvetica" w:hint="eastAsia"/>
+          <w:color w:val="33353C"/>
+          <w:szCs w:val="21"/>
+          <w:shd w:val="clear" w:color="auto" w:fill="FFFFFF"/>
+        </w:rPr>
+        <w:t xml:space="preserve"> </w:t>
+      </w:r>
+      <w:r>
+        <w:rPr>
+          <w:rFonts w:ascii="Helvetica" w:hAnsi="Helvetica" w:cs="Helvetica" w:hint="eastAsia"/>
+          <w:color w:val="33353C"/>
+          <w:szCs w:val="21"/>
+          <w:shd w:val="clear" w:color="auto" w:fill="FFFFFF"/>
+        </w:rPr>
+        <w:t>仓储物流</w:t>
+      </w:r>
+      <w:r>
+        <w:rPr>
+          <w:rFonts w:ascii="Helvetica" w:hAnsi="Helvetica" w:cs="Helvetica" w:hint="eastAsia"/>
+          <w:color w:val="33353C"/>
+          <w:szCs w:val="21"/>
+          <w:shd w:val="clear" w:color="auto" w:fill="FFFFFF"/>
+        </w:rPr>
+        <w:t xml:space="preserve"> </w:t>
+      </w:r>
+      <w:r>
+        <w:rPr>
+          <w:rFonts w:ascii="Helvetica" w:hAnsi="Helvetica" w:cs="Helvetica" w:hint="eastAsia"/>
+          <w:color w:val="33353C"/>
+          <w:szCs w:val="21"/>
+          <w:shd w:val="clear" w:color="auto" w:fill="FFFFFF"/>
+        </w:rPr>
+        <w:t>再生资源</w:t>
+      </w:r>
+      <w:r>
+        <w:rPr>
+          <w:rFonts w:ascii="Helvetica" w:hAnsi="Helvetica" w:cs="Helvetica" w:hint="eastAsia"/>
+          <w:color w:val="33353C"/>
+          <w:szCs w:val="21"/>
+          <w:shd w:val="clear" w:color="auto" w:fill="FFFFFF"/>
+        </w:rPr>
+        <w:t xml:space="preserve"> </w:t>
+      </w:r>
+    </w:p>
+    <w:p>
+      <w:pPr>
+        <w:ind w:left="1260" w:firstLine="420"/>
+        <w:rPr>
+          <w:rFonts w:ascii="Helvetica" w:hAnsi="Helvetica" w:cs="Helvetica"/>
+          <w:color w:val="33353C"/>
+          <w:szCs w:val="21"/>
+          <w:shd w:val="clear" w:color="auto" w:fill="FFFFFF"/>
+        </w:rPr>
+      </w:pPr>
+      <w:r>
+        <w:rPr>
+          <w:rFonts w:ascii="Helvetica" w:hAnsi="Helvetica" w:cs="Helvetica" w:hint="eastAsia"/>
+          <w:color w:val="33353C"/>
+          <w:szCs w:val="21"/>
+          <w:shd w:val="clear" w:color="auto" w:fill="FFFFFF"/>
+        </w:rPr>
+        <w:t>供应链金融</w:t>
+      </w:r>
+    </w:p>
+    <w:p>
+      <w:pPr>
+        <w:rPr>
+          <w:rFonts w:ascii="Helvetica" w:hAnsi="Helvetica" w:cs="Helvetica"/>
+          <w:color w:val="33353C"/>
+          <w:szCs w:val="21"/>
+          <w:shd w:val="clear" w:color="auto" w:fill="FFFFFF"/>
+        </w:rPr>
+      </w:pPr>
+      <w:r>
+        <w:rPr>
+          <w:rFonts w:ascii="Helvetica" w:hAnsi="Helvetica" w:cs="Helvetica" w:hint="eastAsia"/>
+          <w:color w:val="33353C"/>
+          <w:szCs w:val="21"/>
+          <w:shd w:val="clear" w:color="auto" w:fill="FFFFFF"/>
+        </w:rPr>
         <w:lastRenderedPageBreak/>
-        <w:t>港口设备</w:t>
-      </w:r>
-    </w:p>
-    <w:p>
-      <w:pPr>
-        <w:rPr>
-          <w:rFonts w:ascii="Helvetica" w:hAnsi="Helvetica" w:cs="Helvetica"/>
-          <w:color w:val="33353C"/>
-          <w:szCs w:val="21"/>
-          <w:shd w:val="clear" w:color="auto" w:fill="FFFFFF"/>
-        </w:rPr>
-      </w:pPr>
-      <w:r>
-        <w:rPr>
-          <w:rFonts w:ascii="Helvetica" w:hAnsi="Helvetica" w:cs="Helvetica" w:hint="eastAsia"/>
-          <w:color w:val="33353C"/>
-          <w:szCs w:val="21"/>
-          <w:shd w:val="clear" w:color="auto" w:fill="FFFFFF"/>
-        </w:rPr>
-        <w:t>智慧物流供应链</w:t>
-      </w:r>
-      <w:r>
-        <w:rPr>
-          <w:rFonts w:ascii="Helvetica" w:hAnsi="Helvetica" w:cs="Helvetica"/>
-          <w:color w:val="33353C"/>
-          <w:szCs w:val="21"/>
-          <w:shd w:val="clear" w:color="auto" w:fill="FFFFFF"/>
-        </w:rPr>
-        <w:tab/>
-      </w:r>
-      <w:r>
-        <w:rPr>
-          <w:rFonts w:ascii="Helvetica" w:hAnsi="Helvetica" w:cs="Helvetica" w:hint="eastAsia"/>
-          <w:color w:val="33353C"/>
-          <w:szCs w:val="21"/>
-          <w:shd w:val="clear" w:color="auto" w:fill="FFFFFF"/>
-        </w:rPr>
-        <w:t>不锈钢智慧物流供应链</w:t>
-      </w:r>
-    </w:p>
-    <w:p>
-      <w:pPr>
-        <w:rPr>
-          <w:rFonts w:ascii="Helvetica" w:hAnsi="Helvetica" w:cs="Helvetica"/>
-          <w:color w:val="33353C"/>
-          <w:szCs w:val="21"/>
-          <w:shd w:val="clear" w:color="auto" w:fill="FFFFFF"/>
-        </w:rPr>
-      </w:pPr>
-      <w:r>
-        <w:rPr>
-          <w:rFonts w:ascii="Helvetica" w:hAnsi="Helvetica" w:cs="Helvetica"/>
-          <w:color w:val="33353C"/>
-          <w:szCs w:val="21"/>
-          <w:shd w:val="clear" w:color="auto" w:fill="FFFFFF"/>
-        </w:rPr>
-        <w:tab/>
-      </w:r>
-      <w:r>
-        <w:rPr>
-          <w:rFonts w:ascii="Helvetica" w:hAnsi="Helvetica" w:cs="Helvetica"/>
-          <w:color w:val="33353C"/>
-          <w:szCs w:val="21"/>
-          <w:shd w:val="clear" w:color="auto" w:fill="FFFFFF"/>
-        </w:rPr>
-        <w:tab/>
-      </w:r>
-      <w:r>
-        <w:rPr>
-          <w:rFonts w:ascii="Helvetica" w:hAnsi="Helvetica" w:cs="Helvetica"/>
-          <w:color w:val="33353C"/>
-          <w:szCs w:val="21"/>
-          <w:shd w:val="clear" w:color="auto" w:fill="FFFFFF"/>
-        </w:rPr>
-        <w:tab/>
-      </w:r>
-      <w:r>
-        <w:rPr>
-          <w:rFonts w:ascii="Helvetica" w:hAnsi="Helvetica" w:cs="Helvetica"/>
-          <w:color w:val="33353C"/>
-          <w:szCs w:val="21"/>
-          <w:shd w:val="clear" w:color="auto" w:fill="FFFFFF"/>
-        </w:rPr>
-        <w:tab/>
-      </w:r>
-      <w:r>
-        <w:rPr>
-          <w:rFonts w:ascii="Helvetica" w:hAnsi="Helvetica" w:cs="Helvetica" w:hint="eastAsia"/>
-          <w:color w:val="33353C"/>
-          <w:szCs w:val="21"/>
-          <w:shd w:val="clear" w:color="auto" w:fill="FFFFFF"/>
-        </w:rPr>
-        <w:t>电商销售</w:t>
-      </w:r>
-      <w:r>
-        <w:rPr>
-          <w:rFonts w:ascii="Helvetica" w:hAnsi="Helvetica" w:cs="Helvetica" w:hint="eastAsia"/>
-          <w:color w:val="33353C"/>
-          <w:szCs w:val="21"/>
-          <w:shd w:val="clear" w:color="auto" w:fill="FFFFFF"/>
-        </w:rPr>
-        <w:t>+</w:t>
-      </w:r>
-      <w:r>
-        <w:rPr>
-          <w:rFonts w:ascii="Helvetica" w:hAnsi="Helvetica" w:cs="Helvetica" w:hint="eastAsia"/>
-          <w:color w:val="33353C"/>
-          <w:szCs w:val="21"/>
-          <w:shd w:val="clear" w:color="auto" w:fill="FFFFFF"/>
-        </w:rPr>
-        <w:t>咨询平台</w:t>
+        <w:t>金融投资</w:t>
       </w:r>
       <w:r>
         <w:rPr>
@@ -44005,126 +48653,6 @@
         </w:rPr>
         <w:t xml:space="preserve"> </w:t>
       </w:r>
-      <w:r>
-        <w:rPr>
-          <w:rFonts w:ascii="Helvetica" w:hAnsi="Helvetica" w:cs="Helvetica" w:hint="eastAsia"/>
-          <w:color w:val="33353C"/>
-          <w:szCs w:val="21"/>
-          <w:shd w:val="clear" w:color="auto" w:fill="FFFFFF"/>
-        </w:rPr>
-        <w:t>原材料贸易</w:t>
-      </w:r>
-      <w:r>
-        <w:rPr>
-          <w:rFonts w:ascii="Helvetica" w:hAnsi="Helvetica" w:cs="Helvetica" w:hint="eastAsia"/>
-          <w:color w:val="33353C"/>
-          <w:szCs w:val="21"/>
-          <w:shd w:val="clear" w:color="auto" w:fill="FFFFFF"/>
-        </w:rPr>
-        <w:t xml:space="preserve"> </w:t>
-      </w:r>
-      <w:r>
-        <w:rPr>
-          <w:rFonts w:ascii="Helvetica" w:hAnsi="Helvetica" w:cs="Helvetica" w:hint="eastAsia"/>
-          <w:color w:val="33353C"/>
-          <w:szCs w:val="21"/>
-          <w:shd w:val="clear" w:color="auto" w:fill="FFFFFF"/>
-        </w:rPr>
-        <w:t>现货贸易</w:t>
-      </w:r>
-      <w:r>
-        <w:rPr>
-          <w:rFonts w:ascii="Helvetica" w:hAnsi="Helvetica" w:cs="Helvetica" w:hint="eastAsia"/>
-          <w:color w:val="33353C"/>
-          <w:szCs w:val="21"/>
-          <w:shd w:val="clear" w:color="auto" w:fill="FFFFFF"/>
-        </w:rPr>
-        <w:t xml:space="preserve"> </w:t>
-      </w:r>
-      <w:r>
-        <w:rPr>
-          <w:rFonts w:ascii="Helvetica" w:hAnsi="Helvetica" w:cs="Helvetica" w:hint="eastAsia"/>
-          <w:color w:val="33353C"/>
-          <w:szCs w:val="21"/>
-          <w:shd w:val="clear" w:color="auto" w:fill="FFFFFF"/>
-        </w:rPr>
-        <w:t>仓储物流</w:t>
-      </w:r>
-      <w:r>
-        <w:rPr>
-          <w:rFonts w:ascii="Helvetica" w:hAnsi="Helvetica" w:cs="Helvetica" w:hint="eastAsia"/>
-          <w:color w:val="33353C"/>
-          <w:szCs w:val="21"/>
-          <w:shd w:val="clear" w:color="auto" w:fill="FFFFFF"/>
-        </w:rPr>
-        <w:t xml:space="preserve"> </w:t>
-      </w:r>
-      <w:r>
-        <w:rPr>
-          <w:rFonts w:ascii="Helvetica" w:hAnsi="Helvetica" w:cs="Helvetica" w:hint="eastAsia"/>
-          <w:color w:val="33353C"/>
-          <w:szCs w:val="21"/>
-          <w:shd w:val="clear" w:color="auto" w:fill="FFFFFF"/>
-        </w:rPr>
-        <w:t>再生资源</w:t>
-      </w:r>
-      <w:r>
-        <w:rPr>
-          <w:rFonts w:ascii="Helvetica" w:hAnsi="Helvetica" w:cs="Helvetica" w:hint="eastAsia"/>
-          <w:color w:val="33353C"/>
-          <w:szCs w:val="21"/>
-          <w:shd w:val="clear" w:color="auto" w:fill="FFFFFF"/>
-        </w:rPr>
-        <w:t xml:space="preserve"> </w:t>
-      </w:r>
-    </w:p>
-    <w:p>
-      <w:pPr>
-        <w:ind w:left="1260" w:firstLine="420"/>
-        <w:rPr>
-          <w:rFonts w:ascii="Helvetica" w:hAnsi="Helvetica" w:cs="Helvetica"/>
-          <w:color w:val="33353C"/>
-          <w:szCs w:val="21"/>
-          <w:shd w:val="clear" w:color="auto" w:fill="FFFFFF"/>
-        </w:rPr>
-      </w:pPr>
-      <w:r>
-        <w:rPr>
-          <w:rFonts w:ascii="Helvetica" w:hAnsi="Helvetica" w:cs="Helvetica" w:hint="eastAsia"/>
-          <w:color w:val="33353C"/>
-          <w:szCs w:val="21"/>
-          <w:shd w:val="clear" w:color="auto" w:fill="FFFFFF"/>
-        </w:rPr>
-        <w:t>供应链金融</w:t>
-      </w:r>
-    </w:p>
-    <w:p>
-      <w:pPr>
-        <w:rPr>
-          <w:rFonts w:ascii="Helvetica" w:hAnsi="Helvetica" w:cs="Helvetica"/>
-          <w:color w:val="33353C"/>
-          <w:szCs w:val="21"/>
-          <w:shd w:val="clear" w:color="auto" w:fill="FFFFFF"/>
-        </w:rPr>
-      </w:pPr>
-      <w:r>
-        <w:rPr>
-          <w:rFonts w:ascii="Helvetica" w:hAnsi="Helvetica" w:cs="Helvetica" w:hint="eastAsia"/>
-          <w:color w:val="33353C"/>
-          <w:szCs w:val="21"/>
-          <w:shd w:val="clear" w:color="auto" w:fill="FFFFFF"/>
-        </w:rPr>
-        <w:t>金融投资</w:t>
-      </w:r>
-      <w:r>
-        <w:rPr>
-          <w:rFonts w:ascii="Helvetica" w:hAnsi="Helvetica" w:cs="Helvetica" w:hint="eastAsia"/>
-          <w:color w:val="33353C"/>
-          <w:szCs w:val="21"/>
-          <w:shd w:val="clear" w:color="auto" w:fill="FFFFFF"/>
-        </w:rPr>
-        <w:t xml:space="preserve"> </w:t>
-      </w:r>
     </w:p>
     <w:p>
       <w:pPr>
@@ -44161,7 +48689,7 @@
         </w:rPr>
         <w:t xml:space="preserve">杭州上城 </w:t>
       </w:r>
-      <w:hyperlink r:id="rId89" w:history="1">
+      <w:hyperlink r:id="rId102" w:history="1">
         <w:r>
           <w:rPr>
             <w:rStyle w:val="a7"/>
@@ -44314,7 +48842,7 @@
         </w:rPr>
         <w:t xml:space="preserve"> </w:t>
       </w:r>
-      <w:hyperlink r:id="rId90" w:history="1">
+      <w:hyperlink r:id="rId103" w:history="1">
         <w:r>
           <w:rPr>
             <w:rStyle w:val="a7"/>
@@ -44475,7 +49003,6 @@
         <w:rPr>
           <w:rFonts w:hint="eastAsia"/>
         </w:rPr>
-        <w:lastRenderedPageBreak/>
         <w:t>电池设备</w:t>
       </w:r>
       <w:r>
@@ -44629,12 +49156,13 @@
       <w:pPr>
         <w:pStyle w:val="3"/>
       </w:pPr>
-      <w:bookmarkStart w:id="61" w:name="_Toc97061686"/>
+      <w:bookmarkStart w:id="65" w:name="_Toc97061686"/>
       <w:proofErr w:type="gramStart"/>
       <w:r>
         <w:rPr>
           <w:rFonts w:hint="eastAsia"/>
         </w:rPr>
+        <w:lastRenderedPageBreak/>
         <w:t>佳电股份</w:t>
       </w:r>
       <w:proofErr w:type="gramEnd"/>
@@ -44647,7 +49175,7 @@
         </w:rPr>
         <w:t xml:space="preserve">佳木斯前进 </w:t>
       </w:r>
-      <w:hyperlink r:id="rId91" w:history="1">
+      <w:hyperlink r:id="rId104" w:history="1">
         <w:r>
           <w:rPr>
             <w:rStyle w:val="a7"/>
@@ -44663,7 +49191,7 @@
         </w:rPr>
         <w:t xml:space="preserve"> </w:t>
       </w:r>
-      <w:bookmarkEnd w:id="61"/>
+      <w:bookmarkEnd w:id="65"/>
     </w:p>
     <w:p>
       <w:pPr>
@@ -45018,7 +49546,7 @@
       <w:r>
         <w:t xml:space="preserve">300382 苏州吴中 </w:t>
       </w:r>
-      <w:hyperlink r:id="rId92" w:history="1">
+      <w:hyperlink r:id="rId105" w:history="1">
         <w:r>
           <w:t>http://www.slac.com.cn</w:t>
         </w:r>
@@ -45072,58 +49600,55 @@
       </w:r>
       <w:proofErr w:type="gramEnd"/>
       <w:r>
-        <w:t>荣获国际供应商金奖，也是全球唯一获此荣誉的制罐设备供应商。公司不断优化高速易拉盖及易拉罐生产成套设备技术，取得了显著的研发成果。近年来，公司荣获高新技术企业、江苏省博士后创新实践基地、国家知</w:t>
-      </w:r>
-      <w:r>
+        <w:t>荣获国际供应商金奖，也是全球唯一获此荣誉的制罐设备供应商。公司不断优化高速易拉盖及易拉罐生产成套设备技术，取得了显著的研发成果。近年来，公司荣获高新技术企业、江苏省博士后创新实践基地、国家知识产权优势企业等称号，多年来公司研发实力不断增强。截至目前，公司获取的主要授权专利共174项，其中发明专利48项。</w:t>
+      </w:r>
+    </w:p>
+    <w:p/>
+    <w:p>
+      <w:r>
+        <w:rPr>
+          <w:rFonts w:hint="eastAsia"/>
+        </w:rPr>
+        <w:t>产品</w:t>
+      </w:r>
+    </w:p>
+    <w:p>
+      <w:r>
+        <w:rPr>
+          <w:rFonts w:hint="eastAsia"/>
+        </w:rPr>
+        <w:t>高速易拉盖生产线</w:t>
+      </w:r>
+      <w:r>
+        <w:tab/>
+      </w:r>
+      <w:r>
+        <w:rPr>
+          <w:rFonts w:hint="eastAsia"/>
+        </w:rPr>
+        <w:t>高速基础</w:t>
+      </w:r>
+      <w:proofErr w:type="gramStart"/>
+      <w:r>
+        <w:rPr>
+          <w:rFonts w:hint="eastAsia"/>
+        </w:rPr>
+        <w:t>盖系统</w:t>
+      </w:r>
+      <w:proofErr w:type="gramEnd"/>
+      <w:r>
+        <w:rPr>
+          <w:rFonts w:hint="eastAsia"/>
+        </w:rPr>
+        <w:t xml:space="preserve"> 高速组合盖系统</w:t>
+      </w:r>
+    </w:p>
+    <w:p>
+      <w:r>
+        <w:rPr>
+          <w:rFonts w:hint="eastAsia"/>
+        </w:rPr>
         <w:lastRenderedPageBreak/>
-        <w:t>识产权优势企业等称号，多年来公司研发实力不断增强。截至目前，公司获取的主要授权专利共174项，其中发明专利48项。</w:t>
-      </w:r>
-    </w:p>
-    <w:p/>
-    <w:p>
-      <w:r>
-        <w:rPr>
-          <w:rFonts w:hint="eastAsia"/>
-        </w:rPr>
-        <w:t>产品</w:t>
-      </w:r>
-    </w:p>
-    <w:p>
-      <w:r>
-        <w:rPr>
-          <w:rFonts w:hint="eastAsia"/>
-        </w:rPr>
-        <w:t>高速易拉盖生产线</w:t>
-      </w:r>
-      <w:r>
-        <w:tab/>
-      </w:r>
-      <w:r>
-        <w:rPr>
-          <w:rFonts w:hint="eastAsia"/>
-        </w:rPr>
-        <w:t>高速基础</w:t>
-      </w:r>
-      <w:proofErr w:type="gramStart"/>
-      <w:r>
-        <w:rPr>
-          <w:rFonts w:hint="eastAsia"/>
-        </w:rPr>
-        <w:t>盖系统</w:t>
-      </w:r>
-      <w:proofErr w:type="gramEnd"/>
-      <w:r>
-        <w:rPr>
-          <w:rFonts w:hint="eastAsia"/>
-        </w:rPr>
-        <w:t xml:space="preserve"> 高速组合盖系统</w:t>
-      </w:r>
-    </w:p>
-    <w:p>
-      <w:r>
-        <w:rPr>
-          <w:rFonts w:hint="eastAsia"/>
-        </w:rPr>
         <w:t>高速两片罐生产线</w:t>
       </w:r>
       <w:r>
@@ -45211,7 +49736,7 @@
         </w:rPr>
         <w:t xml:space="preserve">杭州余杭 </w:t>
       </w:r>
-      <w:hyperlink r:id="rId93" w:history="1">
+      <w:hyperlink r:id="rId106" w:history="1">
         <w:r>
           <w:rPr>
             <w:rStyle w:val="a7"/>
@@ -45303,7 +49828,7 @@
           <w:szCs w:val="28"/>
         </w:rPr>
       </w:pPr>
-      <w:bookmarkStart w:id="62" w:name="_Toc97590881"/>
+      <w:bookmarkStart w:id="66" w:name="_Toc97590881"/>
       <w:r>
         <w:rPr>
           <w:rFonts w:hint="eastAsia"/>
@@ -45327,7 +49852,7 @@
         </w:rPr>
         <w:t xml:space="preserve">上海宝山 </w:t>
       </w:r>
-      <w:hyperlink r:id="rId94" w:history="1">
+      <w:hyperlink r:id="rId107" w:history="1">
         <w:r>
           <w:rPr>
             <w:rStyle w:val="a7"/>
@@ -45344,7 +49869,7 @@
         </w:rPr>
         <w:t xml:space="preserve"> </w:t>
       </w:r>
-      <w:bookmarkEnd w:id="62"/>
+      <w:bookmarkEnd w:id="66"/>
     </w:p>
     <w:p>
       <w:pPr>
@@ -45506,7 +50031,6 @@
           <w:sz w:val="28"/>
           <w:szCs w:val="28"/>
         </w:rPr>
-        <w:lastRenderedPageBreak/>
         <w:t xml:space="preserve">嘉美包装 </w:t>
       </w:r>
       <w:r>
@@ -45524,7 +50048,7 @@
         </w:rPr>
         <w:t xml:space="preserve">琅琊 </w:t>
       </w:r>
-      <w:hyperlink r:id="rId95" w:history="1">
+      <w:hyperlink r:id="rId108" w:history="1">
         <w:r>
           <w:rPr>
             <w:rStyle w:val="a7"/>
@@ -45548,6 +50072,7 @@
         <w:jc w:val="left"/>
       </w:pPr>
       <w:r>
+        <w:lastRenderedPageBreak/>
         <w:t>嘉美食品包装(滁州)股份有限公司主营业务是食品饮料包装容器的研发、设计、生产和销售及提供饮料灌装服务。公司主要产品包括三片罐、二片罐、无菌纸包装和PET瓶，主要用于含乳饮料和植物蛋白饮料、即饮茶和其他饮料以及瓶装水的包装，同时提供各类饮料的灌装服务。公司的食品饮料金属</w:t>
       </w:r>
       <w:proofErr w:type="gramStart"/>
@@ -45681,7 +50206,7 @@
         </w:rPr>
         <w:t xml:space="preserve">金华武义 </w:t>
       </w:r>
-      <w:hyperlink r:id="rId96" w:history="1">
+      <w:hyperlink r:id="rId109" w:history="1">
         <w:r>
           <w:rPr>
             <w:rStyle w:val="a7"/>
@@ -45821,7 +50346,6 @@
           <w:sz w:val="28"/>
           <w:szCs w:val="28"/>
         </w:rPr>
-        <w:lastRenderedPageBreak/>
         <w:t xml:space="preserve">中亚股份 </w:t>
       </w:r>
       <w:r>
@@ -45857,7 +50381,7 @@
         </w:rPr>
         <w:t xml:space="preserve"> </w:t>
       </w:r>
-      <w:hyperlink r:id="rId97" w:history="1">
+      <w:hyperlink r:id="rId110" w:history="1">
         <w:r>
           <w:rPr>
             <w:rStyle w:val="a7"/>
@@ -45875,6 +50399,7 @@
     </w:p>
     <w:p>
       <w:r>
+        <w:lastRenderedPageBreak/>
         <w:t>杭州中亚机械股份有限公司主营业务为设计、制造中高端的液态食品包装设备。主要产品有灌装封口设备、后道包装设备及中空容器吹塑设备。公司先后被授予“科技创新领军企业”、“中国轻工机械协会第六届理事会副理事长”的荣誉称号。公司部分设备已经达到或者接近国际同行业企业的技术水平，并已逐步具备与国际主导企业竞争的实力。凭借良好的性价比优势，在国内市场实现进口替代。</w:t>
       </w:r>
     </w:p>
@@ -45933,7 +50458,7 @@
       <w:pPr>
         <w:pStyle w:val="3"/>
       </w:pPr>
-      <w:bookmarkStart w:id="63" w:name="_Toc120548877"/>
+      <w:bookmarkStart w:id="67" w:name="_Toc120548877"/>
       <w:r>
         <w:t>双枪科技</w:t>
       </w:r>
@@ -45952,14 +50477,14 @@
         </w:rPr>
         <w:t xml:space="preserve"> </w:t>
       </w:r>
-      <w:hyperlink r:id="rId98" w:history="1">
+      <w:hyperlink r:id="rId111" w:history="1">
         <w:r>
           <w:rPr>
             <w:rStyle w:val="a7"/>
           </w:rPr>
           <w:t>http://www.sqzm.com</w:t>
         </w:r>
-        <w:bookmarkEnd w:id="63"/>
+        <w:bookmarkEnd w:id="67"/>
       </w:hyperlink>
     </w:p>
     <w:p>
@@ -46582,13 +51107,12 @@
       <w:pPr>
         <w:pStyle w:val="3"/>
       </w:pPr>
-      <w:bookmarkStart w:id="64" w:name="_Toc99109095"/>
+      <w:bookmarkStart w:id="68" w:name="_Toc99109095"/>
       <w:proofErr w:type="gramStart"/>
       <w:r>
         <w:rPr>
           <w:rFonts w:hint="eastAsia"/>
         </w:rPr>
-        <w:lastRenderedPageBreak/>
         <w:t>盾安环境</w:t>
       </w:r>
       <w:proofErr w:type="gramEnd"/>
@@ -46607,7 +51131,7 @@
         </w:rPr>
         <w:t xml:space="preserve">杭州滨江 </w:t>
       </w:r>
-      <w:hyperlink r:id="rId99" w:history="1">
+      <w:hyperlink r:id="rId112" w:history="1">
         <w:r>
           <w:rPr>
             <w:rStyle w:val="a7"/>
@@ -46617,7 +51141,7 @@
           <w:t>http://www.dunan.net</w:t>
         </w:r>
       </w:hyperlink>
-      <w:bookmarkEnd w:id="64"/>
+      <w:bookmarkEnd w:id="68"/>
     </w:p>
     <w:p>
       <w:r>
@@ -46671,7 +51195,17 @@
           <w:szCs w:val="21"/>
           <w:shd w:val="clear" w:color="auto" w:fill="FFFFFF"/>
         </w:rPr>
-        <w:t>。其主要产品有电子膨胀阀、四通阀、截止阀、电磁阀、小型压力容器、换热器、集成管路组件、冷水机组、单元机、核电暖通、车载</w:t>
+        <w:t>。其主要产品有电子膨胀阀、四通阀、截止阀、电磁阀、小型</w:t>
+      </w:r>
+      <w:r>
+        <w:rPr>
+          <w:rFonts w:ascii="Helvetica" w:hAnsi="Helvetica" w:cs="Helvetica"/>
+          <w:color w:val="33353C"/>
+          <w:szCs w:val="21"/>
+          <w:shd w:val="clear" w:color="auto" w:fill="FFFFFF"/>
+        </w:rPr>
+        <w:lastRenderedPageBreak/>
+        <w:t>压力容器、换热器、集成管路组件、冷水机组、单元机、核电暖通、车载</w:t>
       </w:r>
       <w:r>
         <w:rPr>
@@ -47577,7 +52111,7 @@
       <w:pPr>
         <w:pStyle w:val="3"/>
       </w:pPr>
-      <w:bookmarkStart w:id="65" w:name="_Toc99109096"/>
+      <w:bookmarkStart w:id="69" w:name="_Toc99109096"/>
       <w:r>
         <w:rPr>
           <w:rFonts w:hint="eastAsia"/>
@@ -47593,7 +52127,7 @@
         </w:rPr>
         <w:t>合肥蜀山</w:t>
       </w:r>
-      <w:hyperlink r:id="rId100" w:history="1">
+      <w:hyperlink r:id="rId113" w:history="1">
         <w:r>
           <w:rPr>
             <w:rStyle w:val="a7"/>
@@ -47609,7 +52143,7 @@
         </w:rPr>
         <w:t xml:space="preserve"> </w:t>
       </w:r>
-      <w:bookmarkEnd w:id="65"/>
+      <w:bookmarkEnd w:id="69"/>
     </w:p>
     <w:p>
       <w:r>
@@ -47843,7 +52377,7 @@
       <w:pPr>
         <w:pStyle w:val="3"/>
       </w:pPr>
-      <w:bookmarkStart w:id="66" w:name="_Toc99109097"/>
+      <w:bookmarkStart w:id="70" w:name="_Toc99109097"/>
       <w:r>
         <w:rPr>
           <w:rFonts w:hint="eastAsia"/>
@@ -47853,7 +52387,7 @@
       <w:r>
         <w:t xml:space="preserve">300257 </w:t>
       </w:r>
-      <w:hyperlink r:id="rId101" w:history="1">
+      <w:hyperlink r:id="rId114" w:history="1">
         <w:r>
           <w:rPr>
             <w:rStyle w:val="a7"/>
@@ -47863,7 +52397,7 @@
           <w:t>http://www.kaishancomp.com</w:t>
         </w:r>
       </w:hyperlink>
-      <w:bookmarkEnd w:id="66"/>
+      <w:bookmarkEnd w:id="70"/>
     </w:p>
     <w:p>
       <w:r>
@@ -47940,139 +52474,130 @@
           <w:szCs w:val="21"/>
           <w:shd w:val="clear" w:color="auto" w:fill="FFFFFF"/>
         </w:rPr>
-        <w:t>广泛应用于矿山、冶金、石化、空分、</w:t>
-      </w:r>
-      <w:r>
-        <w:rPr>
-          <w:rFonts w:ascii="Helvetica" w:hAnsi="Helvetica" w:cs="Helvetica"/>
+        <w:t>广泛应用于矿山、冶金、石化、空分、机械制造、低品位热源回收发电和地热发电等领域。主导产品螺杆空气压缩机产销规模位居行业前列</w:t>
+      </w:r>
+      <w:r>
+        <w:rPr>
+          <w:rFonts w:ascii="Helvetica" w:hAnsi="Helvetica" w:cs="Helvetica"/>
+          <w:color w:val="33353C"/>
+          <w:szCs w:val="21"/>
+          <w:shd w:val="clear" w:color="auto" w:fill="FFFFFF"/>
+        </w:rPr>
+        <w:t>,</w:t>
+      </w:r>
+      <w:r>
+        <w:rPr>
+          <w:rFonts w:ascii="Helvetica" w:hAnsi="Helvetica" w:cs="Helvetica"/>
+          <w:color w:val="33353C"/>
+          <w:szCs w:val="21"/>
+          <w:shd w:val="clear" w:color="auto" w:fill="FFFFFF"/>
+        </w:rPr>
+        <w:t>技术水平位居行业前列。</w:t>
+      </w:r>
+    </w:p>
+    <w:p>
+      <w:pPr>
+        <w:rPr>
+          <w:rFonts w:ascii="Helvetica" w:hAnsi="Helvetica" w:cs="Helvetica"/>
+          <w:color w:val="33353C"/>
+          <w:szCs w:val="21"/>
+          <w:shd w:val="clear" w:color="auto" w:fill="FFFFFF"/>
+        </w:rPr>
+      </w:pPr>
+    </w:p>
+    <w:p>
+      <w:pPr>
+        <w:rPr>
+          <w:rFonts w:ascii="Helvetica" w:hAnsi="Helvetica" w:cs="Helvetica"/>
+          <w:color w:val="33353C"/>
+          <w:szCs w:val="21"/>
+          <w:shd w:val="clear" w:color="auto" w:fill="FFFFFF"/>
+        </w:rPr>
+      </w:pPr>
+      <w:r>
+        <w:rPr>
+          <w:rFonts w:ascii="Helvetica" w:hAnsi="Helvetica" w:cs="Helvetica" w:hint="eastAsia"/>
+          <w:color w:val="33353C"/>
+          <w:szCs w:val="21"/>
+          <w:shd w:val="clear" w:color="auto" w:fill="FFFFFF"/>
+        </w:rPr>
+        <w:t>产品：</w:t>
+      </w:r>
+    </w:p>
+    <w:p>
+      <w:pPr>
+        <w:rPr>
+          <w:rFonts w:ascii="Helvetica" w:hAnsi="Helvetica" w:cs="Helvetica"/>
+          <w:color w:val="33353C"/>
+          <w:szCs w:val="21"/>
+          <w:shd w:val="clear" w:color="auto" w:fill="FFFFFF"/>
+        </w:rPr>
+      </w:pPr>
+      <w:r>
+        <w:rPr>
+          <w:rFonts w:ascii="Helvetica" w:hAnsi="Helvetica" w:cs="Helvetica" w:hint="eastAsia"/>
+          <w:color w:val="33353C"/>
+          <w:szCs w:val="21"/>
+          <w:shd w:val="clear" w:color="auto" w:fill="FFFFFF"/>
+        </w:rPr>
+        <w:t>螺杆式空气压缩机</w:t>
+      </w:r>
+    </w:p>
+    <w:p>
+      <w:pPr>
+        <w:rPr>
+          <w:rFonts w:ascii="Helvetica" w:hAnsi="Helvetica" w:cs="Helvetica"/>
+          <w:color w:val="33353C"/>
+          <w:szCs w:val="21"/>
+          <w:shd w:val="clear" w:color="auto" w:fill="FFFFFF"/>
+        </w:rPr>
+      </w:pPr>
+      <w:r>
+        <w:rPr>
+          <w:rFonts w:ascii="Helvetica" w:hAnsi="Helvetica" w:cs="Helvetica" w:hint="eastAsia"/>
+          <w:color w:val="33353C"/>
+          <w:szCs w:val="21"/>
+          <w:shd w:val="clear" w:color="auto" w:fill="FFFFFF"/>
+        </w:rPr>
+        <w:t>移动式螺杆空压机</w:t>
+      </w:r>
+    </w:p>
+    <w:p>
+      <w:pPr>
+        <w:rPr>
+          <w:rFonts w:ascii="Helvetica" w:hAnsi="Helvetica" w:cs="Helvetica"/>
+          <w:color w:val="33353C"/>
+          <w:szCs w:val="21"/>
+          <w:shd w:val="clear" w:color="auto" w:fill="FFFFFF"/>
+        </w:rPr>
+      </w:pPr>
+      <w:r>
+        <w:rPr>
+          <w:rFonts w:ascii="Helvetica" w:hAnsi="Helvetica" w:cs="Helvetica" w:hint="eastAsia"/>
+          <w:color w:val="33353C"/>
+          <w:szCs w:val="21"/>
+          <w:shd w:val="clear" w:color="auto" w:fill="FFFFFF"/>
+        </w:rPr>
+        <w:t>涡旋式压缩机</w:t>
+      </w:r>
+    </w:p>
+    <w:p>
+      <w:pPr>
+        <w:rPr>
+          <w:rFonts w:ascii="Helvetica" w:hAnsi="Helvetica" w:cs="Helvetica"/>
+          <w:color w:val="33353C"/>
+          <w:szCs w:val="21"/>
+          <w:shd w:val="clear" w:color="auto" w:fill="FFFFFF"/>
+        </w:rPr>
+      </w:pPr>
+      <w:r>
+        <w:rPr>
+          <w:rFonts w:ascii="Helvetica" w:hAnsi="Helvetica" w:cs="Helvetica" w:hint="eastAsia"/>
           <w:color w:val="33353C"/>
           <w:szCs w:val="21"/>
           <w:shd w:val="clear" w:color="auto" w:fill="FFFFFF"/>
         </w:rPr>
         <w:lastRenderedPageBreak/>
-        <w:t>机械制造、低品位热源回收发电和地热发电等领域。主导产品螺杆空气压缩机产销规模位居行业前列</w:t>
-      </w:r>
-      <w:r>
-        <w:rPr>
-          <w:rFonts w:ascii="Helvetica" w:hAnsi="Helvetica" w:cs="Helvetica"/>
-          <w:color w:val="33353C"/>
-          <w:szCs w:val="21"/>
-          <w:shd w:val="clear" w:color="auto" w:fill="FFFFFF"/>
-        </w:rPr>
-        <w:t>,</w:t>
-      </w:r>
-      <w:r>
-        <w:rPr>
-          <w:rFonts w:ascii="Helvetica" w:hAnsi="Helvetica" w:cs="Helvetica"/>
-          <w:color w:val="33353C"/>
-          <w:szCs w:val="21"/>
-          <w:shd w:val="clear" w:color="auto" w:fill="FFFFFF"/>
-        </w:rPr>
-        <w:t>技术水平位居行业前列。</w:t>
-      </w:r>
-    </w:p>
-    <w:p>
-      <w:pPr>
-        <w:rPr>
-          <w:rFonts w:ascii="Helvetica" w:hAnsi="Helvetica" w:cs="Helvetica"/>
-          <w:color w:val="33353C"/>
-          <w:szCs w:val="21"/>
-          <w:shd w:val="clear" w:color="auto" w:fill="FFFFFF"/>
-        </w:rPr>
-      </w:pPr>
-    </w:p>
-    <w:p>
-      <w:pPr>
-        <w:rPr>
-          <w:rFonts w:ascii="Helvetica" w:hAnsi="Helvetica" w:cs="Helvetica"/>
-          <w:color w:val="33353C"/>
-          <w:szCs w:val="21"/>
-          <w:shd w:val="clear" w:color="auto" w:fill="FFFFFF"/>
-        </w:rPr>
-      </w:pPr>
-      <w:r>
-        <w:rPr>
-          <w:rFonts w:ascii="Helvetica" w:hAnsi="Helvetica" w:cs="Helvetica" w:hint="eastAsia"/>
-          <w:color w:val="33353C"/>
-          <w:szCs w:val="21"/>
-          <w:shd w:val="clear" w:color="auto" w:fill="FFFFFF"/>
-        </w:rPr>
-        <w:t>产品：</w:t>
-      </w:r>
-    </w:p>
-    <w:p>
-      <w:pPr>
-        <w:rPr>
-          <w:rFonts w:ascii="Helvetica" w:hAnsi="Helvetica" w:cs="Helvetica"/>
-          <w:color w:val="33353C"/>
-          <w:szCs w:val="21"/>
-          <w:shd w:val="clear" w:color="auto" w:fill="FFFFFF"/>
-        </w:rPr>
-      </w:pPr>
-      <w:r>
-        <w:rPr>
-          <w:rFonts w:ascii="Helvetica" w:hAnsi="Helvetica" w:cs="Helvetica" w:hint="eastAsia"/>
-          <w:color w:val="33353C"/>
-          <w:szCs w:val="21"/>
-          <w:shd w:val="clear" w:color="auto" w:fill="FFFFFF"/>
-        </w:rPr>
-        <w:t>螺杆式空气压缩机</w:t>
-      </w:r>
-    </w:p>
-    <w:p>
-      <w:pPr>
-        <w:rPr>
-          <w:rFonts w:ascii="Helvetica" w:hAnsi="Helvetica" w:cs="Helvetica"/>
-          <w:color w:val="33353C"/>
-          <w:szCs w:val="21"/>
-          <w:shd w:val="clear" w:color="auto" w:fill="FFFFFF"/>
-        </w:rPr>
-      </w:pPr>
-      <w:r>
-        <w:rPr>
-          <w:rFonts w:ascii="Helvetica" w:hAnsi="Helvetica" w:cs="Helvetica" w:hint="eastAsia"/>
-          <w:color w:val="33353C"/>
-          <w:szCs w:val="21"/>
-          <w:shd w:val="clear" w:color="auto" w:fill="FFFFFF"/>
-        </w:rPr>
-        <w:t>移动式螺杆空压机</w:t>
-      </w:r>
-    </w:p>
-    <w:p>
-      <w:pPr>
-        <w:rPr>
-          <w:rFonts w:ascii="Helvetica" w:hAnsi="Helvetica" w:cs="Helvetica"/>
-          <w:color w:val="33353C"/>
-          <w:szCs w:val="21"/>
-          <w:shd w:val="clear" w:color="auto" w:fill="FFFFFF"/>
-        </w:rPr>
-      </w:pPr>
-      <w:r>
-        <w:rPr>
-          <w:rFonts w:ascii="Helvetica" w:hAnsi="Helvetica" w:cs="Helvetica" w:hint="eastAsia"/>
-          <w:color w:val="33353C"/>
-          <w:szCs w:val="21"/>
-          <w:shd w:val="clear" w:color="auto" w:fill="FFFFFF"/>
-        </w:rPr>
-        <w:t>涡旋式压缩机</w:t>
-      </w:r>
-    </w:p>
-    <w:p>
-      <w:pPr>
-        <w:rPr>
-          <w:rFonts w:ascii="Helvetica" w:hAnsi="Helvetica" w:cs="Helvetica"/>
-          <w:color w:val="33353C"/>
-          <w:szCs w:val="21"/>
-          <w:shd w:val="clear" w:color="auto" w:fill="FFFFFF"/>
-        </w:rPr>
-      </w:pPr>
-      <w:r>
-        <w:rPr>
-          <w:rFonts w:ascii="Helvetica" w:hAnsi="Helvetica" w:cs="Helvetica" w:hint="eastAsia"/>
-          <w:color w:val="33353C"/>
-          <w:szCs w:val="21"/>
-          <w:shd w:val="clear" w:color="auto" w:fill="FFFFFF"/>
-        </w:rPr>
         <w:t>离心式压缩机</w:t>
       </w:r>
     </w:p>
@@ -48175,7 +52700,7 @@
       <w:pPr>
         <w:pStyle w:val="3"/>
       </w:pPr>
-      <w:bookmarkStart w:id="67" w:name="_Toc99109098"/>
+      <w:bookmarkStart w:id="71" w:name="_Toc99109098"/>
       <w:r>
         <w:rPr>
           <w:rFonts w:hint="eastAsia"/>
@@ -48183,10 +52708,7 @@
         <w:t xml:space="preserve">雪人股份 </w:t>
       </w:r>
       <w:r>
-        <w:t xml:space="preserve">002639 </w:t>
-      </w:r>
-      <w:r>
-        <w:t>福州长乐</w:t>
+        <w:t>002639 福州长乐</w:t>
       </w:r>
       <w:r>
         <w:rPr>
@@ -48194,7 +52716,7 @@
         </w:rPr>
         <w:t xml:space="preserve"> </w:t>
       </w:r>
-      <w:hyperlink r:id="rId102" w:history="1">
+      <w:hyperlink r:id="rId115" w:history="1">
         <w:r>
           <w:rPr>
             <w:rStyle w:val="a7"/>
@@ -48204,7 +52726,7 @@
           <w:t>http://www.snowkey.com</w:t>
         </w:r>
       </w:hyperlink>
-      <w:bookmarkEnd w:id="67"/>
+      <w:bookmarkEnd w:id="71"/>
     </w:p>
     <w:p>
       <w:r>
@@ -48880,7 +53402,6 @@
           <w:szCs w:val="21"/>
           <w:shd w:val="clear" w:color="auto" w:fill="FFFFFF"/>
         </w:rPr>
-        <w:lastRenderedPageBreak/>
         <w:t>冷链物流</w:t>
       </w:r>
     </w:p>
@@ -48892,7 +53413,7 @@
           <w:szCs w:val="28"/>
         </w:rPr>
       </w:pPr>
-      <w:bookmarkStart w:id="68" w:name="_Toc99109099"/>
+      <w:bookmarkStart w:id="72" w:name="_Toc99109099"/>
       <w:r>
         <w:rPr>
           <w:rFonts w:hint="eastAsia"/>
@@ -48916,7 +53437,7 @@
         </w:rPr>
         <w:t xml:space="preserve">北京通州 </w:t>
       </w:r>
-      <w:hyperlink r:id="rId103" w:history="1">
+      <w:hyperlink r:id="rId116" w:history="1">
         <w:r>
           <w:rPr>
             <w:rStyle w:val="a7"/>
@@ -48935,7 +53456,7 @@
         </w:rPr>
         <w:t xml:space="preserve"> </w:t>
       </w:r>
-      <w:bookmarkEnd w:id="68"/>
+      <w:bookmarkEnd w:id="72"/>
     </w:p>
     <w:p>
       <w:r>
@@ -48958,6 +53479,7 @@
           <w:szCs w:val="21"/>
           <w:shd w:val="clear" w:color="auto" w:fill="FFFFFF"/>
         </w:rPr>
+        <w:lastRenderedPageBreak/>
         <w:t>北京京城机电股份有限公司的主营业务为气体储运装备制造。公司主要产品有车用液化天然气</w:t>
       </w:r>
       <w:r>
@@ -49037,7 +53559,7 @@
       <w:pPr>
         <w:pStyle w:val="3"/>
       </w:pPr>
-      <w:bookmarkStart w:id="69" w:name="_Toc99109100"/>
+      <w:bookmarkStart w:id="73" w:name="_Toc99109100"/>
       <w:r>
         <w:rPr>
           <w:rFonts w:hint="eastAsia"/>
@@ -49045,10 +53567,7 @@
         <w:t xml:space="preserve">兰石重装 </w:t>
       </w:r>
       <w:r>
-        <w:t xml:space="preserve">603169 </w:t>
-      </w:r>
-      <w:r>
-        <w:t>兰州永登</w:t>
+        <w:t>603169 兰州永登</w:t>
       </w:r>
       <w:r>
         <w:rPr>
@@ -49056,7 +53575,7 @@
         </w:rPr>
         <w:t xml:space="preserve"> </w:t>
       </w:r>
-      <w:hyperlink r:id="rId104" w:history="1">
+      <w:hyperlink r:id="rId117" w:history="1">
         <w:r>
           <w:rPr>
             <w:rStyle w:val="a7"/>
@@ -49066,7 +53585,7 @@
           <w:t>http://www.lshec.com</w:t>
         </w:r>
       </w:hyperlink>
-      <w:bookmarkEnd w:id="69"/>
+      <w:bookmarkEnd w:id="73"/>
     </w:p>
     <w:p>
       <w:r>
@@ -49392,7 +53911,7 @@
       <w:pPr>
         <w:pStyle w:val="3"/>
       </w:pPr>
-      <w:bookmarkStart w:id="70" w:name="_Toc99109101"/>
+      <w:bookmarkStart w:id="74" w:name="_Toc99109101"/>
       <w:r>
         <w:rPr>
           <w:rFonts w:hint="eastAsia"/>
@@ -49400,10 +53919,7 @@
         <w:t xml:space="preserve">长虹华意 </w:t>
       </w:r>
       <w:r>
-        <w:t xml:space="preserve">000404 </w:t>
-      </w:r>
-      <w:r>
-        <w:t>景德镇昌江</w:t>
+        <w:t>000404 景德镇昌江</w:t>
       </w:r>
       <w:r>
         <w:rPr>
@@ -49411,7 +53927,7 @@
         </w:rPr>
         <w:t xml:space="preserve"> </w:t>
       </w:r>
-      <w:hyperlink r:id="rId105" w:history="1">
+      <w:hyperlink r:id="rId118" w:history="1">
         <w:r>
           <w:rPr>
             <w:rStyle w:val="a7"/>
@@ -49424,7 +53940,7 @@
       <w:r>
         <w:t xml:space="preserve"> </w:t>
       </w:r>
-      <w:bookmarkEnd w:id="70"/>
+      <w:bookmarkEnd w:id="74"/>
     </w:p>
     <w:p>
       <w:r>
@@ -49752,7 +54268,6 @@
           <w:b/>
           <w:bCs/>
         </w:rPr>
-        <w:lastRenderedPageBreak/>
         <w:t>家用压缩机</w:t>
       </w:r>
     </w:p>
@@ -49788,13 +54303,7 @@
         <w:t>变频驱动器</w:t>
       </w:r>
     </w:p>
-    <w:p>
-      <w:pPr>
-        <w:rPr>
-          <w:rFonts w:hint="eastAsia"/>
-        </w:rPr>
-      </w:pPr>
-    </w:p>
+    <w:p/>
     <w:sectPr>
       <w:pgSz w:w="11906" w:h="16838"/>
       <w:pgMar w:top="1440" w:right="1800" w:bottom="1440" w:left="1800" w:header="851" w:footer="992" w:gutter="0"/>
